--- a/Isaev/NewIsaev/Trans/Kursova.docx
+++ b/Isaev/NewIsaev/Trans/Kursova.docx
@@ -608,16 +608,4259 @@
     <w:p>
       <w:pPr>
         <w:rPr>
+          <w:rFonts w:cs="Times New Roman"/>
+          <w:color w:val="000000"/>
+          <w:szCs w:val="28"/>
+        </w:rPr>
+      </w:pPr>
+      <w:r>
+        <w:rPr>
+          <w:rFonts w:cs="Times New Roman"/>
+          <w:color w:val="000000"/>
+          <w:szCs w:val="28"/>
+        </w:rPr>
+        <w:lastRenderedPageBreak/>
+        <w:t>Польов</w:t>
+      </w:r>
+      <w:r>
+        <w:rPr>
+          <w:rFonts w:cs="Times New Roman"/>
+          <w:color w:val="000000"/>
+          <w:szCs w:val="28"/>
+        </w:rPr>
+        <w:t>ий</w:t>
+      </w:r>
+      <w:r>
+        <w:rPr>
+          <w:rFonts w:cs="Times New Roman"/>
+          <w:color w:val="000000"/>
+          <w:szCs w:val="28"/>
+        </w:rPr>
+        <w:t xml:space="preserve"> транзистор (ПТ) </w:t>
+      </w:r>
+      <w:r>
+        <w:rPr>
+          <w:rFonts w:cs="Times New Roman"/>
+          <w:color w:val="000000"/>
+          <w:szCs w:val="28"/>
+        </w:rPr>
+        <w:t>–</w:t>
+      </w:r>
+      <w:r>
+        <w:rPr>
+          <w:rFonts w:cs="Times New Roman"/>
+          <w:color w:val="000000"/>
+          <w:szCs w:val="28"/>
+        </w:rPr>
+        <w:t xml:space="preserve"> </w:t>
+      </w:r>
+      <w:r>
+        <w:rPr>
+          <w:rFonts w:cs="Times New Roman"/>
+          <w:color w:val="000000"/>
+          <w:szCs w:val="28"/>
+        </w:rPr>
+        <w:t xml:space="preserve">це </w:t>
+      </w:r>
+      <w:r>
+        <w:rPr>
+          <w:rFonts w:cs="Times New Roman"/>
+          <w:color w:val="000000"/>
+          <w:szCs w:val="28"/>
+        </w:rPr>
+        <w:t>напівпровідников</w:t>
+      </w:r>
+      <w:r>
+        <w:rPr>
+          <w:rFonts w:cs="Times New Roman"/>
+          <w:color w:val="000000"/>
+          <w:szCs w:val="28"/>
+        </w:rPr>
+        <w:t xml:space="preserve">ий </w:t>
+      </w:r>
+      <w:r>
+        <w:rPr>
+          <w:rFonts w:cs="Times New Roman"/>
+          <w:color w:val="000000"/>
+          <w:szCs w:val="28"/>
+        </w:rPr>
+        <w:t xml:space="preserve">прилад, </w:t>
+      </w:r>
+      <w:r>
+        <w:rPr>
+          <w:rFonts w:cs="Times New Roman"/>
+          <w:color w:val="000000"/>
+          <w:szCs w:val="28"/>
+        </w:rPr>
+        <w:t>при роботі якого використовуються рухливі носії заряду одного типу (електрони або дірки)</w:t>
+      </w:r>
+      <w:r>
+        <w:rPr>
+          <w:rFonts w:cs="Times New Roman"/>
+          <w:color w:val="000000"/>
+          <w:szCs w:val="28"/>
+        </w:rPr>
+        <w:t xml:space="preserve">. Це трьохелектродний пристрій, контакти якого називаються витік (В) стік (С) та затвор (З). У ПТ керування </w:t>
+      </w:r>
+      <w:r>
+        <w:rPr>
+          <w:rFonts w:cs="Times New Roman"/>
+          <w:color w:val="000000"/>
+          <w:szCs w:val="28"/>
+        </w:rPr>
+        <w:t xml:space="preserve">струмом стоку, який проходить у каналі </w:t>
+      </w:r>
+      <w:r>
+        <w:rPr>
+          <w:rFonts w:cs="Times New Roman"/>
+          <w:color w:val="000000"/>
+          <w:szCs w:val="28"/>
+          <w:lang w:val="en-US"/>
+        </w:rPr>
+        <w:t>n-</w:t>
+      </w:r>
+      <w:r>
+        <w:rPr>
+          <w:rFonts w:cs="Times New Roman"/>
+          <w:color w:val="000000"/>
+          <w:szCs w:val="28"/>
+        </w:rPr>
+        <w:t xml:space="preserve"> або р-типу, здійснюється за допомогою електричного поля</w:t>
+      </w:r>
+      <w:r>
+        <w:rPr>
+          <w:rFonts w:cs="Times New Roman"/>
+          <w:color w:val="000000"/>
+          <w:szCs w:val="28"/>
+        </w:rPr>
+        <w:t>, яке виникає при</w:t>
+      </w:r>
+      <w:r>
+        <w:rPr>
+          <w:rFonts w:cs="Times New Roman"/>
+          <w:color w:val="000000"/>
+          <w:szCs w:val="28"/>
+        </w:rPr>
+        <w:t xml:space="preserve"> </w:t>
+      </w:r>
+      <w:r>
+        <w:rPr>
+          <w:rFonts w:cs="Times New Roman"/>
+          <w:color w:val="000000"/>
+          <w:szCs w:val="28"/>
+        </w:rPr>
+        <w:t>прикладанні напруги між затвором і витоком.</w:t>
+      </w:r>
+      <w:r>
+        <w:rPr>
+          <w:rFonts w:cs="Times New Roman"/>
+          <w:color w:val="000000"/>
+          <w:szCs w:val="28"/>
+        </w:rPr>
+        <w:t xml:space="preserve"> </w:t>
+      </w:r>
+      <w:r>
+        <w:rPr>
+          <w:rFonts w:cs="Times New Roman"/>
+          <w:color w:val="000000"/>
+          <w:szCs w:val="28"/>
+        </w:rPr>
+        <w:t>Характерною рисою ПТ є високий вхідний опір, тому вони керуються</w:t>
+      </w:r>
+      <w:r>
+        <w:rPr>
+          <w:rFonts w:cs="Times New Roman"/>
+          <w:color w:val="000000"/>
+          <w:szCs w:val="28"/>
+        </w:rPr>
+        <w:t xml:space="preserve"> </w:t>
+      </w:r>
+      <w:r>
+        <w:rPr>
+          <w:rFonts w:cs="Times New Roman"/>
+          <w:color w:val="000000"/>
+          <w:szCs w:val="28"/>
+        </w:rPr>
+        <w:t>напругою, а не струмом</w:t>
+      </w:r>
+      <w:r>
+        <w:rPr>
+          <w:rFonts w:cs="Times New Roman"/>
+          <w:color w:val="000000"/>
+          <w:szCs w:val="28"/>
+        </w:rPr>
+        <w:t>.</w:t>
+      </w:r>
+      <w:r>
+        <w:rPr>
+          <w:rFonts w:cs="Times New Roman"/>
+          <w:color w:val="000000"/>
+          <w:szCs w:val="28"/>
+        </w:rPr>
+        <w:t xml:space="preserve"> </w:t>
+      </w:r>
+      <w:r>
+        <w:rPr>
+          <w:rFonts w:cs="Times New Roman"/>
+          <w:color w:val="000000"/>
+          <w:szCs w:val="28"/>
+        </w:rPr>
+        <w:t xml:space="preserve">Виготовляють </w:t>
+      </w:r>
+      <w:r>
+        <w:rPr>
+          <w:rFonts w:cs="Times New Roman"/>
+          <w:color w:val="000000"/>
+          <w:szCs w:val="28"/>
+        </w:rPr>
+        <w:t>П</w:t>
+      </w:r>
+      <w:r>
+        <w:rPr>
+          <w:rFonts w:cs="Times New Roman"/>
+          <w:color w:val="000000"/>
+          <w:szCs w:val="28"/>
+        </w:rPr>
+        <w:t xml:space="preserve">Т </w:t>
+      </w:r>
+      <w:r>
+        <w:rPr>
+          <w:rFonts w:cs="Times New Roman"/>
+          <w:color w:val="000000"/>
+          <w:szCs w:val="28"/>
+        </w:rPr>
+        <w:t xml:space="preserve">двох основних типів: </w:t>
+      </w:r>
+      <w:r>
+        <w:rPr>
+          <w:rFonts w:cs="Times New Roman"/>
+          <w:color w:val="000000"/>
+          <w:szCs w:val="28"/>
+        </w:rPr>
+        <w:t>з керуючим затвором p-n-переходу</w:t>
+      </w:r>
+      <w:r>
+        <w:rPr>
+          <w:rFonts w:cs="Times New Roman"/>
+          <w:color w:val="000000"/>
+          <w:szCs w:val="28"/>
+        </w:rPr>
+        <w:t xml:space="preserve"> та з ізольованим (шаром діелектрика) затвором. Останні</w:t>
+      </w:r>
+      <w:r>
+        <w:rPr>
+          <w:rFonts w:cs="Times New Roman"/>
+          <w:color w:val="000000"/>
+          <w:szCs w:val="28"/>
+        </w:rPr>
+        <w:t>, в свою чергу,</w:t>
+      </w:r>
+      <w:r>
+        <w:rPr>
+          <w:rFonts w:cs="Times New Roman"/>
+          <w:color w:val="000000"/>
+          <w:szCs w:val="28"/>
+        </w:rPr>
+        <w:t xml:space="preserve"> можуть бути або з вбудованим каналом або з індукованим каналом. Відповідні позначення ПТ різних типів наведено на Рис.1.</w:t>
+      </w:r>
+    </w:p>
+    <w:p>
+      <w:pPr>
+        <w:rPr>
+          <w:rFonts w:cs="Times New Roman"/>
+          <w:color w:val="000000"/>
+          <w:szCs w:val="28"/>
+        </w:rPr>
+      </w:pPr>
+    </w:p>
+    <w:tbl>
+      <w:tblPr>
+        <w:tblStyle w:val="TableGrid"/>
+        <w:tblW w:w="0" w:type="auto"/>
+        <w:tblBorders>
+          <w:top w:val="none" w:sz="0" w:space="0" w:color="auto"/>
+          <w:left w:val="none" w:sz="0" w:space="0" w:color="auto"/>
+          <w:bottom w:val="none" w:sz="0" w:space="0" w:color="auto"/>
+          <w:right w:val="none" w:sz="0" w:space="0" w:color="auto"/>
+          <w:insideH w:val="none" w:sz="0" w:space="0" w:color="auto"/>
+          <w:insideV w:val="none" w:sz="0" w:space="0" w:color="auto"/>
+        </w:tblBorders>
+        <w:tblLook w:val="04A0" w:firstRow="1" w:lastRow="0" w:firstColumn="1" w:lastColumn="0" w:noHBand="0" w:noVBand="1"/>
+      </w:tblPr>
+      <w:tblGrid>
+        <w:gridCol w:w="1697"/>
+        <w:gridCol w:w="1721"/>
+        <w:gridCol w:w="1582"/>
+        <w:gridCol w:w="1582"/>
+        <w:gridCol w:w="1582"/>
+        <w:gridCol w:w="1582"/>
+      </w:tblGrid>
+      <w:tr>
+        <w:tc>
+          <w:tcPr>
+            <w:tcW w:w="1697" w:type="dxa"/>
+          </w:tcPr>
+          <w:p>
+            <w:pPr>
+              <w:ind w:firstLine="0"/>
+              <w:jc w:val="center"/>
+              <w:rPr>
+                <w:rFonts w:cs="Times New Roman"/>
+                <w:color w:val="000000"/>
+                <w:szCs w:val="28"/>
+              </w:rPr>
+            </w:pPr>
+            <w:r>
+              <w:rPr>
+                <w:noProof/>
+                <w14:ligatures w14:val="standardContextual"/>
+              </w:rPr>
+              <w:drawing>
+                <wp:inline distT="0" distB="0" distL="0" distR="0" wp14:anchorId="3B9AE148" wp14:editId="2F04C426">
+                  <wp:extent cx="974918" cy="594360"/>
+                  <wp:effectExtent l="0" t="0" r="0" b="0"/>
+                  <wp:docPr id="1621103999" name="Picture 1"/>
+                  <wp:cNvGraphicFramePr>
+                    <a:graphicFrameLocks xmlns:a="http://schemas.openxmlformats.org/drawingml/2006/main" noChangeAspect="1"/>
+                  </wp:cNvGraphicFramePr>
+                  <a:graphic xmlns:a="http://schemas.openxmlformats.org/drawingml/2006/main">
+                    <a:graphicData uri="http://schemas.openxmlformats.org/drawingml/2006/picture">
+                      <pic:pic xmlns:pic="http://schemas.openxmlformats.org/drawingml/2006/picture">
+                        <pic:nvPicPr>
+                          <pic:cNvPr id="1621103999" name=""/>
+                          <pic:cNvPicPr/>
+                        </pic:nvPicPr>
+                        <pic:blipFill>
+                          <a:blip r:embed="rId7"/>
+                          <a:stretch>
+                            <a:fillRect/>
+                          </a:stretch>
+                        </pic:blipFill>
+                        <pic:spPr>
+                          <a:xfrm>
+                            <a:off x="0" y="0"/>
+                            <a:ext cx="984560" cy="600238"/>
+                          </a:xfrm>
+                          <a:prstGeom prst="rect">
+                            <a:avLst/>
+                          </a:prstGeom>
+                        </pic:spPr>
+                      </pic:pic>
+                    </a:graphicData>
+                  </a:graphic>
+                </wp:inline>
+              </w:drawing>
+            </w:r>
+          </w:p>
+          <w:p>
+            <w:pPr>
+              <w:ind w:firstLine="0"/>
+              <w:jc w:val="center"/>
+              <w:rPr>
+                <w:rFonts w:cs="Times New Roman"/>
+                <w:color w:val="000000"/>
+                <w:szCs w:val="28"/>
+              </w:rPr>
+            </w:pPr>
+            <w:r>
+              <w:rPr>
+                <w:rFonts w:cs="Times New Roman"/>
+                <w:color w:val="000000"/>
+                <w:szCs w:val="28"/>
+              </w:rPr>
+              <w:t>а)</w:t>
+            </w:r>
+          </w:p>
+        </w:tc>
+        <w:tc>
+          <w:tcPr>
+            <w:tcW w:w="1721" w:type="dxa"/>
+          </w:tcPr>
+          <w:p>
+            <w:pPr>
+              <w:ind w:firstLine="0"/>
+              <w:jc w:val="center"/>
+              <w:rPr>
+                <w:rFonts w:cs="Times New Roman"/>
+                <w:color w:val="000000"/>
+                <w:szCs w:val="28"/>
+              </w:rPr>
+            </w:pPr>
+            <w:r>
+              <w:rPr>
+                <w:noProof/>
+                <w14:ligatures w14:val="standardContextual"/>
+              </w:rPr>
+              <w:drawing>
+                <wp:inline distT="0" distB="0" distL="0" distR="0" wp14:anchorId="6EB93B93" wp14:editId="29FE58DF">
+                  <wp:extent cx="990600" cy="637470"/>
+                  <wp:effectExtent l="0" t="0" r="0" b="0"/>
+                  <wp:docPr id="714820640" name="Picture 1"/>
+                  <wp:cNvGraphicFramePr>
+                    <a:graphicFrameLocks xmlns:a="http://schemas.openxmlformats.org/drawingml/2006/main" noChangeAspect="1"/>
+                  </wp:cNvGraphicFramePr>
+                  <a:graphic xmlns:a="http://schemas.openxmlformats.org/drawingml/2006/main">
+                    <a:graphicData uri="http://schemas.openxmlformats.org/drawingml/2006/picture">
+                      <pic:pic xmlns:pic="http://schemas.openxmlformats.org/drawingml/2006/picture">
+                        <pic:nvPicPr>
+                          <pic:cNvPr id="714820640" name=""/>
+                          <pic:cNvPicPr/>
+                        </pic:nvPicPr>
+                        <pic:blipFill>
+                          <a:blip r:embed="rId8"/>
+                          <a:stretch>
+                            <a:fillRect/>
+                          </a:stretch>
+                        </pic:blipFill>
+                        <pic:spPr>
+                          <a:xfrm>
+                            <a:off x="0" y="0"/>
+                            <a:ext cx="993785" cy="639520"/>
+                          </a:xfrm>
+                          <a:prstGeom prst="rect">
+                            <a:avLst/>
+                          </a:prstGeom>
+                        </pic:spPr>
+                      </pic:pic>
+                    </a:graphicData>
+                  </a:graphic>
+                </wp:inline>
+              </w:drawing>
+            </w:r>
+          </w:p>
+          <w:p>
+            <w:pPr>
+              <w:ind w:firstLine="0"/>
+              <w:jc w:val="center"/>
+              <w:rPr>
+                <w:rFonts w:cs="Times New Roman"/>
+                <w:color w:val="000000"/>
+                <w:szCs w:val="28"/>
+              </w:rPr>
+            </w:pPr>
+            <w:r>
+              <w:rPr>
+                <w:rFonts w:cs="Times New Roman"/>
+                <w:color w:val="000000"/>
+                <w:szCs w:val="28"/>
+              </w:rPr>
+              <w:t>б)</w:t>
+            </w:r>
+          </w:p>
+        </w:tc>
+        <w:tc>
+          <w:tcPr>
+            <w:tcW w:w="1582" w:type="dxa"/>
+          </w:tcPr>
+          <w:p>
+            <w:pPr>
+              <w:ind w:firstLine="0"/>
+              <w:jc w:val="center"/>
+              <w:rPr>
+                <w:rFonts w:cs="Times New Roman"/>
+                <w:color w:val="000000"/>
+                <w:szCs w:val="28"/>
+              </w:rPr>
+            </w:pPr>
+            <w:r>
+              <w:rPr>
+                <w:noProof/>
+                <w14:ligatures w14:val="standardContextual"/>
+              </w:rPr>
+              <w:drawing>
+                <wp:inline distT="0" distB="0" distL="0" distR="0" wp14:anchorId="5976488D" wp14:editId="2BDE8325">
+                  <wp:extent cx="900000" cy="706829"/>
+                  <wp:effectExtent l="0" t="0" r="0" b="0"/>
+                  <wp:docPr id="2137251781" name="Picture 1"/>
+                  <wp:cNvGraphicFramePr>
+                    <a:graphicFrameLocks xmlns:a="http://schemas.openxmlformats.org/drawingml/2006/main" noChangeAspect="1"/>
+                  </wp:cNvGraphicFramePr>
+                  <a:graphic xmlns:a="http://schemas.openxmlformats.org/drawingml/2006/main">
+                    <a:graphicData uri="http://schemas.openxmlformats.org/drawingml/2006/picture">
+                      <pic:pic xmlns:pic="http://schemas.openxmlformats.org/drawingml/2006/picture">
+                        <pic:nvPicPr>
+                          <pic:cNvPr id="2137251781" name=""/>
+                          <pic:cNvPicPr/>
+                        </pic:nvPicPr>
+                        <pic:blipFill>
+                          <a:blip r:embed="rId9"/>
+                          <a:stretch>
+                            <a:fillRect/>
+                          </a:stretch>
+                        </pic:blipFill>
+                        <pic:spPr>
+                          <a:xfrm>
+                            <a:off x="0" y="0"/>
+                            <a:ext cx="900000" cy="706829"/>
+                          </a:xfrm>
+                          <a:prstGeom prst="rect">
+                            <a:avLst/>
+                          </a:prstGeom>
+                        </pic:spPr>
+                      </pic:pic>
+                    </a:graphicData>
+                  </a:graphic>
+                </wp:inline>
+              </w:drawing>
+            </w:r>
+          </w:p>
+          <w:p>
+            <w:pPr>
+              <w:ind w:firstLine="0"/>
+              <w:jc w:val="center"/>
+              <w:rPr>
+                <w:rFonts w:cs="Times New Roman"/>
+                <w:color w:val="000000"/>
+                <w:szCs w:val="28"/>
+              </w:rPr>
+            </w:pPr>
+            <w:r>
+              <w:rPr>
+                <w:rFonts w:cs="Times New Roman"/>
+                <w:color w:val="000000"/>
+                <w:szCs w:val="28"/>
+              </w:rPr>
+              <w:t>в)</w:t>
+            </w:r>
+          </w:p>
+        </w:tc>
+        <w:tc>
+          <w:tcPr>
+            <w:tcW w:w="1582" w:type="dxa"/>
+          </w:tcPr>
+          <w:p>
+            <w:pPr>
+              <w:ind w:firstLine="0"/>
+              <w:jc w:val="center"/>
+              <w:rPr>
+                <w:rFonts w:cs="Times New Roman"/>
+                <w:color w:val="000000"/>
+                <w:szCs w:val="28"/>
+              </w:rPr>
+            </w:pPr>
+            <w:r>
+              <w:rPr>
+                <w:noProof/>
+                <w14:ligatures w14:val="standardContextual"/>
+              </w:rPr>
+              <w:drawing>
+                <wp:inline distT="0" distB="0" distL="0" distR="0" wp14:anchorId="7B6FBE39" wp14:editId="4F6432F5">
+                  <wp:extent cx="900000" cy="657353"/>
+                  <wp:effectExtent l="0" t="0" r="0" b="0"/>
+                  <wp:docPr id="601321396" name="Picture 1"/>
+                  <wp:cNvGraphicFramePr>
+                    <a:graphicFrameLocks xmlns:a="http://schemas.openxmlformats.org/drawingml/2006/main" noChangeAspect="1"/>
+                  </wp:cNvGraphicFramePr>
+                  <a:graphic xmlns:a="http://schemas.openxmlformats.org/drawingml/2006/main">
+                    <a:graphicData uri="http://schemas.openxmlformats.org/drawingml/2006/picture">
+                      <pic:pic xmlns:pic="http://schemas.openxmlformats.org/drawingml/2006/picture">
+                        <pic:nvPicPr>
+                          <pic:cNvPr id="601321396" name=""/>
+                          <pic:cNvPicPr/>
+                        </pic:nvPicPr>
+                        <pic:blipFill>
+                          <a:blip r:embed="rId10"/>
+                          <a:stretch>
+                            <a:fillRect/>
+                          </a:stretch>
+                        </pic:blipFill>
+                        <pic:spPr>
+                          <a:xfrm>
+                            <a:off x="0" y="0"/>
+                            <a:ext cx="900000" cy="657353"/>
+                          </a:xfrm>
+                          <a:prstGeom prst="rect">
+                            <a:avLst/>
+                          </a:prstGeom>
+                        </pic:spPr>
+                      </pic:pic>
+                    </a:graphicData>
+                  </a:graphic>
+                </wp:inline>
+              </w:drawing>
+            </w:r>
+          </w:p>
+          <w:p>
+            <w:pPr>
+              <w:ind w:firstLine="0"/>
+              <w:jc w:val="center"/>
+              <w:rPr>
+                <w:rFonts w:cs="Times New Roman"/>
+                <w:color w:val="000000"/>
+                <w:szCs w:val="28"/>
+              </w:rPr>
+            </w:pPr>
+            <w:r>
+              <w:rPr>
+                <w:rFonts w:cs="Times New Roman"/>
+                <w:color w:val="000000"/>
+                <w:szCs w:val="28"/>
+              </w:rPr>
+              <w:t>г)</w:t>
+            </w:r>
+          </w:p>
+        </w:tc>
+        <w:tc>
+          <w:tcPr>
+            <w:tcW w:w="1582" w:type="dxa"/>
+          </w:tcPr>
+          <w:p>
+            <w:pPr>
+              <w:ind w:firstLine="0"/>
+              <w:jc w:val="center"/>
+              <w:rPr>
+                <w:rFonts w:cs="Times New Roman"/>
+                <w:color w:val="000000"/>
+                <w:szCs w:val="28"/>
+              </w:rPr>
+            </w:pPr>
+            <w:r>
+              <w:rPr>
+                <w:noProof/>
+                <w14:ligatures w14:val="standardContextual"/>
+              </w:rPr>
+              <w:drawing>
+                <wp:inline distT="0" distB="0" distL="0" distR="0" wp14:anchorId="56C154A4" wp14:editId="266F2829">
+                  <wp:extent cx="900000" cy="632877"/>
+                  <wp:effectExtent l="0" t="0" r="0" b="0"/>
+                  <wp:docPr id="1802098602" name="Picture 1"/>
+                  <wp:cNvGraphicFramePr>
+                    <a:graphicFrameLocks xmlns:a="http://schemas.openxmlformats.org/drawingml/2006/main" noChangeAspect="1"/>
+                  </wp:cNvGraphicFramePr>
+                  <a:graphic xmlns:a="http://schemas.openxmlformats.org/drawingml/2006/main">
+                    <a:graphicData uri="http://schemas.openxmlformats.org/drawingml/2006/picture">
+                      <pic:pic xmlns:pic="http://schemas.openxmlformats.org/drawingml/2006/picture">
+                        <pic:nvPicPr>
+                          <pic:cNvPr id="1802098602" name=""/>
+                          <pic:cNvPicPr/>
+                        </pic:nvPicPr>
+                        <pic:blipFill>
+                          <a:blip r:embed="rId11"/>
+                          <a:stretch>
+                            <a:fillRect/>
+                          </a:stretch>
+                        </pic:blipFill>
+                        <pic:spPr>
+                          <a:xfrm>
+                            <a:off x="0" y="0"/>
+                            <a:ext cx="900000" cy="632877"/>
+                          </a:xfrm>
+                          <a:prstGeom prst="rect">
+                            <a:avLst/>
+                          </a:prstGeom>
+                        </pic:spPr>
+                      </pic:pic>
+                    </a:graphicData>
+                  </a:graphic>
+                </wp:inline>
+              </w:drawing>
+            </w:r>
+          </w:p>
+          <w:p>
+            <w:pPr>
+              <w:ind w:firstLine="0"/>
+              <w:jc w:val="center"/>
+              <w:rPr>
+                <w:rFonts w:cs="Times New Roman"/>
+                <w:color w:val="000000"/>
+                <w:szCs w:val="28"/>
+              </w:rPr>
+            </w:pPr>
+            <w:r>
+              <w:rPr>
+                <w:rFonts w:cs="Times New Roman"/>
+                <w:color w:val="000000"/>
+                <w:szCs w:val="28"/>
+              </w:rPr>
+              <w:t>д)</w:t>
+            </w:r>
+          </w:p>
+        </w:tc>
+        <w:tc>
+          <w:tcPr>
+            <w:tcW w:w="1582" w:type="dxa"/>
+          </w:tcPr>
+          <w:p>
+            <w:pPr>
+              <w:ind w:firstLine="0"/>
+              <w:jc w:val="center"/>
+              <w:rPr>
+                <w:rFonts w:cs="Times New Roman"/>
+                <w:color w:val="000000"/>
+                <w:szCs w:val="28"/>
+              </w:rPr>
+            </w:pPr>
+            <w:r>
+              <w:rPr>
+                <w:noProof/>
+                <w14:ligatures w14:val="standardContextual"/>
+              </w:rPr>
+              <w:drawing>
+                <wp:inline distT="0" distB="0" distL="0" distR="0" wp14:anchorId="3E6573E2" wp14:editId="195578A7">
+                  <wp:extent cx="900000" cy="713793"/>
+                  <wp:effectExtent l="0" t="0" r="0" b="0"/>
+                  <wp:docPr id="660328588" name="Picture 1"/>
+                  <wp:cNvGraphicFramePr>
+                    <a:graphicFrameLocks xmlns:a="http://schemas.openxmlformats.org/drawingml/2006/main" noChangeAspect="1"/>
+                  </wp:cNvGraphicFramePr>
+                  <a:graphic xmlns:a="http://schemas.openxmlformats.org/drawingml/2006/main">
+                    <a:graphicData uri="http://schemas.openxmlformats.org/drawingml/2006/picture">
+                      <pic:pic xmlns:pic="http://schemas.openxmlformats.org/drawingml/2006/picture">
+                        <pic:nvPicPr>
+                          <pic:cNvPr id="660328588" name=""/>
+                          <pic:cNvPicPr/>
+                        </pic:nvPicPr>
+                        <pic:blipFill>
+                          <a:blip r:embed="rId12"/>
+                          <a:stretch>
+                            <a:fillRect/>
+                          </a:stretch>
+                        </pic:blipFill>
+                        <pic:spPr>
+                          <a:xfrm>
+                            <a:off x="0" y="0"/>
+                            <a:ext cx="900000" cy="713793"/>
+                          </a:xfrm>
+                          <a:prstGeom prst="rect">
+                            <a:avLst/>
+                          </a:prstGeom>
+                        </pic:spPr>
+                      </pic:pic>
+                    </a:graphicData>
+                  </a:graphic>
+                </wp:inline>
+              </w:drawing>
+            </w:r>
+          </w:p>
+          <w:p>
+            <w:pPr>
+              <w:ind w:firstLine="0"/>
+              <w:jc w:val="center"/>
+              <w:rPr>
+                <w:rFonts w:cs="Times New Roman"/>
+                <w:color w:val="000000"/>
+                <w:szCs w:val="28"/>
+              </w:rPr>
+            </w:pPr>
+            <w:r>
+              <w:rPr>
+                <w:rFonts w:cs="Times New Roman"/>
+                <w:color w:val="000000"/>
+                <w:szCs w:val="28"/>
+              </w:rPr>
+              <w:t>е)</w:t>
+            </w:r>
+          </w:p>
+        </w:tc>
+      </w:tr>
+      <w:tr>
+        <w:tc>
+          <w:tcPr>
+            <w:tcW w:w="9746" w:type="dxa"/>
+            <w:gridSpan w:val="6"/>
+          </w:tcPr>
+          <w:p>
+            <w:pPr>
+              <w:ind w:firstLine="0"/>
+              <w:jc w:val="left"/>
+              <w:rPr>
+                <w:rFonts w:cs="Times New Roman"/>
+                <w:color w:val="000000"/>
+                <w:szCs w:val="28"/>
+              </w:rPr>
+            </w:pPr>
+            <w:r>
+              <w:rPr>
+                <w:rFonts w:cs="Times New Roman"/>
+                <w:color w:val="000000"/>
+                <w:szCs w:val="28"/>
+              </w:rPr>
+              <w:t>Рис.1. Умовні позначення ПТ з керуючим р</w:t>
+            </w:r>
+            <w:r>
+              <w:rPr>
+                <w:rFonts w:cs="Times New Roman"/>
+                <w:color w:val="000000"/>
+                <w:szCs w:val="28"/>
+                <w:lang w:val="en-US"/>
+              </w:rPr>
+              <w:t xml:space="preserve">-n </w:t>
+            </w:r>
+            <w:r>
+              <w:rPr>
+                <w:rFonts w:cs="Times New Roman"/>
+                <w:color w:val="000000"/>
+                <w:szCs w:val="28"/>
+              </w:rPr>
+              <w:t>переходом (а,</w:t>
+            </w:r>
+            <w:r>
+              <w:rPr>
+                <w:rFonts w:cs="Times New Roman"/>
+                <w:color w:val="000000"/>
+                <w:szCs w:val="28"/>
+              </w:rPr>
+              <w:t xml:space="preserve"> </w:t>
+            </w:r>
+            <w:r>
+              <w:rPr>
+                <w:rFonts w:cs="Times New Roman"/>
+                <w:color w:val="000000"/>
+                <w:szCs w:val="28"/>
+              </w:rPr>
+              <w:t xml:space="preserve">б), </w:t>
+            </w:r>
+            <w:r>
+              <w:rPr>
+                <w:rFonts w:cs="Times New Roman"/>
+                <w:color w:val="000000"/>
+                <w:szCs w:val="28"/>
+              </w:rPr>
+              <w:t xml:space="preserve">вбудованим (в, г), або індукованим каналом (д, е) та каналом </w:t>
+            </w:r>
+            <w:r>
+              <w:rPr>
+                <w:rFonts w:cs="Times New Roman"/>
+                <w:color w:val="000000"/>
+                <w:szCs w:val="28"/>
+                <w:lang w:val="en-US"/>
+              </w:rPr>
+              <w:t>n-</w:t>
+            </w:r>
+            <w:r>
+              <w:rPr>
+                <w:rFonts w:cs="Times New Roman"/>
+                <w:color w:val="000000"/>
+                <w:szCs w:val="28"/>
+              </w:rPr>
+              <w:t xml:space="preserve"> (а, в, д)</w:t>
+            </w:r>
+            <w:r>
+              <w:rPr>
+                <w:rFonts w:cs="Times New Roman"/>
+                <w:color w:val="000000"/>
+                <w:szCs w:val="28"/>
+                <w:lang w:val="el-GR"/>
+              </w:rPr>
+              <w:t xml:space="preserve"> </w:t>
+            </w:r>
+            <w:r>
+              <w:rPr>
+                <w:rFonts w:cs="Times New Roman"/>
+                <w:color w:val="000000"/>
+                <w:szCs w:val="28"/>
+              </w:rPr>
+              <w:t>або р-типу (б, г, е).</w:t>
+            </w:r>
+          </w:p>
+        </w:tc>
+      </w:tr>
+    </w:tbl>
+    <w:p>
+      <w:pPr>
+        <w:rPr>
+          <w:rFonts w:cs="Times New Roman"/>
+          <w:color w:val="000000"/>
+          <w:szCs w:val="28"/>
+        </w:rPr>
+      </w:pPr>
+      <w:r>
+        <w:rPr>
+          <w:rFonts w:cs="Times New Roman"/>
+          <w:color w:val="000000"/>
+          <w:szCs w:val="28"/>
+        </w:rPr>
+        <w:t xml:space="preserve">Основними вольт-амперними характеристиками ПТ є вихідна (або стокова), яка показує залежність струму стоку </w:t>
+      </w:r>
+      <w:r>
+        <w:rPr>
+          <w:rFonts w:cs="Times New Roman"/>
+          <w:color w:val="000000"/>
+          <w:szCs w:val="28"/>
+        </w:rPr>
+        <w:t xml:space="preserve">Іс </w:t>
+      </w:r>
+      <w:r>
+        <w:rPr>
+          <w:rFonts w:cs="Times New Roman"/>
+          <w:color w:val="000000"/>
+          <w:szCs w:val="28"/>
+        </w:rPr>
+        <w:t xml:space="preserve">від напруги стік-витік </w:t>
+      </w:r>
+      <w:r>
+        <w:rPr>
+          <w:rFonts w:cs="Times New Roman"/>
+          <w:color w:val="000000"/>
+          <w:szCs w:val="28"/>
+          <w:lang w:val="en-US"/>
+        </w:rPr>
+        <w:t>U</w:t>
+      </w:r>
+      <w:proofErr w:type="spellStart"/>
+      <w:r>
+        <w:rPr>
+          <w:rFonts w:cs="Times New Roman"/>
+          <w:color w:val="000000"/>
+          <w:szCs w:val="28"/>
+        </w:rPr>
+        <w:t>св</w:t>
+      </w:r>
+      <w:proofErr w:type="spellEnd"/>
+      <w:r>
+        <w:rPr>
+          <w:rFonts w:cs="Times New Roman"/>
+          <w:color w:val="000000"/>
+          <w:szCs w:val="28"/>
+        </w:rPr>
+        <w:t xml:space="preserve"> </w:t>
+      </w:r>
+      <w:r>
+        <w:rPr>
+          <w:rFonts w:cs="Times New Roman"/>
+          <w:color w:val="000000"/>
+          <w:szCs w:val="28"/>
+        </w:rPr>
+        <w:t xml:space="preserve">за фіксованого значення напруги затвор-витік </w:t>
+      </w:r>
+      <w:r>
+        <w:rPr>
+          <w:rFonts w:cs="Times New Roman"/>
+          <w:color w:val="000000"/>
+          <w:szCs w:val="28"/>
+          <w:lang w:val="en-US"/>
+        </w:rPr>
+        <w:t>U</w:t>
+      </w:r>
+      <w:r>
+        <w:rPr>
+          <w:rFonts w:cs="Times New Roman"/>
+          <w:color w:val="000000"/>
+          <w:szCs w:val="28"/>
+        </w:rPr>
+        <w:t xml:space="preserve">зв </w:t>
+      </w:r>
+      <w:r>
+        <w:rPr>
+          <w:rFonts w:cs="Times New Roman"/>
+          <w:color w:val="000000"/>
+          <w:szCs w:val="28"/>
+        </w:rPr>
+        <w:t>та передатна (</w:t>
+      </w:r>
+      <w:proofErr w:type="spellStart"/>
+      <w:r>
+        <w:rPr>
+          <w:rFonts w:cs="Times New Roman"/>
+          <w:color w:val="000000"/>
+          <w:szCs w:val="28"/>
+        </w:rPr>
+        <w:t>сток</w:t>
+      </w:r>
+      <w:proofErr w:type="spellEnd"/>
+      <w:r>
+        <w:rPr>
+          <w:rFonts w:cs="Times New Roman"/>
+          <w:color w:val="000000"/>
+          <w:szCs w:val="28"/>
+        </w:rPr>
+        <w:t xml:space="preserve">-затворна), яка відображає залежність струму стоку від напруги затвор-витік при постійній напрузі стік-витік. Типові приклади таких характеристик для ПТ з різною конструкцією та каналом </w:t>
+      </w:r>
+      <w:r>
+        <w:rPr>
+          <w:rFonts w:cs="Times New Roman"/>
+          <w:color w:val="000000"/>
+          <w:szCs w:val="28"/>
+          <w:lang w:val="en-US"/>
+        </w:rPr>
+        <w:t>n</w:t>
+      </w:r>
+      <w:r>
+        <w:rPr>
+          <w:rFonts w:cs="Times New Roman"/>
+          <w:color w:val="000000"/>
+          <w:szCs w:val="28"/>
+        </w:rPr>
+        <w:t xml:space="preserve">-типу представлені на рис. </w:t>
+      </w:r>
+      <w:r>
+        <w:rPr>
+          <w:rFonts w:cs="Times New Roman"/>
+          <w:color w:val="000000"/>
+          <w:szCs w:val="28"/>
+        </w:rPr>
+        <w:t>2.</w:t>
+      </w:r>
+    </w:p>
+    <w:p>
+      <w:pPr>
+        <w:rPr>
+          <w:rFonts w:cs="Times New Roman"/>
+          <w:color w:val="000000"/>
+          <w:szCs w:val="28"/>
+        </w:rPr>
+      </w:pPr>
+      <w:r>
+        <w:rPr>
+          <w:rFonts w:cs="Times New Roman"/>
+          <w:color w:val="000000"/>
+          <w:szCs w:val="28"/>
+        </w:rPr>
+        <w:t xml:space="preserve">У підсилювальну схему ПТ загалом можна вмикати трьома різними способами: із спільним витоком, </w:t>
+      </w:r>
+      <w:r>
+        <w:rPr>
+          <w:rFonts w:cs="Times New Roman"/>
+          <w:color w:val="000000"/>
+          <w:szCs w:val="28"/>
+        </w:rPr>
+        <w:t xml:space="preserve">спільним </w:t>
+      </w:r>
+      <w:r>
+        <w:rPr>
+          <w:rFonts w:cs="Times New Roman"/>
+          <w:color w:val="000000"/>
+          <w:szCs w:val="28"/>
+        </w:rPr>
+        <w:t xml:space="preserve">стоком та </w:t>
+      </w:r>
+      <w:r>
+        <w:rPr>
+          <w:rFonts w:cs="Times New Roman"/>
+          <w:color w:val="000000"/>
+          <w:szCs w:val="28"/>
+        </w:rPr>
+        <w:t xml:space="preserve">спільним </w:t>
+      </w:r>
+      <w:r>
+        <w:rPr>
+          <w:rFonts w:cs="Times New Roman"/>
+          <w:color w:val="000000"/>
+          <w:szCs w:val="28"/>
+        </w:rPr>
+        <w:t xml:space="preserve">затвором. Найбільш поширені при практичному використанні є перші дві з них. У цій роботі буде розглянуто схему підсилювального каскаду </w:t>
+      </w:r>
+      <w:r>
+        <w:rPr>
+          <w:rFonts w:cs="Times New Roman"/>
+          <w:color w:val="000000"/>
+          <w:szCs w:val="28"/>
+        </w:rPr>
+        <w:t xml:space="preserve">для змінної напруги </w:t>
+      </w:r>
+      <w:r>
+        <w:rPr>
+          <w:rFonts w:cs="Times New Roman"/>
+          <w:color w:val="000000"/>
+          <w:szCs w:val="28"/>
+        </w:rPr>
+        <w:t xml:space="preserve">на </w:t>
+      </w:r>
+      <w:r>
+        <w:rPr>
+          <w:rFonts w:cs="Times New Roman"/>
+          <w:color w:val="000000"/>
+          <w:szCs w:val="28"/>
+        </w:rPr>
+        <w:t>ПТ</w:t>
+      </w:r>
+      <w:r>
+        <w:rPr>
+          <w:rFonts w:cs="Times New Roman"/>
+          <w:color w:val="000000"/>
+          <w:szCs w:val="28"/>
+        </w:rPr>
+        <w:t xml:space="preserve"> із спільним витоком, яка за властивостями та областю використання близька до схеми із смільним емітером на біполярному транзисторі. Загальний вигляд схеми наведено на Рис.3</w:t>
+      </w:r>
+      <w:r>
+        <w:rPr>
+          <w:rFonts w:cs="Times New Roman"/>
+          <w:color w:val="000000"/>
+          <w:szCs w:val="28"/>
+        </w:rPr>
+        <w:t xml:space="preserve">, де </w:t>
+      </w:r>
+      <w:r>
+        <w:rPr>
+          <w:rFonts w:cs="Times New Roman"/>
+          <w:color w:val="000000"/>
+          <w:szCs w:val="28"/>
+          <w:lang w:val="en-US"/>
+        </w:rPr>
+        <w:t xml:space="preserve">VT1 – </w:t>
+      </w:r>
+      <w:r>
+        <w:rPr>
+          <w:rFonts w:cs="Times New Roman"/>
+          <w:color w:val="000000"/>
+          <w:szCs w:val="28"/>
+        </w:rPr>
+        <w:t xml:space="preserve">польовий транзистор із керуючим </w:t>
+      </w:r>
+      <w:r>
+        <w:rPr>
+          <w:rFonts w:cs="Times New Roman"/>
+          <w:color w:val="000000"/>
+          <w:szCs w:val="28"/>
+          <w:lang w:val="en-US"/>
+        </w:rPr>
+        <w:t>p-n</w:t>
+      </w:r>
+      <w:r>
+        <w:rPr>
+          <w:rFonts w:cs="Times New Roman"/>
+          <w:color w:val="000000"/>
+          <w:szCs w:val="28"/>
+        </w:rPr>
+        <w:t xml:space="preserve"> переходом і каналом </w:t>
+      </w:r>
+      <w:r>
+        <w:rPr>
+          <w:rFonts w:cs="Times New Roman"/>
+          <w:color w:val="000000"/>
+          <w:szCs w:val="28"/>
+          <w:lang w:val="en-US"/>
+        </w:rPr>
+        <w:t>n-</w:t>
+      </w:r>
+      <w:r>
+        <w:rPr>
+          <w:rFonts w:cs="Times New Roman"/>
+          <w:color w:val="000000"/>
+          <w:szCs w:val="28"/>
+        </w:rPr>
+        <w:t>типу</w:t>
+      </w:r>
+      <w:r>
+        <w:rPr>
+          <w:rFonts w:cs="Times New Roman"/>
+          <w:color w:val="000000"/>
+          <w:szCs w:val="28"/>
+        </w:rPr>
+        <w:t>.</w:t>
+      </w:r>
+    </w:p>
+    <w:tbl>
+      <w:tblPr>
+        <w:tblStyle w:val="TableGrid"/>
+        <w:tblW w:w="0" w:type="auto"/>
+        <w:tblBorders>
+          <w:top w:val="none" w:sz="0" w:space="0" w:color="auto"/>
+          <w:left w:val="none" w:sz="0" w:space="0" w:color="auto"/>
+          <w:bottom w:val="none" w:sz="0" w:space="0" w:color="auto"/>
+          <w:right w:val="none" w:sz="0" w:space="0" w:color="auto"/>
+          <w:insideH w:val="none" w:sz="0" w:space="0" w:color="auto"/>
+          <w:insideV w:val="none" w:sz="0" w:space="0" w:color="auto"/>
+        </w:tblBorders>
+        <w:tblLook w:val="04A0" w:firstRow="1" w:lastRow="0" w:firstColumn="1" w:lastColumn="0" w:noHBand="0" w:noVBand="1"/>
+      </w:tblPr>
+      <w:tblGrid>
+        <w:gridCol w:w="3245"/>
+        <w:gridCol w:w="3245"/>
+        <w:gridCol w:w="3246"/>
+      </w:tblGrid>
+      <w:tr>
+        <w:tc>
+          <w:tcPr>
+            <w:tcW w:w="3245" w:type="dxa"/>
+          </w:tcPr>
+          <w:p>
+            <w:pPr>
+              <w:ind w:firstLine="0"/>
+              <w:jc w:val="center"/>
+              <w:rPr>
+                <w:rFonts w:cs="Times New Roman"/>
+                <w:color w:val="000000"/>
+                <w:szCs w:val="28"/>
+              </w:rPr>
+            </w:pPr>
+            <w:r>
+              <w:rPr>
+                <w:noProof/>
+                <w14:ligatures w14:val="standardContextual"/>
+              </w:rPr>
+              <w:lastRenderedPageBreak/>
+              <w:drawing>
+                <wp:inline distT="0" distB="0" distL="0" distR="0" wp14:anchorId="434A5BB1" wp14:editId="1C6106E5">
+                  <wp:extent cx="1800000" cy="1289862"/>
+                  <wp:effectExtent l="0" t="0" r="0" b="5715"/>
+                  <wp:docPr id="1104980229" name="Picture 1"/>
+                  <wp:cNvGraphicFramePr>
+                    <a:graphicFrameLocks xmlns:a="http://schemas.openxmlformats.org/drawingml/2006/main" noChangeAspect="1"/>
+                  </wp:cNvGraphicFramePr>
+                  <a:graphic xmlns:a="http://schemas.openxmlformats.org/drawingml/2006/main">
+                    <a:graphicData uri="http://schemas.openxmlformats.org/drawingml/2006/picture">
+                      <pic:pic xmlns:pic="http://schemas.openxmlformats.org/drawingml/2006/picture">
+                        <pic:nvPicPr>
+                          <pic:cNvPr id="1104980229" name=""/>
+                          <pic:cNvPicPr/>
+                        </pic:nvPicPr>
+                        <pic:blipFill>
+                          <a:blip r:embed="rId13"/>
+                          <a:stretch>
+                            <a:fillRect/>
+                          </a:stretch>
+                        </pic:blipFill>
+                        <pic:spPr>
+                          <a:xfrm>
+                            <a:off x="0" y="0"/>
+                            <a:ext cx="1800000" cy="1289862"/>
+                          </a:xfrm>
+                          <a:prstGeom prst="rect">
+                            <a:avLst/>
+                          </a:prstGeom>
+                        </pic:spPr>
+                      </pic:pic>
+                    </a:graphicData>
+                  </a:graphic>
+                </wp:inline>
+              </w:drawing>
+            </w:r>
+          </w:p>
+        </w:tc>
+        <w:tc>
+          <w:tcPr>
+            <w:tcW w:w="3245" w:type="dxa"/>
+          </w:tcPr>
+          <w:p>
+            <w:pPr>
+              <w:ind w:firstLine="0"/>
+              <w:jc w:val="center"/>
+              <w:rPr>
+                <w:rFonts w:cs="Times New Roman"/>
+                <w:color w:val="000000"/>
+                <w:szCs w:val="28"/>
+              </w:rPr>
+            </w:pPr>
+            <w:r>
+              <w:rPr>
+                <w:noProof/>
+                <w14:ligatures w14:val="standardContextual"/>
+              </w:rPr>
+              <w:drawing>
+                <wp:inline distT="0" distB="0" distL="0" distR="0" wp14:anchorId="39502056" wp14:editId="6083B41A">
+                  <wp:extent cx="1800000" cy="1236986"/>
+                  <wp:effectExtent l="0" t="0" r="0" b="1270"/>
+                  <wp:docPr id="2126401178" name="Picture 1"/>
+                  <wp:cNvGraphicFramePr>
+                    <a:graphicFrameLocks xmlns:a="http://schemas.openxmlformats.org/drawingml/2006/main" noChangeAspect="1"/>
+                  </wp:cNvGraphicFramePr>
+                  <a:graphic xmlns:a="http://schemas.openxmlformats.org/drawingml/2006/main">
+                    <a:graphicData uri="http://schemas.openxmlformats.org/drawingml/2006/picture">
+                      <pic:pic xmlns:pic="http://schemas.openxmlformats.org/drawingml/2006/picture">
+                        <pic:nvPicPr>
+                          <pic:cNvPr id="2126401178" name=""/>
+                          <pic:cNvPicPr/>
+                        </pic:nvPicPr>
+                        <pic:blipFill>
+                          <a:blip r:embed="rId14"/>
+                          <a:stretch>
+                            <a:fillRect/>
+                          </a:stretch>
+                        </pic:blipFill>
+                        <pic:spPr>
+                          <a:xfrm>
+                            <a:off x="0" y="0"/>
+                            <a:ext cx="1800000" cy="1236986"/>
+                          </a:xfrm>
+                          <a:prstGeom prst="rect">
+                            <a:avLst/>
+                          </a:prstGeom>
+                        </pic:spPr>
+                      </pic:pic>
+                    </a:graphicData>
+                  </a:graphic>
+                </wp:inline>
+              </w:drawing>
+            </w:r>
+          </w:p>
+        </w:tc>
+        <w:tc>
+          <w:tcPr>
+            <w:tcW w:w="3246" w:type="dxa"/>
+          </w:tcPr>
+          <w:p>
+            <w:pPr>
+              <w:ind w:firstLine="0"/>
+              <w:jc w:val="center"/>
+              <w:rPr>
+                <w:rFonts w:cs="Times New Roman"/>
+                <w:color w:val="000000"/>
+                <w:szCs w:val="28"/>
+              </w:rPr>
+            </w:pPr>
+            <w:r>
+              <w:rPr>
+                <w:noProof/>
+                <w14:ligatures w14:val="standardContextual"/>
+              </w:rPr>
+              <w:drawing>
+                <wp:inline distT="0" distB="0" distL="0" distR="0" wp14:anchorId="3A7EECBA" wp14:editId="11EB9DC3">
+                  <wp:extent cx="1800000" cy="1261682"/>
+                  <wp:effectExtent l="0" t="0" r="0" b="0"/>
+                  <wp:docPr id="679381860" name="Picture 1"/>
+                  <wp:cNvGraphicFramePr>
+                    <a:graphicFrameLocks xmlns:a="http://schemas.openxmlformats.org/drawingml/2006/main" noChangeAspect="1"/>
+                  </wp:cNvGraphicFramePr>
+                  <a:graphic xmlns:a="http://schemas.openxmlformats.org/drawingml/2006/main">
+                    <a:graphicData uri="http://schemas.openxmlformats.org/drawingml/2006/picture">
+                      <pic:pic xmlns:pic="http://schemas.openxmlformats.org/drawingml/2006/picture">
+                        <pic:nvPicPr>
+                          <pic:cNvPr id="679381860" name=""/>
+                          <pic:cNvPicPr/>
+                        </pic:nvPicPr>
+                        <pic:blipFill>
+                          <a:blip r:embed="rId15"/>
+                          <a:stretch>
+                            <a:fillRect/>
+                          </a:stretch>
+                        </pic:blipFill>
+                        <pic:spPr>
+                          <a:xfrm>
+                            <a:off x="0" y="0"/>
+                            <a:ext cx="1800000" cy="1261682"/>
+                          </a:xfrm>
+                          <a:prstGeom prst="rect">
+                            <a:avLst/>
+                          </a:prstGeom>
+                        </pic:spPr>
+                      </pic:pic>
+                    </a:graphicData>
+                  </a:graphic>
+                </wp:inline>
+              </w:drawing>
+            </w:r>
+          </w:p>
+        </w:tc>
+      </w:tr>
+      <w:tr>
+        <w:tc>
+          <w:tcPr>
+            <w:tcW w:w="3245" w:type="dxa"/>
+          </w:tcPr>
+          <w:p>
+            <w:pPr>
+              <w:ind w:firstLine="0"/>
+              <w:jc w:val="center"/>
+              <w:rPr>
+                <w:rFonts w:cs="Times New Roman"/>
+                <w:color w:val="000000"/>
+                <w:szCs w:val="28"/>
+              </w:rPr>
+            </w:pPr>
+            <w:r>
+              <w:rPr>
+                <w:noProof/>
+                <w14:ligatures w14:val="standardContextual"/>
+              </w:rPr>
+              <w:drawing>
+                <wp:inline distT="0" distB="0" distL="0" distR="0" wp14:anchorId="1D8F8100" wp14:editId="06C1AA7E">
+                  <wp:extent cx="1800000" cy="1563288"/>
+                  <wp:effectExtent l="0" t="0" r="0" b="0"/>
+                  <wp:docPr id="1945310900" name="Picture 1"/>
+                  <wp:cNvGraphicFramePr>
+                    <a:graphicFrameLocks xmlns:a="http://schemas.openxmlformats.org/drawingml/2006/main" noChangeAspect="1"/>
+                  </wp:cNvGraphicFramePr>
+                  <a:graphic xmlns:a="http://schemas.openxmlformats.org/drawingml/2006/main">
+                    <a:graphicData uri="http://schemas.openxmlformats.org/drawingml/2006/picture">
+                      <pic:pic xmlns:pic="http://schemas.openxmlformats.org/drawingml/2006/picture">
+                        <pic:nvPicPr>
+                          <pic:cNvPr id="1945310900" name=""/>
+                          <pic:cNvPicPr/>
+                        </pic:nvPicPr>
+                        <pic:blipFill>
+                          <a:blip r:embed="rId16"/>
+                          <a:stretch>
+                            <a:fillRect/>
+                          </a:stretch>
+                        </pic:blipFill>
+                        <pic:spPr>
+                          <a:xfrm>
+                            <a:off x="0" y="0"/>
+                            <a:ext cx="1800000" cy="1563288"/>
+                          </a:xfrm>
+                          <a:prstGeom prst="rect">
+                            <a:avLst/>
+                          </a:prstGeom>
+                        </pic:spPr>
+                      </pic:pic>
+                    </a:graphicData>
+                  </a:graphic>
+                </wp:inline>
+              </w:drawing>
+            </w:r>
+          </w:p>
+        </w:tc>
+        <w:tc>
+          <w:tcPr>
+            <w:tcW w:w="3245" w:type="dxa"/>
+          </w:tcPr>
+          <w:p>
+            <w:pPr>
+              <w:ind w:firstLine="0"/>
+              <w:jc w:val="center"/>
+              <w:rPr>
+                <w:rFonts w:cs="Times New Roman"/>
+                <w:color w:val="000000"/>
+                <w:szCs w:val="28"/>
+              </w:rPr>
+            </w:pPr>
+            <w:r>
+              <w:rPr>
+                <w:noProof/>
+                <w14:ligatures w14:val="standardContextual"/>
+              </w:rPr>
+              <w:drawing>
+                <wp:inline distT="0" distB="0" distL="0" distR="0" wp14:anchorId="56889A59" wp14:editId="2879D1FC">
+                  <wp:extent cx="1620000" cy="1630623"/>
+                  <wp:effectExtent l="0" t="0" r="0" b="8255"/>
+                  <wp:docPr id="961328030" name="Picture 1"/>
+                  <wp:cNvGraphicFramePr>
+                    <a:graphicFrameLocks xmlns:a="http://schemas.openxmlformats.org/drawingml/2006/main" noChangeAspect="1"/>
+                  </wp:cNvGraphicFramePr>
+                  <a:graphic xmlns:a="http://schemas.openxmlformats.org/drawingml/2006/main">
+                    <a:graphicData uri="http://schemas.openxmlformats.org/drawingml/2006/picture">
+                      <pic:pic xmlns:pic="http://schemas.openxmlformats.org/drawingml/2006/picture">
+                        <pic:nvPicPr>
+                          <pic:cNvPr id="961328030" name=""/>
+                          <pic:cNvPicPr/>
+                        </pic:nvPicPr>
+                        <pic:blipFill>
+                          <a:blip r:embed="rId17"/>
+                          <a:stretch>
+                            <a:fillRect/>
+                          </a:stretch>
+                        </pic:blipFill>
+                        <pic:spPr>
+                          <a:xfrm>
+                            <a:off x="0" y="0"/>
+                            <a:ext cx="1620000" cy="1630623"/>
+                          </a:xfrm>
+                          <a:prstGeom prst="rect">
+                            <a:avLst/>
+                          </a:prstGeom>
+                        </pic:spPr>
+                      </pic:pic>
+                    </a:graphicData>
+                  </a:graphic>
+                </wp:inline>
+              </w:drawing>
+            </w:r>
+          </w:p>
+        </w:tc>
+        <w:tc>
+          <w:tcPr>
+            <w:tcW w:w="3246" w:type="dxa"/>
+          </w:tcPr>
+          <w:p>
+            <w:pPr>
+              <w:ind w:firstLine="0"/>
+              <w:jc w:val="center"/>
+              <w:rPr>
+                <w:rFonts w:cs="Times New Roman"/>
+                <w:color w:val="000000"/>
+                <w:szCs w:val="28"/>
+              </w:rPr>
+            </w:pPr>
+            <w:r>
+              <w:rPr>
+                <w:noProof/>
+                <w14:ligatures w14:val="standardContextual"/>
+              </w:rPr>
+              <w:drawing>
+                <wp:inline distT="0" distB="0" distL="0" distR="0" wp14:anchorId="327D8720" wp14:editId="7A54C356">
+                  <wp:extent cx="1800000" cy="1521951"/>
+                  <wp:effectExtent l="0" t="0" r="0" b="2540"/>
+                  <wp:docPr id="1599144266" name="Picture 1"/>
+                  <wp:cNvGraphicFramePr>
+                    <a:graphicFrameLocks xmlns:a="http://schemas.openxmlformats.org/drawingml/2006/main" noChangeAspect="1"/>
+                  </wp:cNvGraphicFramePr>
+                  <a:graphic xmlns:a="http://schemas.openxmlformats.org/drawingml/2006/main">
+                    <a:graphicData uri="http://schemas.openxmlformats.org/drawingml/2006/picture">
+                      <pic:pic xmlns:pic="http://schemas.openxmlformats.org/drawingml/2006/picture">
+                        <pic:nvPicPr>
+                          <pic:cNvPr id="1599144266" name=""/>
+                          <pic:cNvPicPr/>
+                        </pic:nvPicPr>
+                        <pic:blipFill>
+                          <a:blip r:embed="rId18"/>
+                          <a:stretch>
+                            <a:fillRect/>
+                          </a:stretch>
+                        </pic:blipFill>
+                        <pic:spPr>
+                          <a:xfrm>
+                            <a:off x="0" y="0"/>
+                            <a:ext cx="1800000" cy="1521951"/>
+                          </a:xfrm>
+                          <a:prstGeom prst="rect">
+                            <a:avLst/>
+                          </a:prstGeom>
+                        </pic:spPr>
+                      </pic:pic>
+                    </a:graphicData>
+                  </a:graphic>
+                </wp:inline>
+              </w:drawing>
+            </w:r>
+          </w:p>
+        </w:tc>
+      </w:tr>
+      <w:tr>
+        <w:tc>
+          <w:tcPr>
+            <w:tcW w:w="9736" w:type="dxa"/>
+            <w:gridSpan w:val="3"/>
+          </w:tcPr>
+          <w:p>
+            <w:pPr>
+              <w:ind w:firstLine="0"/>
+              <w:rPr>
+                <w:rFonts w:cs="Times New Roman"/>
+                <w:color w:val="000000"/>
+                <w:szCs w:val="28"/>
+              </w:rPr>
+            </w:pPr>
+            <w:r>
+              <w:rPr>
+                <w:rFonts w:cs="Times New Roman"/>
+                <w:color w:val="000000"/>
+                <w:szCs w:val="28"/>
+              </w:rPr>
+              <w:t>Рис.2</w:t>
+            </w:r>
+            <w:r>
+              <w:rPr>
+                <w:rFonts w:cs="Times New Roman"/>
+                <w:color w:val="000000"/>
+                <w:szCs w:val="28"/>
+              </w:rPr>
+              <w:t xml:space="preserve">. Типові вихідні (верхній ряд) та передатні (нижній ряд) характеристики транзисторів з </w:t>
+            </w:r>
+            <w:r>
+              <w:rPr>
+                <w:rFonts w:cs="Times New Roman"/>
+                <w:color w:val="000000"/>
+                <w:szCs w:val="28"/>
+                <w:lang w:val="en-US"/>
+              </w:rPr>
+              <w:t>p-n</w:t>
+            </w:r>
+            <w:r>
+              <w:rPr>
+                <w:rFonts w:cs="Times New Roman"/>
+                <w:color w:val="000000"/>
+                <w:szCs w:val="28"/>
+              </w:rPr>
+              <w:t xml:space="preserve"> переходом, вбудованим та індукованим каналами (зліва направо). Наведені приклади відповідають каналам з електронною провідністю.</w:t>
+            </w:r>
+            <w:r>
+              <w:rPr>
+                <w:rFonts w:cs="Times New Roman"/>
+                <w:color w:val="000000"/>
+                <w:szCs w:val="28"/>
+              </w:rPr>
+              <w:t xml:space="preserve"> Пунктирна лінія на верхніх графіках відповідає напрузі насичення </w:t>
+            </w:r>
+            <w:r>
+              <w:rPr>
+                <w:rFonts w:cs="Times New Roman"/>
+                <w:color w:val="000000"/>
+                <w:szCs w:val="28"/>
+                <w:lang w:val="en-US"/>
+              </w:rPr>
+              <w:t>U</w:t>
+            </w:r>
+            <w:r>
+              <w:rPr>
+                <w:rFonts w:cs="Times New Roman"/>
+                <w:color w:val="000000"/>
+                <w:szCs w:val="28"/>
+              </w:rPr>
+              <w:t>нас ПТ</w:t>
+            </w:r>
+            <w:r>
+              <w:rPr>
+                <w:rFonts w:cs="Times New Roman"/>
+                <w:color w:val="000000"/>
+                <w:szCs w:val="28"/>
+              </w:rPr>
+              <w:t>, цифрами І та ІІ позначено так звані омічну область та область активної роботи, відповідно.</w:t>
+            </w:r>
+          </w:p>
+        </w:tc>
+      </w:tr>
+    </w:tbl>
+    <w:p>
+      <w:pPr>
+        <w:rPr>
+          <w:rFonts w:cs="Times New Roman"/>
+          <w:color w:val="000000"/>
+          <w:szCs w:val="28"/>
+        </w:rPr>
+      </w:pPr>
+    </w:p>
+    <w:tbl>
+      <w:tblPr>
+        <w:tblStyle w:val="TableGrid"/>
+        <w:tblW w:w="0" w:type="auto"/>
+        <w:tblBorders>
+          <w:top w:val="none" w:sz="0" w:space="0" w:color="auto"/>
+          <w:left w:val="none" w:sz="0" w:space="0" w:color="auto"/>
+          <w:bottom w:val="none" w:sz="0" w:space="0" w:color="auto"/>
+          <w:right w:val="none" w:sz="0" w:space="0" w:color="auto"/>
+          <w:insideH w:val="none" w:sz="0" w:space="0" w:color="auto"/>
+          <w:insideV w:val="none" w:sz="0" w:space="0" w:color="auto"/>
+        </w:tblBorders>
+        <w:tblLook w:val="04A0" w:firstRow="1" w:lastRow="0" w:firstColumn="1" w:lastColumn="0" w:noHBand="0" w:noVBand="1"/>
+      </w:tblPr>
+      <w:tblGrid>
+        <w:gridCol w:w="9736"/>
+      </w:tblGrid>
+      <w:tr>
+        <w:tc>
+          <w:tcPr>
+            <w:tcW w:w="9736" w:type="dxa"/>
+          </w:tcPr>
+          <w:p>
+            <w:pPr>
+              <w:ind w:firstLine="0"/>
+              <w:jc w:val="center"/>
+              <w:rPr>
+                <w:rFonts w:cs="Times New Roman"/>
+                <w:color w:val="000000"/>
+                <w:szCs w:val="28"/>
+              </w:rPr>
+            </w:pPr>
+            <w:r>
+              <w:rPr>
+                <w:noProof/>
+                <w14:ligatures w14:val="standardContextual"/>
+              </w:rPr>
+              <w:drawing>
+                <wp:inline distT="0" distB="0" distL="0" distR="0" wp14:anchorId="6789BB85" wp14:editId="285F794F">
+                  <wp:extent cx="3600000" cy="2210384"/>
+                  <wp:effectExtent l="0" t="0" r="635" b="0"/>
+                  <wp:docPr id="90958918" name="Picture 1"/>
+                  <wp:cNvGraphicFramePr>
+                    <a:graphicFrameLocks xmlns:a="http://schemas.openxmlformats.org/drawingml/2006/main" noChangeAspect="1"/>
+                  </wp:cNvGraphicFramePr>
+                  <a:graphic xmlns:a="http://schemas.openxmlformats.org/drawingml/2006/main">
+                    <a:graphicData uri="http://schemas.openxmlformats.org/drawingml/2006/picture">
+                      <pic:pic xmlns:pic="http://schemas.openxmlformats.org/drawingml/2006/picture">
+                        <pic:nvPicPr>
+                          <pic:cNvPr id="90958918" name=""/>
+                          <pic:cNvPicPr/>
+                        </pic:nvPicPr>
+                        <pic:blipFill>
+                          <a:blip r:embed="rId19"/>
+                          <a:stretch>
+                            <a:fillRect/>
+                          </a:stretch>
+                        </pic:blipFill>
+                        <pic:spPr>
+                          <a:xfrm>
+                            <a:off x="0" y="0"/>
+                            <a:ext cx="3600000" cy="2210384"/>
+                          </a:xfrm>
+                          <a:prstGeom prst="rect">
+                            <a:avLst/>
+                          </a:prstGeom>
+                        </pic:spPr>
+                      </pic:pic>
+                    </a:graphicData>
+                  </a:graphic>
+                </wp:inline>
+              </w:drawing>
+            </w:r>
+          </w:p>
+        </w:tc>
+      </w:tr>
+      <w:tr>
+        <w:tc>
+          <w:tcPr>
+            <w:tcW w:w="9736" w:type="dxa"/>
+          </w:tcPr>
+          <w:p>
+            <w:pPr>
+              <w:ind w:firstLine="0"/>
+              <w:rPr>
+                <w:rFonts w:cs="Times New Roman"/>
+                <w:color w:val="000000"/>
+                <w:szCs w:val="28"/>
+              </w:rPr>
+            </w:pPr>
+            <w:r>
+              <w:rPr>
+                <w:rFonts w:cs="Times New Roman"/>
+                <w:color w:val="000000"/>
+                <w:szCs w:val="28"/>
+              </w:rPr>
+              <w:t xml:space="preserve">Рис.3. </w:t>
+            </w:r>
+            <w:r>
+              <w:rPr>
+                <w:rFonts w:cs="Times New Roman"/>
+                <w:color w:val="000000"/>
+                <w:szCs w:val="28"/>
+              </w:rPr>
+              <w:t>Схема підсилюючого каскаду на польовому транзисторі зі спільним витоком</w:t>
+            </w:r>
+          </w:p>
+        </w:tc>
+      </w:tr>
+    </w:tbl>
+    <w:p>
+      <w:pPr>
+        <w:rPr>
+          <w:rFonts w:cs="Times New Roman"/>
+          <w:color w:val="000000"/>
+          <w:szCs w:val="28"/>
+        </w:rPr>
+      </w:pPr>
+      <w:r>
+        <w:rPr>
+          <w:rFonts w:cs="Times New Roman"/>
+          <w:color w:val="000000"/>
+          <w:szCs w:val="28"/>
+        </w:rPr>
+        <w:t>Е</w:t>
+      </w:r>
+      <w:r>
+        <w:rPr>
+          <w:rFonts w:cs="Times New Roman"/>
+          <w:color w:val="000000"/>
+          <w:szCs w:val="28"/>
+          <w:lang w:val="en-US"/>
+        </w:rPr>
+        <w:t xml:space="preserve">k – </w:t>
+      </w:r>
+      <w:r>
+        <w:rPr>
+          <w:rFonts w:cs="Times New Roman"/>
+          <w:color w:val="000000"/>
+          <w:szCs w:val="28"/>
+        </w:rPr>
+        <w:t xml:space="preserve">джерело живлення каскаду, </w:t>
+      </w:r>
+      <w:r>
+        <w:rPr>
+          <w:rFonts w:cs="Times New Roman"/>
+          <w:color w:val="000000"/>
+          <w:szCs w:val="28"/>
+        </w:rPr>
+        <w:t xml:space="preserve">резистор </w:t>
+      </w:r>
+      <w:proofErr w:type="spellStart"/>
+      <w:r>
+        <w:rPr>
+          <w:rFonts w:cs="Times New Roman"/>
+          <w:color w:val="000000"/>
+          <w:szCs w:val="28"/>
+          <w:lang w:val="en-US"/>
+        </w:rPr>
+        <w:t>Rc</w:t>
+      </w:r>
+      <w:proofErr w:type="spellEnd"/>
+      <w:r>
+        <w:rPr>
+          <w:rFonts w:cs="Times New Roman"/>
+          <w:color w:val="000000"/>
+          <w:szCs w:val="28"/>
+        </w:rPr>
+        <w:t xml:space="preserve"> – навантаження за постійним струмом</w:t>
+      </w:r>
+      <w:r>
+        <w:rPr>
+          <w:rFonts w:cs="Times New Roman"/>
+          <w:color w:val="000000"/>
+          <w:szCs w:val="28"/>
+        </w:rPr>
+        <w:t xml:space="preserve">. </w:t>
+      </w:r>
+      <w:r>
+        <w:rPr>
+          <w:rFonts w:cs="Times New Roman"/>
+          <w:color w:val="000000"/>
+          <w:szCs w:val="28"/>
+        </w:rPr>
+        <w:t xml:space="preserve">При подачі на вхід каскаду змінної напруги </w:t>
+      </w:r>
+      <w:r>
+        <w:rPr>
+          <w:rFonts w:cs="Times New Roman"/>
+          <w:color w:val="000000"/>
+          <w:szCs w:val="28"/>
+          <w:lang w:val="en-US"/>
+        </w:rPr>
+        <w:t>U</w:t>
+      </w:r>
+      <w:proofErr w:type="spellStart"/>
+      <w:r>
+        <w:rPr>
+          <w:rFonts w:cs="Times New Roman"/>
+          <w:color w:val="000000"/>
+          <w:szCs w:val="28"/>
+        </w:rPr>
+        <w:t>вх</w:t>
+      </w:r>
+      <w:proofErr w:type="spellEnd"/>
+      <w:r>
+        <w:rPr>
+          <w:rFonts w:cs="Times New Roman"/>
+          <w:color w:val="000000"/>
+          <w:szCs w:val="28"/>
+        </w:rPr>
+        <w:t xml:space="preserve"> між затвором та витоком змінюється струм стоку</w:t>
+      </w:r>
+      <w:r>
+        <w:rPr>
+          <w:rFonts w:cs="Times New Roman"/>
+          <w:color w:val="000000"/>
+          <w:szCs w:val="28"/>
+        </w:rPr>
+        <w:t xml:space="preserve"> Іс, а отже і падіння напруги </w:t>
+      </w:r>
+      <w:proofErr w:type="spellStart"/>
+      <w:r>
+        <w:rPr>
+          <w:rFonts w:cs="Times New Roman"/>
+          <w:color w:val="000000"/>
+          <w:szCs w:val="28"/>
+          <w:lang w:val="en-US"/>
+        </w:rPr>
+        <w:t>U</w:t>
+      </w:r>
+      <w:r>
+        <w:rPr>
+          <w:rFonts w:cs="Times New Roman"/>
+          <w:color w:val="000000"/>
+          <w:szCs w:val="28"/>
+          <w:vertAlign w:val="subscript"/>
+          <w:lang w:val="en-US"/>
+        </w:rPr>
+        <w:t>Rc</w:t>
+      </w:r>
+      <w:proofErr w:type="spellEnd"/>
+      <w:r>
+        <w:rPr>
+          <w:rFonts w:cs="Times New Roman"/>
+          <w:color w:val="000000"/>
+          <w:szCs w:val="28"/>
+          <w:lang w:val="en-US"/>
+        </w:rPr>
+        <w:t xml:space="preserve"> </w:t>
+      </w:r>
+      <w:r>
+        <w:rPr>
+          <w:rFonts w:cs="Times New Roman"/>
+          <w:color w:val="000000"/>
+          <w:szCs w:val="28"/>
+        </w:rPr>
+        <w:t xml:space="preserve">на </w:t>
+      </w:r>
+      <w:proofErr w:type="spellStart"/>
+      <w:r>
+        <w:rPr>
+          <w:rFonts w:cs="Times New Roman"/>
+          <w:color w:val="000000"/>
+          <w:szCs w:val="28"/>
+          <w:lang w:val="en-US"/>
+        </w:rPr>
+        <w:t>Rc</w:t>
+      </w:r>
+      <w:proofErr w:type="spellEnd"/>
+      <w:r>
+        <w:rPr>
+          <w:rFonts w:cs="Times New Roman"/>
+          <w:color w:val="000000"/>
+          <w:szCs w:val="28"/>
+        </w:rPr>
+        <w:t xml:space="preserve">. </w:t>
+      </w:r>
+      <w:r>
+        <w:rPr>
+          <w:rFonts w:cs="Times New Roman"/>
+          <w:color w:val="000000"/>
+          <w:szCs w:val="28"/>
+        </w:rPr>
+        <w:t xml:space="preserve">Оскільки </w:t>
+      </w:r>
+      <w:r>
+        <w:rPr>
+          <w:rFonts w:cs="Times New Roman"/>
+          <w:color w:val="000000"/>
+          <w:szCs w:val="28"/>
+        </w:rPr>
+        <w:lastRenderedPageBreak/>
+        <w:t xml:space="preserve">вихідна напруга (напруга на стоці ПТ) </w:t>
+      </w:r>
+      <w:r>
+        <w:rPr>
+          <w:rFonts w:cs="Times New Roman"/>
+          <w:color w:val="000000"/>
+          <w:szCs w:val="28"/>
+          <w:lang w:val="en-US"/>
+        </w:rPr>
+        <w:t>U</w:t>
+      </w:r>
+      <w:proofErr w:type="spellStart"/>
+      <w:r>
+        <w:rPr>
+          <w:rFonts w:cs="Times New Roman"/>
+          <w:color w:val="000000"/>
+          <w:szCs w:val="28"/>
+        </w:rPr>
+        <w:t>вих</w:t>
+      </w:r>
+      <w:proofErr w:type="spellEnd"/>
+      <w:r>
+        <w:rPr>
+          <w:rFonts w:cs="Times New Roman"/>
+          <w:color w:val="000000"/>
+          <w:szCs w:val="28"/>
+        </w:rPr>
+        <w:t> = </w:t>
+      </w:r>
+      <w:r>
+        <w:rPr>
+          <w:rFonts w:cs="Times New Roman"/>
+          <w:color w:val="000000"/>
+          <w:szCs w:val="28"/>
+          <w:lang w:val="en-US"/>
+        </w:rPr>
+        <w:t>U</w:t>
+      </w:r>
+      <w:r>
+        <w:rPr>
+          <w:rFonts w:cs="Times New Roman"/>
+          <w:color w:val="000000"/>
+          <w:szCs w:val="28"/>
+        </w:rPr>
+        <w:t>с =</w:t>
+      </w:r>
+      <w:r>
+        <w:rPr>
+          <w:rFonts w:cs="Times New Roman"/>
+          <w:color w:val="000000"/>
+          <w:szCs w:val="28"/>
+          <w:lang w:val="en-US"/>
+        </w:rPr>
+        <w:t> Ek - </w:t>
+      </w:r>
+      <w:proofErr w:type="spellStart"/>
+      <w:r>
+        <w:rPr>
+          <w:rFonts w:cs="Times New Roman"/>
+          <w:color w:val="000000"/>
+          <w:szCs w:val="28"/>
+          <w:lang w:val="en-US"/>
+        </w:rPr>
+        <w:t>U</w:t>
+      </w:r>
+      <w:r>
+        <w:rPr>
+          <w:rFonts w:cs="Times New Roman"/>
+          <w:color w:val="000000"/>
+          <w:szCs w:val="28"/>
+          <w:vertAlign w:val="subscript"/>
+          <w:lang w:val="en-US"/>
+        </w:rPr>
+        <w:t>Rc</w:t>
+      </w:r>
+      <w:proofErr w:type="spellEnd"/>
+      <w:r>
+        <w:rPr>
+          <w:rFonts w:cs="Times New Roman"/>
+          <w:color w:val="000000"/>
+          <w:szCs w:val="28"/>
+          <w:lang w:val="en-US"/>
+        </w:rPr>
+        <w:t xml:space="preserve">, </w:t>
+      </w:r>
+      <w:r>
+        <w:rPr>
+          <w:rFonts w:cs="Times New Roman"/>
+          <w:color w:val="000000"/>
+          <w:szCs w:val="28"/>
+        </w:rPr>
+        <w:t xml:space="preserve">то </w:t>
+      </w:r>
+      <w:proofErr w:type="spellStart"/>
+      <w:r>
+        <w:rPr>
+          <w:rFonts w:cs="Times New Roman"/>
+          <w:color w:val="000000"/>
+          <w:szCs w:val="28"/>
+        </w:rPr>
+        <w:t>зпостерігатиметься</w:t>
+      </w:r>
+      <w:proofErr w:type="spellEnd"/>
+      <w:r>
+        <w:rPr>
+          <w:rFonts w:cs="Times New Roman"/>
+          <w:color w:val="000000"/>
+          <w:szCs w:val="28"/>
+        </w:rPr>
+        <w:t xml:space="preserve"> і її зміна. Причому при збільшенні вхідної напруги струм стоку зростає, а отже вихідна напруга зменшуватиметься, і навпаки. Тобто каскад буде інвертувати вхідний сигнал.</w:t>
+      </w:r>
+      <w:r>
+        <w:rPr>
+          <w:rFonts w:cs="Times New Roman"/>
+          <w:color w:val="000000"/>
+          <w:szCs w:val="28"/>
+        </w:rPr>
+        <w:t xml:space="preserve"> </w:t>
+      </w:r>
+      <w:r>
+        <w:rPr>
+          <w:rFonts w:cs="Times New Roman"/>
+          <w:color w:val="000000"/>
+          <w:szCs w:val="28"/>
+          <w:lang w:val="en-US"/>
+        </w:rPr>
+        <w:t>R</w:t>
+      </w:r>
+      <w:r>
+        <w:rPr>
+          <w:rFonts w:cs="Times New Roman"/>
+          <w:color w:val="000000"/>
+          <w:szCs w:val="28"/>
+        </w:rPr>
+        <w:t>н позначає опір навантаження</w:t>
+      </w:r>
+      <w:r>
+        <w:rPr>
+          <w:rFonts w:cs="Times New Roman"/>
+          <w:color w:val="000000"/>
+          <w:szCs w:val="28"/>
+        </w:rPr>
+        <w:t xml:space="preserve">, як правило </w:t>
+      </w:r>
+      <w:r>
+        <w:rPr>
+          <w:rFonts w:cs="Times New Roman"/>
+          <w:color w:val="000000"/>
+          <w:szCs w:val="28"/>
+          <w:lang w:val="en-US"/>
+        </w:rPr>
+        <w:t>R</w:t>
+      </w:r>
+      <w:r>
+        <w:rPr>
+          <w:rFonts w:cs="Times New Roman"/>
+          <w:color w:val="000000"/>
+          <w:szCs w:val="28"/>
+        </w:rPr>
+        <w:t>н</w:t>
+      </w:r>
+      <w:r>
+        <w:rPr>
+          <w:rFonts w:cs="Times New Roman"/>
+          <w:color w:val="000000"/>
+          <w:szCs w:val="28"/>
+        </w:rPr>
+        <w:t> </w:t>
+      </w:r>
+      <w:r>
+        <w:rPr>
+          <w:rFonts w:cs="Times New Roman"/>
+          <w:color w:val="000000"/>
+          <w:szCs w:val="28"/>
+          <w:lang w:val="en-US"/>
+        </w:rPr>
+        <w:t>&gt;&gt; R</w:t>
+      </w:r>
+      <w:r>
+        <w:rPr>
+          <w:rFonts w:cs="Times New Roman"/>
+          <w:color w:val="000000"/>
+          <w:szCs w:val="28"/>
+        </w:rPr>
+        <w:t xml:space="preserve">с. Крім того, опір навантаження за змінним струмом також можна вважати набагато більшим, ніж </w:t>
+      </w:r>
+      <w:r>
+        <w:rPr>
+          <w:rFonts w:cs="Times New Roman"/>
+          <w:color w:val="000000"/>
+          <w:szCs w:val="28"/>
+          <w:lang w:val="en-US"/>
+        </w:rPr>
+        <w:t>R</w:t>
+      </w:r>
+      <w:r>
+        <w:rPr>
+          <w:rFonts w:cs="Times New Roman"/>
+          <w:color w:val="000000"/>
+          <w:szCs w:val="28"/>
+        </w:rPr>
+        <w:t>с</w:t>
+      </w:r>
+      <w:r>
+        <w:rPr>
+          <w:rFonts w:cs="Times New Roman"/>
+          <w:color w:val="000000"/>
+          <w:szCs w:val="28"/>
+        </w:rPr>
+        <w:t xml:space="preserve"> і тому коефіцієнт підсилення за напругою можна розрахувати за наступною формулою:</w:t>
+      </w:r>
+    </w:p>
+    <w:p>
+      <w:pPr>
+        <w:pStyle w:val="a"/>
+        <w:rPr>
+          <w:rFonts w:cs="Times New Roman"/>
+          <w:color w:val="000000"/>
+          <w:szCs w:val="28"/>
+        </w:rPr>
+      </w:pPr>
+      <w:r>
+        <w:tab/>
+      </w:r>
+      <w:r>
+        <w:rPr>
+          <w:position w:val="-34"/>
+        </w:rPr>
+        <w:object w:dxaOrig="2520" w:dyaOrig="780" w14:anchorId="5AE151C4">
+          <v:shapetype id="_x0000_t75" coordsize="21600,21600" o:spt="75" o:preferrelative="t" path="m@4@5l@4@11@9@11@9@5xe" filled="f" stroked="f">
+            <v:stroke joinstyle="miter"/>
+            <v:formulas>
+              <v:f eqn="if lineDrawn pixelLineWidth 0"/>
+              <v:f eqn="sum @0 1 0"/>
+              <v:f eqn="sum 0 0 @1"/>
+              <v:f eqn="prod @2 1 2"/>
+              <v:f eqn="prod @3 21600 pixelWidth"/>
+              <v:f eqn="prod @3 21600 pixelHeight"/>
+              <v:f eqn="sum @0 0 1"/>
+              <v:f eqn="prod @6 1 2"/>
+              <v:f eqn="prod @7 21600 pixelWidth"/>
+              <v:f eqn="sum @8 21600 0"/>
+              <v:f eqn="prod @7 21600 pixelHeight"/>
+              <v:f eqn="sum @10 21600 0"/>
+            </v:formulas>
+            <v:path o:extrusionok="f" gradientshapeok="t" o:connecttype="rect"/>
+            <o:lock v:ext="edit" aspectratio="t"/>
+          </v:shapetype>
+          <v:shape id="_x0000_i1041" type="#_x0000_t75" style="width:126pt;height:39pt" o:ole="">
+            <v:imagedata r:id="rId20" o:title=""/>
+          </v:shape>
+          <o:OLEObject Type="Embed" ProgID="Equation.DSMT4" ShapeID="_x0000_i1041" DrawAspect="Content" ObjectID="_1762348092" r:id="rId21"/>
+        </w:object>
+      </w:r>
+      <w:r>
+        <w:t>,</w:t>
+      </w:r>
+      <w:r>
+        <w:tab/>
+        <w:t>(1)</w:t>
+      </w:r>
+    </w:p>
+    <w:p>
+      <w:pPr>
+        <w:ind w:firstLine="0"/>
+        <w:rPr>
+          <w:rFonts w:eastAsiaTheme="minorEastAsia"/>
+          <w:szCs w:val="28"/>
+        </w:rPr>
+      </w:pPr>
+      <w:r>
+        <w:rPr>
+          <w:rFonts w:eastAsiaTheme="minorEastAsia"/>
+          <w:szCs w:val="28"/>
+        </w:rPr>
+        <w:t xml:space="preserve">де </w:t>
+      </w:r>
+      <w:r>
+        <w:rPr>
+          <w:rFonts w:eastAsiaTheme="minorEastAsia"/>
+          <w:szCs w:val="28"/>
+          <w:lang w:val="en-US"/>
+        </w:rPr>
+        <w:t>S</w:t>
+      </w:r>
+      <w:r>
+        <w:rPr>
+          <w:rFonts w:eastAsiaTheme="minorEastAsia"/>
+          <w:szCs w:val="28"/>
+        </w:rPr>
+        <w:t xml:space="preserve"> – крутість транзистора, а </w:t>
+      </w:r>
+      <w:r>
+        <w:rPr>
+          <w:rFonts w:eastAsiaTheme="minorEastAsia"/>
+          <w:szCs w:val="28"/>
+          <w:lang w:val="en-US"/>
+        </w:rPr>
+        <w:t>Ri</w:t>
+      </w:r>
+      <w:r>
+        <w:rPr>
+          <w:rFonts w:eastAsiaTheme="minorEastAsia"/>
+          <w:szCs w:val="28"/>
+        </w:rPr>
+        <w:t xml:space="preserve"> – його внутрішній опір.</w:t>
+      </w:r>
+      <w:r>
+        <w:rPr>
+          <w:rFonts w:eastAsiaTheme="minorEastAsia"/>
+          <w:szCs w:val="28"/>
+        </w:rPr>
+        <w:t xml:space="preserve"> Таким чином, знаючи параметри транзистора, який потрібно використати для побудови підсилювача та бажану величину коефіцієнта підсилення</w:t>
+      </w:r>
+      <w:r>
+        <w:rPr>
+          <w:rFonts w:eastAsiaTheme="minorEastAsia"/>
+          <w:szCs w:val="28"/>
+        </w:rPr>
+        <w:t>, необхідне значення номіналу опору можна оцінити за формулою</w:t>
+      </w:r>
+    </w:p>
+    <w:p>
+      <w:pPr>
+        <w:pStyle w:val="a"/>
+        <w:rPr>
+          <w:rFonts w:cs="Times New Roman"/>
+          <w:color w:val="000000"/>
+          <w:szCs w:val="28"/>
+        </w:rPr>
+      </w:pPr>
+      <w:r>
+        <w:tab/>
+      </w:r>
+      <w:r>
+        <w:rPr>
+          <w:position w:val="-34"/>
+        </w:rPr>
+        <w:object w:dxaOrig="1560" w:dyaOrig="780" w14:anchorId="0D1E1B6B">
+          <v:shape id="_x0000_i1047" type="#_x0000_t75" style="width:78pt;height:39pt" o:ole="">
+            <v:imagedata r:id="rId22" o:title=""/>
+          </v:shape>
+          <o:OLEObject Type="Embed" ProgID="Equation.DSMT4" ShapeID="_x0000_i1047" DrawAspect="Content" ObjectID="_1762348093" r:id="rId23"/>
+        </w:object>
+      </w:r>
+      <w:r>
+        <w:t>.</w:t>
+      </w:r>
+      <w:r>
+        <w:tab/>
+        <w:t>(</w:t>
+      </w:r>
+      <w:r>
+        <w:t>2</w:t>
+      </w:r>
+      <w:r>
+        <w:t>)</w:t>
+      </w:r>
+    </w:p>
+    <w:p>
+      <w:pPr>
+        <w:rPr>
+          <w:rFonts w:cs="Times New Roman"/>
+          <w:color w:val="000000"/>
+          <w:szCs w:val="28"/>
+        </w:rPr>
+      </w:pPr>
+      <w:r>
+        <w:rPr>
+          <w:rFonts w:cs="Times New Roman"/>
+          <w:color w:val="000000"/>
+          <w:szCs w:val="28"/>
+        </w:rPr>
+        <w:t>Початковий режим</w:t>
+      </w:r>
+      <w:r>
+        <w:rPr>
+          <w:rFonts w:cs="Times New Roman"/>
+          <w:color w:val="000000"/>
+          <w:szCs w:val="28"/>
+        </w:rPr>
+        <w:t xml:space="preserve"> </w:t>
+      </w:r>
+      <w:r>
+        <w:rPr>
+          <w:rFonts w:cs="Times New Roman"/>
+          <w:color w:val="000000"/>
+          <w:szCs w:val="28"/>
+        </w:rPr>
+        <w:t xml:space="preserve">роботи </w:t>
+      </w:r>
+      <w:r>
+        <w:rPr>
+          <w:rFonts w:cs="Times New Roman"/>
+          <w:color w:val="000000"/>
+          <w:szCs w:val="28"/>
+        </w:rPr>
+        <w:t>ПТ</w:t>
+      </w:r>
+      <w:r>
+        <w:rPr>
+          <w:rFonts w:cs="Times New Roman"/>
+          <w:color w:val="000000"/>
+          <w:szCs w:val="28"/>
+        </w:rPr>
+        <w:t xml:space="preserve"> забезпечується постійним</w:t>
+      </w:r>
+      <w:r>
+        <w:rPr>
+          <w:rFonts w:cs="Times New Roman"/>
+          <w:color w:val="000000"/>
+          <w:szCs w:val="28"/>
+        </w:rPr>
+        <w:t xml:space="preserve"> </w:t>
+      </w:r>
+      <w:r>
+        <w:rPr>
+          <w:rFonts w:cs="Times New Roman"/>
+          <w:color w:val="000000"/>
+          <w:szCs w:val="28"/>
+        </w:rPr>
+        <w:t xml:space="preserve">струмом стоку </w:t>
+      </w:r>
+      <w:proofErr w:type="spellStart"/>
+      <w:r>
+        <w:rPr>
+          <w:rFonts w:cs="Times New Roman"/>
+          <w:color w:val="000000"/>
+          <w:szCs w:val="28"/>
+        </w:rPr>
+        <w:t>I</w:t>
+      </w:r>
+      <w:r>
+        <w:rPr>
+          <w:rFonts w:cs="Times New Roman"/>
+          <w:color w:val="000000"/>
+          <w:szCs w:val="28"/>
+        </w:rPr>
+        <w:t>ос</w:t>
+      </w:r>
+      <w:proofErr w:type="spellEnd"/>
+      <w:r>
+        <w:rPr>
+          <w:rFonts w:cs="Times New Roman"/>
+          <w:color w:val="000000"/>
+          <w:szCs w:val="28"/>
+        </w:rPr>
+        <w:t xml:space="preserve"> і відповідною йому постійною напругою на</w:t>
+      </w:r>
+      <w:r>
+        <w:rPr>
+          <w:rFonts w:cs="Times New Roman"/>
+          <w:color w:val="000000"/>
+          <w:szCs w:val="28"/>
+        </w:rPr>
+        <w:t xml:space="preserve"> </w:t>
+      </w:r>
+      <w:r>
+        <w:rPr>
+          <w:rFonts w:cs="Times New Roman"/>
+          <w:color w:val="000000"/>
+          <w:szCs w:val="28"/>
+        </w:rPr>
+        <w:t xml:space="preserve">стоку </w:t>
+      </w:r>
+      <w:proofErr w:type="spellStart"/>
+      <w:r>
+        <w:rPr>
+          <w:rFonts w:cs="Times New Roman"/>
+          <w:color w:val="000000"/>
+          <w:szCs w:val="28"/>
+        </w:rPr>
+        <w:t>U</w:t>
+      </w:r>
+      <w:r>
+        <w:rPr>
+          <w:rFonts w:cs="Times New Roman"/>
+          <w:color w:val="000000"/>
+          <w:szCs w:val="28"/>
+        </w:rPr>
+        <w:t>ос</w:t>
+      </w:r>
+      <w:proofErr w:type="spellEnd"/>
+      <w:r>
+        <w:rPr>
+          <w:rFonts w:cs="Times New Roman"/>
+          <w:color w:val="000000"/>
+          <w:szCs w:val="28"/>
+        </w:rPr>
+        <w:t xml:space="preserve">. </w:t>
+      </w:r>
+      <w:r>
+        <w:rPr>
+          <w:rFonts w:cs="Times New Roman"/>
+          <w:color w:val="000000"/>
+          <w:szCs w:val="28"/>
+        </w:rPr>
+        <w:t xml:space="preserve">Струм </w:t>
+      </w:r>
+      <w:proofErr w:type="spellStart"/>
+      <w:r>
+        <w:rPr>
+          <w:rFonts w:cs="Times New Roman"/>
+          <w:color w:val="000000"/>
+          <w:szCs w:val="28"/>
+        </w:rPr>
+        <w:t>I</w:t>
+      </w:r>
+      <w:r>
+        <w:rPr>
+          <w:rFonts w:cs="Times New Roman"/>
+          <w:color w:val="000000"/>
+          <w:szCs w:val="28"/>
+        </w:rPr>
+        <w:t>ос</w:t>
+      </w:r>
+      <w:proofErr w:type="spellEnd"/>
+      <w:r>
+        <w:rPr>
+          <w:rFonts w:cs="Times New Roman"/>
+          <w:color w:val="000000"/>
+          <w:szCs w:val="28"/>
+        </w:rPr>
+        <w:t xml:space="preserve"> встановлюється за</w:t>
+      </w:r>
+      <w:r>
+        <w:rPr>
+          <w:rFonts w:cs="Times New Roman"/>
+          <w:color w:val="000000"/>
+          <w:szCs w:val="28"/>
+        </w:rPr>
+        <w:t xml:space="preserve"> </w:t>
+      </w:r>
+      <w:r>
+        <w:rPr>
+          <w:rFonts w:cs="Times New Roman"/>
+          <w:color w:val="000000"/>
+          <w:szCs w:val="28"/>
+        </w:rPr>
+        <w:t>допомогою джерела живлення E</w:t>
+      </w:r>
+      <w:r>
+        <w:rPr>
+          <w:rFonts w:cs="Times New Roman"/>
+          <w:color w:val="000000"/>
+          <w:szCs w:val="28"/>
+          <w:lang w:val="en-US"/>
+        </w:rPr>
+        <w:t>k</w:t>
+      </w:r>
+      <w:r>
+        <w:rPr>
+          <w:rFonts w:cs="Times New Roman"/>
+          <w:color w:val="000000"/>
+          <w:szCs w:val="28"/>
+        </w:rPr>
+        <w:t xml:space="preserve"> і початкової напруги зміщення</w:t>
+      </w:r>
+      <w:r>
+        <w:rPr>
+          <w:rFonts w:cs="Times New Roman"/>
+          <w:color w:val="000000"/>
+          <w:szCs w:val="28"/>
+          <w:lang w:val="en-US"/>
+        </w:rPr>
+        <w:t xml:space="preserve"> </w:t>
+      </w:r>
+      <w:r>
+        <w:rPr>
+          <w:rFonts w:cs="Times New Roman"/>
+          <w:color w:val="000000"/>
+          <w:szCs w:val="28"/>
+        </w:rPr>
+        <w:t>на затворі U</w:t>
+      </w:r>
+      <w:r>
+        <w:rPr>
+          <w:rFonts w:cs="Times New Roman"/>
+          <w:color w:val="000000"/>
+          <w:szCs w:val="28"/>
+          <w:lang w:val="en-US"/>
+        </w:rPr>
+        <w:t>o</w:t>
+      </w:r>
+      <w:r>
+        <w:rPr>
+          <w:rFonts w:cs="Times New Roman"/>
+          <w:color w:val="000000"/>
+          <w:szCs w:val="28"/>
+        </w:rPr>
+        <w:t>з</w:t>
+      </w:r>
+      <w:r>
+        <w:rPr>
+          <w:rFonts w:cs="Times New Roman"/>
+          <w:color w:val="000000"/>
+          <w:szCs w:val="28"/>
+        </w:rPr>
+        <w:t xml:space="preserve">, </w:t>
+      </w:r>
+      <w:r>
+        <w:rPr>
+          <w:rFonts w:cs="Times New Roman"/>
+          <w:color w:val="000000"/>
+          <w:szCs w:val="28"/>
+        </w:rPr>
+        <w:t xml:space="preserve">яка, в </w:t>
+      </w:r>
+      <w:r>
+        <w:rPr>
+          <w:rFonts w:cs="Times New Roman"/>
+          <w:color w:val="000000"/>
+          <w:szCs w:val="28"/>
+        </w:rPr>
+        <w:t xml:space="preserve">свою чергу, забезпечується за рахунок </w:t>
+      </w:r>
+      <w:proofErr w:type="spellStart"/>
+      <w:r>
+        <w:rPr>
+          <w:rFonts w:cs="Times New Roman"/>
+          <w:color w:val="000000"/>
+          <w:szCs w:val="28"/>
+        </w:rPr>
+        <w:t>Іос</w:t>
+      </w:r>
+      <w:proofErr w:type="spellEnd"/>
+      <w:r>
+        <w:rPr>
+          <w:rFonts w:cs="Times New Roman"/>
+          <w:color w:val="000000"/>
+          <w:szCs w:val="28"/>
+        </w:rPr>
+        <w:t xml:space="preserve">, який протікає через резистор </w:t>
+      </w:r>
+      <w:r>
+        <w:rPr>
+          <w:rFonts w:cs="Times New Roman"/>
+          <w:color w:val="000000"/>
+          <w:szCs w:val="28"/>
+          <w:lang w:val="en-US"/>
+        </w:rPr>
+        <w:t>R</w:t>
+      </w:r>
+      <w:r>
+        <w:rPr>
+          <w:rFonts w:cs="Times New Roman"/>
+          <w:color w:val="000000"/>
+          <w:szCs w:val="28"/>
+        </w:rPr>
+        <w:t>в</w:t>
+      </w:r>
+      <w:r>
+        <w:rPr>
+          <w:rFonts w:cs="Times New Roman"/>
+          <w:color w:val="000000"/>
+          <w:szCs w:val="28"/>
+        </w:rPr>
+        <w:t xml:space="preserve"> </w:t>
+      </w:r>
+      <w:r>
+        <w:rPr>
+          <w:rFonts w:cs="Times New Roman"/>
+          <w:color w:val="000000"/>
+          <w:szCs w:val="28"/>
+        </w:rPr>
+        <w:t>у</w:t>
+      </w:r>
+      <w:r>
+        <w:rPr>
+          <w:rFonts w:cs="Times New Roman"/>
+          <w:color w:val="000000"/>
+          <w:szCs w:val="28"/>
+        </w:rPr>
+        <w:t xml:space="preserve"> колі витоку</w:t>
+      </w:r>
+    </w:p>
+    <w:p>
+      <w:pPr>
+        <w:pStyle w:val="a"/>
+        <w:rPr>
+          <w:rFonts w:cs="Times New Roman"/>
+          <w:color w:val="000000"/>
+          <w:szCs w:val="28"/>
+        </w:rPr>
+      </w:pPr>
+      <w:r>
+        <w:tab/>
+      </w:r>
+      <w:r>
+        <w:rPr>
+          <w:position w:val="-14"/>
+        </w:rPr>
+        <w:object w:dxaOrig="1500" w:dyaOrig="420" w14:anchorId="2253FAED">
+          <v:shape id="_x0000_i1029" type="#_x0000_t75" style="width:75pt;height:21pt" o:ole="">
+            <v:imagedata r:id="rId24" o:title=""/>
+          </v:shape>
+          <o:OLEObject Type="Embed" ProgID="Equation.DSMT4" ShapeID="_x0000_i1029" DrawAspect="Content" ObjectID="_1762348094" r:id="rId25"/>
+        </w:object>
+      </w:r>
+      <w:r>
+        <w:t>.</w:t>
+      </w:r>
+      <w:r>
+        <w:tab/>
+        <w:t>(</w:t>
+      </w:r>
+      <w:r>
+        <w:t>3</w:t>
+      </w:r>
+      <w:r>
+        <w:t>)</w:t>
+      </w:r>
+    </w:p>
+    <w:p>
+      <w:pPr>
+        <w:ind w:firstLine="0"/>
+        <w:rPr>
+          <w:rFonts w:ascii="TimesNewRomanPSMT" w:hAnsi="TimesNewRomanPSMT"/>
+          <w:color w:val="000000"/>
+          <w:szCs w:val="28"/>
+        </w:rPr>
+      </w:pPr>
+      <w:r>
+        <w:rPr>
+          <w:rFonts w:ascii="TimesNewRomanPSMT" w:hAnsi="TimesNewRomanPSMT"/>
+          <w:color w:val="000000"/>
+          <w:szCs w:val="28"/>
+        </w:rPr>
+        <w:t>Резистор у колі затвора</w:t>
+      </w:r>
+      <w:r>
+        <w:rPr>
+          <w:rFonts w:ascii="TimesNewRomanPSMT" w:hAnsi="TimesNewRomanPSMT"/>
+          <w:color w:val="000000"/>
+          <w:szCs w:val="28"/>
+        </w:rPr>
+        <w:t xml:space="preserve"> </w:t>
+      </w:r>
+      <w:r>
+        <w:rPr>
+          <w:rFonts w:ascii="TimesNewRomanPSMT" w:hAnsi="TimesNewRomanPSMT"/>
+          <w:color w:val="000000"/>
+          <w:szCs w:val="28"/>
+          <w:lang w:val="en-US"/>
+        </w:rPr>
+        <w:t>R</w:t>
+      </w:r>
+      <w:r>
+        <w:rPr>
+          <w:rFonts w:ascii="TimesNewRomanPSMT" w:hAnsi="TimesNewRomanPSMT"/>
+          <w:color w:val="000000"/>
+          <w:szCs w:val="28"/>
+          <w:vertAlign w:val="subscript"/>
+          <w:lang w:val="en-US"/>
+        </w:rPr>
+        <w:t>1</w:t>
+      </w:r>
+      <w:r>
+        <w:rPr>
+          <w:rFonts w:ascii="TimesNewRomanPSMT" w:hAnsi="TimesNewRomanPSMT"/>
+          <w:color w:val="000000"/>
+          <w:szCs w:val="28"/>
+        </w:rPr>
+        <w:t xml:space="preserve"> з'єднує затвор з корпусом</w:t>
+      </w:r>
+      <w:r>
+        <w:rPr>
+          <w:rFonts w:ascii="TimesNewRomanPSMT" w:hAnsi="TimesNewRomanPSMT"/>
+          <w:color w:val="000000"/>
+          <w:szCs w:val="28"/>
+        </w:rPr>
+        <w:t>.</w:t>
+      </w:r>
+      <w:r>
+        <w:rPr>
+          <w:rFonts w:ascii="TimesNewRomanPSMT" w:hAnsi="TimesNewRomanPSMT"/>
+          <w:color w:val="000000"/>
+          <w:szCs w:val="28"/>
+          <w:lang w:val="en-US"/>
+        </w:rPr>
+        <w:t xml:space="preserve"> </w:t>
+      </w:r>
+      <w:r>
+        <w:rPr>
+          <w:rFonts w:ascii="TimesNewRomanPSMT" w:hAnsi="TimesNewRomanPSMT"/>
+          <w:color w:val="000000"/>
+          <w:szCs w:val="28"/>
+        </w:rPr>
+        <w:t>Так як у ПТ струм затвору практично дорівнює нулеві</w:t>
+      </w:r>
+      <w:r>
+        <w:rPr>
+          <w:rFonts w:ascii="TimesNewRomanPSMT" w:hAnsi="TimesNewRomanPSMT"/>
+          <w:color w:val="000000"/>
+          <w:szCs w:val="28"/>
+        </w:rPr>
+        <w:t xml:space="preserve"> (Із</w:t>
+      </w:r>
+      <w:r>
+        <w:rPr>
+          <w:rFonts w:ascii="TimesNewRomanPSMT" w:hAnsi="TimesNewRomanPSMT" w:hint="eastAsia"/>
+          <w:color w:val="000000"/>
+          <w:szCs w:val="28"/>
+        </w:rPr>
+        <w:t> </w:t>
+      </w:r>
+      <w:r>
+        <w:rPr>
+          <w:rFonts w:ascii="TimesNewRomanPSMT" w:hAnsi="TimesNewRomanPSMT"/>
+          <w:color w:val="000000"/>
+          <w:szCs w:val="28"/>
+        </w:rPr>
+        <w:t>=</w:t>
+      </w:r>
+      <w:r>
+        <w:rPr>
+          <w:rFonts w:ascii="TimesNewRomanPSMT" w:hAnsi="TimesNewRomanPSMT" w:hint="eastAsia"/>
+          <w:color w:val="000000"/>
+          <w:szCs w:val="28"/>
+        </w:rPr>
+        <w:t> </w:t>
+      </w:r>
+      <w:proofErr w:type="spellStart"/>
+      <w:r>
+        <w:rPr>
+          <w:rFonts w:ascii="TimesNewRomanPSMT" w:hAnsi="TimesNewRomanPSMT"/>
+          <w:color w:val="000000"/>
+          <w:szCs w:val="28"/>
+        </w:rPr>
+        <w:t>Івх</w:t>
+      </w:r>
+      <w:proofErr w:type="spellEnd"/>
+      <w:r>
+        <w:rPr>
+          <w:rFonts w:ascii="TimesNewRomanPSMT" w:hAnsi="TimesNewRomanPSMT" w:hint="eastAsia"/>
+          <w:color w:val="000000"/>
+          <w:szCs w:val="28"/>
+        </w:rPr>
+        <w:t> </w:t>
+      </w:r>
+      <w:r>
+        <w:rPr>
+          <w:rFonts w:ascii="TimesNewRomanPSMT" w:hAnsi="TimesNewRomanPSMT"/>
+          <w:color w:val="000000"/>
+          <w:szCs w:val="28"/>
+        </w:rPr>
+        <w:sym w:font="Symbol" w:char="F0BB"/>
+      </w:r>
+      <w:r>
+        <w:rPr>
+          <w:rFonts w:ascii="TimesNewRomanPSMT" w:hAnsi="TimesNewRomanPSMT" w:hint="eastAsia"/>
+          <w:color w:val="000000"/>
+          <w:szCs w:val="28"/>
+        </w:rPr>
+        <w:t> </w:t>
+      </w:r>
+      <w:r>
+        <w:rPr>
+          <w:rFonts w:ascii="TimesNewRomanPSMT" w:hAnsi="TimesNewRomanPSMT"/>
+          <w:color w:val="000000"/>
+          <w:szCs w:val="28"/>
+        </w:rPr>
+        <w:t xml:space="preserve">0, де </w:t>
+      </w:r>
+      <w:proofErr w:type="spellStart"/>
+      <w:r>
+        <w:rPr>
+          <w:rFonts w:ascii="TimesNewRomanPSMT" w:hAnsi="TimesNewRomanPSMT"/>
+          <w:color w:val="000000"/>
+          <w:szCs w:val="28"/>
+        </w:rPr>
+        <w:t>Івх</w:t>
+      </w:r>
+      <w:proofErr w:type="spellEnd"/>
+      <w:r>
+        <w:rPr>
+          <w:rFonts w:ascii="TimesNewRomanPSMT" w:hAnsi="TimesNewRomanPSMT"/>
+          <w:color w:val="000000"/>
+          <w:szCs w:val="28"/>
+        </w:rPr>
+        <w:t xml:space="preserve"> – вхідний струм), </w:t>
+      </w:r>
+      <w:r>
+        <w:rPr>
+          <w:rFonts w:ascii="TimesNewRomanPSMT" w:hAnsi="TimesNewRomanPSMT"/>
+          <w:color w:val="000000"/>
+          <w:szCs w:val="28"/>
+        </w:rPr>
+        <w:t>то корпус і затвор за постійним струмом еквіпотенці</w:t>
+      </w:r>
+      <w:r>
+        <w:rPr>
+          <w:rFonts w:ascii="TimesNewRomanPSMT" w:hAnsi="TimesNewRomanPSMT"/>
+          <w:color w:val="000000"/>
+          <w:szCs w:val="28"/>
+        </w:rPr>
+        <w:t>альні</w:t>
+      </w:r>
+      <w:r>
+        <w:rPr>
+          <w:rFonts w:ascii="TimesNewRomanPSMT" w:hAnsi="TimesNewRomanPSMT"/>
+          <w:color w:val="000000"/>
+          <w:szCs w:val="28"/>
+        </w:rPr>
+        <w:t xml:space="preserve">. Таке зміщення називають </w:t>
+      </w:r>
+      <w:r>
+        <w:rPr>
+          <w:rFonts w:ascii="TimesNewRomanPS-ItalicMT" w:hAnsi="TimesNewRomanPS-ItalicMT"/>
+          <w:color w:val="000000"/>
+          <w:szCs w:val="28"/>
+        </w:rPr>
+        <w:t>автоматичним</w:t>
+      </w:r>
+      <w:r>
+        <w:rPr>
+          <w:rFonts w:ascii="TimesNewRomanPSMT" w:hAnsi="TimesNewRomanPSMT"/>
+          <w:color w:val="000000"/>
+          <w:szCs w:val="28"/>
+        </w:rPr>
+        <w:t>, воно дозволяє стабілізувати режим роботи</w:t>
+      </w:r>
+      <w:r>
+        <w:rPr>
+          <w:rFonts w:ascii="TimesNewRomanPSMT" w:hAnsi="TimesNewRomanPSMT"/>
+          <w:color w:val="000000"/>
+          <w:szCs w:val="28"/>
+        </w:rPr>
+        <w:t xml:space="preserve"> </w:t>
+      </w:r>
+      <w:r>
+        <w:rPr>
+          <w:rFonts w:ascii="TimesNewRomanPSMT" w:hAnsi="TimesNewRomanPSMT"/>
+          <w:color w:val="000000"/>
+          <w:szCs w:val="28"/>
+        </w:rPr>
+        <w:t>схеми</w:t>
+      </w:r>
+      <w:r>
+        <w:rPr>
+          <w:rFonts w:ascii="TimesNewRomanPSMT" w:hAnsi="TimesNewRomanPSMT"/>
+          <w:color w:val="000000"/>
+          <w:szCs w:val="28"/>
+        </w:rPr>
+        <w:t>.</w:t>
+      </w:r>
+      <w:r>
+        <w:rPr>
+          <w:rFonts w:ascii="TimesNewRomanPSMT" w:hAnsi="TimesNewRomanPSMT"/>
+          <w:color w:val="000000"/>
+          <w:szCs w:val="28"/>
+        </w:rPr>
+        <w:t xml:space="preserve"> </w:t>
+      </w:r>
+    </w:p>
+    <w:p>
+      <w:pPr>
+        <w:rPr>
+          <w:rFonts w:ascii="TimesNewRomanPSMT" w:hAnsi="TimesNewRomanPSMT"/>
+          <w:color w:val="000000"/>
+          <w:szCs w:val="28"/>
+        </w:rPr>
+      </w:pPr>
+      <w:r>
+        <w:rPr>
+          <w:rFonts w:ascii="TimesNewRomanPSMT" w:hAnsi="TimesNewRomanPSMT"/>
+          <w:color w:val="000000"/>
+          <w:szCs w:val="28"/>
+        </w:rPr>
+        <w:t xml:space="preserve">Простим шляхом вибору величини </w:t>
+      </w:r>
+      <w:proofErr w:type="spellStart"/>
+      <w:r>
+        <w:rPr>
+          <w:rFonts w:cs="Times New Roman"/>
+          <w:color w:val="000000"/>
+          <w:szCs w:val="28"/>
+        </w:rPr>
+        <w:t>I</w:t>
+      </w:r>
+      <w:r>
+        <w:rPr>
+          <w:rFonts w:cs="Times New Roman"/>
+          <w:color w:val="000000"/>
+          <w:szCs w:val="28"/>
+        </w:rPr>
+        <w:t>ос</w:t>
+      </w:r>
+      <w:proofErr w:type="spellEnd"/>
+      <w:r>
+        <w:rPr>
+          <w:rFonts w:cs="Times New Roman"/>
+          <w:color w:val="000000"/>
+          <w:szCs w:val="28"/>
+        </w:rPr>
+        <w:t xml:space="preserve"> є побудова лінії навантаження на стоковій характеристиці при певному значенні </w:t>
+      </w:r>
+      <w:r>
+        <w:rPr>
+          <w:rFonts w:cs="Times New Roman"/>
+          <w:color w:val="000000"/>
+          <w:szCs w:val="28"/>
+          <w:lang w:val="en-US"/>
+        </w:rPr>
+        <w:t>Ek</w:t>
+      </w:r>
+      <w:r>
+        <w:rPr>
+          <w:rFonts w:cs="Times New Roman"/>
+          <w:color w:val="000000"/>
+          <w:szCs w:val="28"/>
+        </w:rPr>
+        <w:t xml:space="preserve">. </w:t>
+      </w:r>
+      <w:r>
+        <w:rPr>
+          <w:rFonts w:cs="Times New Roman"/>
+          <w:color w:val="000000"/>
+          <w:szCs w:val="28"/>
+        </w:rPr>
+        <w:t xml:space="preserve">Величина </w:t>
+      </w:r>
+      <w:r>
+        <w:rPr>
+          <w:rFonts w:cs="Times New Roman"/>
+          <w:color w:val="000000"/>
+          <w:szCs w:val="28"/>
+          <w:lang w:val="en-US"/>
+        </w:rPr>
+        <w:t>Ek</w:t>
+      </w:r>
+      <w:r>
+        <w:rPr>
+          <w:rFonts w:cs="Times New Roman"/>
+          <w:color w:val="000000"/>
+          <w:szCs w:val="28"/>
+        </w:rPr>
+        <w:t xml:space="preserve"> залежить від наявних джерел живлення і має задовольняти достатньо «м’яким» умовам: з одного </w:t>
+      </w:r>
+      <w:r>
+        <w:rPr>
+          <w:rFonts w:cs="Times New Roman"/>
+          <w:color w:val="000000"/>
+          <w:szCs w:val="28"/>
+        </w:rPr>
+        <w:lastRenderedPageBreak/>
+        <w:t xml:space="preserve">боку вона не повинна перевищувати граничних значень </w:t>
+      </w:r>
+      <w:proofErr w:type="spellStart"/>
+      <w:r>
+        <w:rPr>
+          <w:rFonts w:cs="Times New Roman"/>
+          <w:color w:val="000000"/>
+          <w:szCs w:val="28"/>
+        </w:rPr>
+        <w:t>сток</w:t>
+      </w:r>
+      <w:proofErr w:type="spellEnd"/>
+      <w:r>
+        <w:rPr>
+          <w:rFonts w:cs="Times New Roman"/>
+          <w:color w:val="000000"/>
+          <w:szCs w:val="28"/>
+        </w:rPr>
+        <w:t xml:space="preserve">-затворної та </w:t>
+      </w:r>
+      <w:proofErr w:type="spellStart"/>
+      <w:r>
+        <w:rPr>
+          <w:rFonts w:cs="Times New Roman"/>
+          <w:color w:val="000000"/>
+          <w:szCs w:val="28"/>
+        </w:rPr>
+        <w:t>сток-витокової</w:t>
+      </w:r>
+      <w:proofErr w:type="spellEnd"/>
+      <w:r>
+        <w:rPr>
+          <w:rFonts w:cs="Times New Roman"/>
+          <w:color w:val="000000"/>
+          <w:szCs w:val="28"/>
+        </w:rPr>
+        <w:t xml:space="preserve"> </w:t>
+      </w:r>
+      <w:proofErr w:type="spellStart"/>
+      <w:r>
+        <w:rPr>
+          <w:rFonts w:cs="Times New Roman"/>
+          <w:color w:val="000000"/>
+          <w:szCs w:val="28"/>
+        </w:rPr>
+        <w:t>напруг</w:t>
+      </w:r>
+      <w:proofErr w:type="spellEnd"/>
+      <w:r>
+        <w:rPr>
+          <w:rFonts w:cs="Times New Roman"/>
+          <w:color w:val="000000"/>
+          <w:szCs w:val="28"/>
+        </w:rPr>
+        <w:t>, а з іншого боку</w:t>
+      </w:r>
+      <w:r>
+        <w:rPr>
+          <w:rFonts w:cs="Times New Roman"/>
+          <w:color w:val="000000"/>
+          <w:szCs w:val="28"/>
+        </w:rPr>
+        <w:t>, для відсутності спотворень у вихідному сигналі,</w:t>
+      </w:r>
+    </w:p>
+    <w:p>
+      <w:pPr>
+        <w:pStyle w:val="a"/>
+        <w:rPr>
+          <w:rFonts w:cs="Times New Roman"/>
+          <w:color w:val="000000"/>
+          <w:szCs w:val="28"/>
+        </w:rPr>
+      </w:pPr>
+      <w:r>
+        <w:tab/>
+      </w:r>
+      <w:r>
+        <w:rPr>
+          <w:position w:val="-12"/>
+        </w:rPr>
+        <w:object w:dxaOrig="3700" w:dyaOrig="420" w14:anchorId="7C1999F6">
+          <v:shape id="_x0000_i1050" type="#_x0000_t75" style="width:184.8pt;height:21pt" o:ole="">
+            <v:imagedata r:id="rId26" o:title=""/>
+          </v:shape>
+          <o:OLEObject Type="Embed" ProgID="Equation.DSMT4" ShapeID="_x0000_i1050" DrawAspect="Content" ObjectID="_1762348095" r:id="rId27"/>
+        </w:object>
+      </w:r>
+      <w:r>
+        <w:t>,</w:t>
+      </w:r>
+      <w:r>
+        <w:tab/>
+        <w:t>(</w:t>
+      </w:r>
+      <w:r>
+        <w:t>4</w:t>
+      </w:r>
+      <w:r>
+        <w:t>)</w:t>
+      </w:r>
+    </w:p>
+    <w:p>
+      <w:pPr>
+        <w:ind w:firstLine="0"/>
+        <w:rPr>
+          <w:rFonts w:ascii="TimesNewRomanPSMT" w:hAnsi="TimesNewRomanPSMT"/>
+          <w:color w:val="000000"/>
+          <w:szCs w:val="28"/>
+        </w:rPr>
+      </w:pPr>
+      <w:r>
+        <w:rPr>
+          <w:rFonts w:ascii="TimesNewRomanPSMT" w:hAnsi="TimesNewRomanPSMT"/>
+          <w:color w:val="000000"/>
+          <w:szCs w:val="28"/>
+        </w:rPr>
+        <w:t xml:space="preserve">де </w:t>
+      </w:r>
+      <w:r>
+        <w:rPr>
+          <w:position w:val="-12"/>
+        </w:rPr>
+        <w:object w:dxaOrig="620" w:dyaOrig="420" w14:anchorId="1AC5B277">
+          <v:shape id="_x0000_i1053" type="#_x0000_t75" style="width:31.2pt;height:21pt" o:ole="">
+            <v:imagedata r:id="rId28" o:title=""/>
+          </v:shape>
+          <o:OLEObject Type="Embed" ProgID="Equation.DSMT4" ShapeID="_x0000_i1053" DrawAspect="Content" ObjectID="_1762348096" r:id="rId29"/>
+        </w:object>
+      </w:r>
+      <w:r>
+        <w:t xml:space="preserve"> - максимальна амплітуда вихідного сигналу, </w:t>
+      </w:r>
+      <w:r>
+        <w:rPr>
+          <w:lang w:val="en-US"/>
+        </w:rPr>
+        <w:t>U</w:t>
+      </w:r>
+      <w:r>
+        <w:t xml:space="preserve">н – спад напруги на насиченому транзисторі. Лінія навантаження – це пряма, яка починається у точці Іс = 0, </w:t>
+      </w:r>
+      <w:r>
+        <w:rPr>
+          <w:lang w:val="en-US"/>
+        </w:rPr>
+        <w:t>U</w:t>
+      </w:r>
+      <w:proofErr w:type="spellStart"/>
+      <w:r>
+        <w:t>св</w:t>
+      </w:r>
+      <w:proofErr w:type="spellEnd"/>
+      <w:r>
+        <w:t> = </w:t>
+      </w:r>
+      <w:r>
+        <w:rPr>
+          <w:lang w:val="en-US"/>
+        </w:rPr>
+        <w:t>Ek</w:t>
+      </w:r>
+      <w:r>
+        <w:t xml:space="preserve"> і, як правило, проходить через вигин стокової характеристики, яка відповідає </w:t>
+      </w:r>
+      <w:r>
+        <w:rPr>
+          <w:lang w:val="en-US"/>
+        </w:rPr>
+        <w:t>U</w:t>
+      </w:r>
+      <w:r>
+        <w:t>з = 0</w:t>
+      </w:r>
+      <w:r>
+        <w:rPr>
+          <w:lang w:val="el-GR"/>
+        </w:rPr>
+        <w:t xml:space="preserve"> </w:t>
+      </w:r>
+      <w:r>
+        <w:t xml:space="preserve">або трохи нижче – див. Рис. 4. </w:t>
+      </w:r>
+      <w:r>
+        <w:t xml:space="preserve">Точний нахил лінії навантаження визначається сумою </w:t>
+      </w:r>
+      <w:r>
+        <w:rPr>
+          <w:rFonts w:cs="Times New Roman"/>
+          <w:color w:val="000000"/>
+          <w:szCs w:val="28"/>
+          <w:lang w:val="en-US"/>
+        </w:rPr>
+        <w:t>R</w:t>
+      </w:r>
+      <w:r>
+        <w:rPr>
+          <w:rFonts w:cs="Times New Roman"/>
+          <w:color w:val="000000"/>
+          <w:szCs w:val="28"/>
+        </w:rPr>
+        <w:t>в</w:t>
+      </w:r>
+      <w:r>
+        <w:rPr>
+          <w:rFonts w:ascii="TimesNewRomanPSMT" w:hAnsi="TimesNewRomanPSMT"/>
+          <w:color w:val="000000"/>
+          <w:szCs w:val="28"/>
+        </w:rPr>
+        <w:t xml:space="preserve"> та </w:t>
+      </w:r>
+      <w:proofErr w:type="spellStart"/>
+      <w:r>
+        <w:rPr>
+          <w:rFonts w:ascii="TimesNewRomanPSMT" w:hAnsi="TimesNewRomanPSMT"/>
+          <w:color w:val="000000"/>
+          <w:szCs w:val="28"/>
+          <w:lang w:val="en-US"/>
+        </w:rPr>
+        <w:t>Rc</w:t>
+      </w:r>
+      <w:proofErr w:type="spellEnd"/>
+      <w:r>
+        <w:rPr>
+          <w:rFonts w:ascii="TimesNewRomanPSMT" w:hAnsi="TimesNewRomanPSMT"/>
+          <w:color w:val="000000"/>
+          <w:szCs w:val="28"/>
+          <w:lang w:val="en-US"/>
+        </w:rPr>
+        <w:t xml:space="preserve">: </w:t>
+      </w:r>
+      <w:r>
+        <w:rPr>
+          <w:position w:val="-12"/>
+        </w:rPr>
+        <w:object w:dxaOrig="2659" w:dyaOrig="380" w14:anchorId="0035AF11">
+          <v:shape id="_x0000_i1056" type="#_x0000_t75" style="width:133.2pt;height:19.2pt" o:ole="">
+            <v:imagedata r:id="rId30" o:title=""/>
+          </v:shape>
+          <o:OLEObject Type="Embed" ProgID="Equation.DSMT4" ShapeID="_x0000_i1056" DrawAspect="Content" ObjectID="_1762348097" r:id="rId31"/>
+        </w:object>
+      </w:r>
+      <w:r>
+        <w:rPr>
+          <w:lang w:val="en-US"/>
+        </w:rPr>
+        <w:t xml:space="preserve">. </w:t>
+      </w:r>
+      <w:r>
+        <w:rPr>
+          <w:rFonts w:ascii="TimesNewRomanPSMT" w:hAnsi="TimesNewRomanPSMT"/>
+          <w:color w:val="000000"/>
+          <w:szCs w:val="28"/>
+        </w:rPr>
+        <w:t>В</w:t>
+      </w:r>
+      <w:r>
+        <w:rPr>
+          <w:rFonts w:ascii="TimesNewRomanPSMT" w:hAnsi="TimesNewRomanPSMT"/>
+          <w:color w:val="000000"/>
+          <w:szCs w:val="28"/>
+        </w:rPr>
+        <w:t>еличин</w:t>
+      </w:r>
+      <w:r>
+        <w:rPr>
+          <w:rFonts w:ascii="TimesNewRomanPSMT" w:hAnsi="TimesNewRomanPSMT"/>
+          <w:color w:val="000000"/>
+          <w:szCs w:val="28"/>
+        </w:rPr>
+        <w:t xml:space="preserve">а </w:t>
+      </w:r>
+      <w:proofErr w:type="spellStart"/>
+      <w:r>
+        <w:rPr>
+          <w:rFonts w:ascii="TimesNewRomanPSMT" w:hAnsi="TimesNewRomanPSMT"/>
+          <w:color w:val="000000"/>
+          <w:szCs w:val="28"/>
+        </w:rPr>
+        <w:t>Іос</w:t>
+      </w:r>
+      <w:proofErr w:type="spellEnd"/>
+      <w:r>
+        <w:rPr>
+          <w:rFonts w:ascii="TimesNewRomanPSMT" w:hAnsi="TimesNewRomanPSMT"/>
+          <w:color w:val="000000"/>
+          <w:szCs w:val="28"/>
+        </w:rPr>
+        <w:t xml:space="preserve"> при цьому визначається (як видно з рисунку) значенням </w:t>
+      </w:r>
+      <w:r>
+        <w:rPr>
+          <w:rFonts w:ascii="TimesNewRomanPSMT" w:hAnsi="TimesNewRomanPSMT"/>
+          <w:color w:val="000000"/>
+          <w:szCs w:val="28"/>
+          <w:lang w:val="en-US"/>
+        </w:rPr>
+        <w:t>U</w:t>
+      </w:r>
+      <w:proofErr w:type="spellStart"/>
+      <w:r>
+        <w:rPr>
+          <w:rFonts w:ascii="TimesNewRomanPSMT" w:hAnsi="TimesNewRomanPSMT"/>
+          <w:color w:val="000000"/>
+          <w:szCs w:val="28"/>
+        </w:rPr>
+        <w:t>оз</w:t>
+      </w:r>
+      <w:proofErr w:type="spellEnd"/>
+      <w:r>
+        <w:rPr>
+          <w:rFonts w:ascii="TimesNewRomanPSMT" w:hAnsi="TimesNewRomanPSMT"/>
+          <w:color w:val="000000"/>
+          <w:szCs w:val="28"/>
+        </w:rPr>
+        <w:t>, в</w:t>
+      </w:r>
+      <w:r>
+        <w:t xml:space="preserve">ибір </w:t>
+      </w:r>
+      <w:r>
+        <w:t>якої має бути таким, щоб розмах напруги на затворі (який визначається максимальним очікуваним сигналом на вході)</w:t>
+      </w:r>
+      <w:r>
+        <w:t xml:space="preserve"> не виходив за межі від напруги відсічки </w:t>
+      </w:r>
+      <w:r>
+        <w:rPr>
+          <w:lang w:val="en-US"/>
+        </w:rPr>
+        <w:t>U</w:t>
+      </w:r>
+      <w:r>
+        <w:t xml:space="preserve">від (значення, яке відповідає нульовому струму на передатній характеристиці) до нуля. Зауважимо, що у разі граничного розмаху, коли </w:t>
+      </w:r>
+      <w:r>
+        <w:rPr>
+          <w:lang w:val="en-US"/>
+        </w:rPr>
+        <w:t>U</w:t>
+      </w:r>
+      <w:proofErr w:type="spellStart"/>
+      <w:r>
+        <w:t>оз</w:t>
+      </w:r>
+      <w:proofErr w:type="spellEnd"/>
+      <w:r>
+        <w:t> = 0,5 </w:t>
+      </w:r>
+      <w:r>
+        <w:rPr>
+          <w:lang w:val="en-US"/>
+        </w:rPr>
+        <w:t>U</w:t>
+      </w:r>
+      <w:r>
+        <w:t>від</w:t>
+      </w:r>
+      <w:r>
+        <w:rPr>
+          <w:lang w:val="ru-RU"/>
+        </w:rPr>
+        <w:t xml:space="preserve">, </w:t>
+      </w:r>
+      <w:r>
+        <w:t>нелінійні спотворення можуть бути достатньо значними. При цьому робоча частина лінії навантаження повинна залишатися в області насичення.</w:t>
+      </w:r>
+    </w:p>
+    <w:tbl>
+      <w:tblPr>
+        <w:tblStyle w:val="TableGrid"/>
+        <w:tblW w:w="0" w:type="auto"/>
+        <w:tblBorders>
+          <w:top w:val="none" w:sz="0" w:space="0" w:color="auto"/>
+          <w:left w:val="none" w:sz="0" w:space="0" w:color="auto"/>
+          <w:bottom w:val="none" w:sz="0" w:space="0" w:color="auto"/>
+          <w:right w:val="none" w:sz="0" w:space="0" w:color="auto"/>
+          <w:insideH w:val="none" w:sz="0" w:space="0" w:color="auto"/>
+          <w:insideV w:val="none" w:sz="0" w:space="0" w:color="auto"/>
+        </w:tblBorders>
+        <w:tblLook w:val="04A0" w:firstRow="1" w:lastRow="0" w:firstColumn="1" w:lastColumn="0" w:noHBand="0" w:noVBand="1"/>
+      </w:tblPr>
+      <w:tblGrid>
+        <w:gridCol w:w="9736"/>
+      </w:tblGrid>
+      <w:tr>
+        <w:tc>
+          <w:tcPr>
+            <w:tcW w:w="9736" w:type="dxa"/>
+          </w:tcPr>
+          <w:p>
+            <w:pPr>
+              <w:ind w:firstLine="0"/>
+              <w:jc w:val="center"/>
+              <w:rPr>
+                <w:rFonts w:cs="Times New Roman"/>
+                <w:color w:val="000000"/>
+                <w:szCs w:val="28"/>
+              </w:rPr>
+            </w:pPr>
+            <w:r>
+              <w:rPr>
+                <w:rFonts w:cs="Times New Roman"/>
+                <w:color w:val="000000"/>
+                <w:szCs w:val="28"/>
+              </w:rPr>
+              <w:drawing>
+                <wp:inline distT="0" distB="0" distL="0" distR="0" wp14:anchorId="4B43E918" wp14:editId="07520C53">
+                  <wp:extent cx="2282542" cy="1954663"/>
+                  <wp:effectExtent l="0" t="0" r="3810" b="7620"/>
+                  <wp:docPr id="1818417985" name="Picture 1"/>
+                  <wp:cNvGraphicFramePr>
+                    <a:graphicFrameLocks xmlns:a="http://schemas.openxmlformats.org/drawingml/2006/main" noChangeAspect="1"/>
+                  </wp:cNvGraphicFramePr>
+                  <a:graphic xmlns:a="http://schemas.openxmlformats.org/drawingml/2006/main">
+                    <a:graphicData uri="http://schemas.openxmlformats.org/drawingml/2006/picture">
+                      <pic:pic xmlns:pic="http://schemas.openxmlformats.org/drawingml/2006/picture">
+                        <pic:nvPicPr>
+                          <pic:cNvPr id="1818417985" name=""/>
+                          <pic:cNvPicPr/>
+                        </pic:nvPicPr>
+                        <pic:blipFill>
+                          <a:blip r:embed="rId32"/>
+                          <a:stretch>
+                            <a:fillRect/>
+                          </a:stretch>
+                        </pic:blipFill>
+                        <pic:spPr>
+                          <a:xfrm>
+                            <a:off x="0" y="0"/>
+                            <a:ext cx="2299935" cy="1969557"/>
+                          </a:xfrm>
+                          <a:prstGeom prst="rect">
+                            <a:avLst/>
+                          </a:prstGeom>
+                        </pic:spPr>
+                      </pic:pic>
+                    </a:graphicData>
+                  </a:graphic>
+                </wp:inline>
+              </w:drawing>
+            </w:r>
+          </w:p>
+        </w:tc>
+      </w:tr>
+      <w:tr>
+        <w:tc>
+          <w:tcPr>
+            <w:tcW w:w="9736" w:type="dxa"/>
+          </w:tcPr>
+          <w:p>
+            <w:pPr>
+              <w:ind w:firstLine="0"/>
+              <w:rPr>
+                <w:rFonts w:cs="Times New Roman"/>
+                <w:color w:val="000000"/>
+                <w:szCs w:val="28"/>
+              </w:rPr>
+            </w:pPr>
+            <w:r>
+              <w:rPr>
+                <w:rFonts w:cs="Times New Roman"/>
+                <w:color w:val="000000"/>
+                <w:szCs w:val="28"/>
+              </w:rPr>
+              <w:t>Рис.4. Стокова характеристика ПТ з можливою лінією навантаження</w:t>
+            </w:r>
+          </w:p>
+        </w:tc>
+      </w:tr>
+    </w:tbl>
+    <w:p>
+      <w:pPr>
+        <w:rPr>
+          <w:rFonts w:ascii="TimesNewRomanPSMT" w:hAnsi="TimesNewRomanPSMT"/>
+          <w:color w:val="000000"/>
+          <w:szCs w:val="28"/>
+        </w:rPr>
+      </w:pPr>
+      <w:r>
+        <w:rPr>
+          <w:rFonts w:ascii="TimesNewRomanPSMT" w:hAnsi="TimesNewRomanPSMT"/>
+          <w:color w:val="000000"/>
+          <w:szCs w:val="28"/>
+        </w:rPr>
+        <w:t xml:space="preserve">У випадку малих вхідних сигналів для забезпечення більшої крутості доцільно працювати </w:t>
+      </w:r>
+      <w:r>
+        <w:rPr>
+          <w:rFonts w:ascii="TimesNewRomanPSMT" w:hAnsi="TimesNewRomanPSMT"/>
+          <w:color w:val="000000"/>
+          <w:szCs w:val="28"/>
+        </w:rPr>
+        <w:t xml:space="preserve">в режимі, при якому </w:t>
+      </w:r>
+      <w:r>
+        <w:rPr>
+          <w:lang w:val="en-US"/>
+        </w:rPr>
+        <w:t>U</w:t>
+      </w:r>
+      <w:proofErr w:type="spellStart"/>
+      <w:r>
+        <w:t>оз</w:t>
+      </w:r>
+      <w:proofErr w:type="spellEnd"/>
+      <w:r>
+        <w:t> = </w:t>
+      </w:r>
+      <w:r>
+        <w:t>(0,1-0,15)</w:t>
+      </w:r>
+      <w:r>
+        <w:t> </w:t>
+      </w:r>
+      <w:r>
+        <w:rPr>
+          <w:lang w:val="en-US"/>
+        </w:rPr>
+        <w:t>U</w:t>
+      </w:r>
+      <w:r>
+        <w:t>від</w:t>
+      </w:r>
+      <w:r>
+        <w:t>.</w:t>
+      </w:r>
+    </w:p>
+    <w:p>
+      <w:pPr>
+        <w:rPr>
+          <w:rFonts w:cs="Times New Roman"/>
+          <w:color w:val="000000"/>
+          <w:szCs w:val="28"/>
+        </w:rPr>
+      </w:pPr>
+      <w:r>
+        <w:rPr>
+          <w:rFonts w:ascii="TimesNewRomanPSMT" w:hAnsi="TimesNewRomanPSMT"/>
+          <w:color w:val="000000"/>
+          <w:szCs w:val="28"/>
+        </w:rPr>
+        <w:t xml:space="preserve">Виходячи зі значень </w:t>
+      </w:r>
+      <w:r>
+        <w:rPr>
+          <w:lang w:val="en-US"/>
+        </w:rPr>
+        <w:t>U</w:t>
+      </w:r>
+      <w:proofErr w:type="spellStart"/>
+      <w:r>
+        <w:t>оз</w:t>
+      </w:r>
+      <w:proofErr w:type="spellEnd"/>
+      <w:r>
+        <w:t xml:space="preserve"> та </w:t>
+      </w:r>
+      <w:proofErr w:type="spellStart"/>
+      <w:r>
+        <w:t>Іос</w:t>
+      </w:r>
+      <w:proofErr w:type="spellEnd"/>
+      <w:r>
+        <w:t xml:space="preserve"> розраховується значення </w:t>
+      </w:r>
+      <w:r>
+        <w:rPr>
+          <w:rFonts w:cs="Times New Roman"/>
+          <w:color w:val="000000"/>
+          <w:szCs w:val="28"/>
+          <w:lang w:val="en-US"/>
+        </w:rPr>
+        <w:t>R</w:t>
+      </w:r>
+      <w:r>
+        <w:rPr>
+          <w:rFonts w:cs="Times New Roman"/>
+          <w:color w:val="000000"/>
+          <w:szCs w:val="28"/>
+        </w:rPr>
+        <w:t>в</w:t>
+      </w:r>
+      <w:r>
+        <w:rPr>
+          <w:rFonts w:cs="Times New Roman"/>
+          <w:color w:val="000000"/>
+          <w:szCs w:val="28"/>
+        </w:rPr>
+        <w:t>:</w:t>
+      </w:r>
+    </w:p>
+    <w:p>
+      <w:pPr>
+        <w:pStyle w:val="a"/>
+        <w:rPr>
+          <w:rFonts w:cs="Times New Roman"/>
+          <w:color w:val="000000"/>
+          <w:szCs w:val="28"/>
+        </w:rPr>
+      </w:pPr>
+      <w:r>
+        <w:tab/>
+      </w:r>
+      <w:r>
+        <w:rPr>
+          <w:position w:val="-34"/>
+        </w:rPr>
+        <w:object w:dxaOrig="1200" w:dyaOrig="820" w14:anchorId="632AC79E">
+          <v:shape id="_x0000_i1059" type="#_x0000_t75" style="width:60pt;height:40.8pt" o:ole="">
+            <v:imagedata r:id="rId33" o:title=""/>
+          </v:shape>
+          <o:OLEObject Type="Embed" ProgID="Equation.DSMT4" ShapeID="_x0000_i1059" DrawAspect="Content" ObjectID="_1762348098" r:id="rId34"/>
+        </w:object>
+      </w:r>
+      <w:r>
+        <w:t>.</w:t>
+      </w:r>
+      <w:r>
+        <w:tab/>
+        <w:t>(</w:t>
+      </w:r>
+      <w:r>
+        <w:t>5</w:t>
+      </w:r>
+      <w:r>
+        <w:t>)</w:t>
+      </w:r>
+    </w:p>
+    <w:p>
+      <w:pPr>
+        <w:rPr>
+          <w:rFonts w:cs="Times New Roman"/>
+          <w:color w:val="000000"/>
+          <w:szCs w:val="28"/>
+        </w:rPr>
+      </w:pPr>
+      <w:r>
+        <w:rPr>
+          <w:rFonts w:ascii="TimesNewRomanPSMT" w:hAnsi="TimesNewRomanPSMT"/>
+          <w:color w:val="000000"/>
+          <w:szCs w:val="28"/>
+          <w:lang w:val="en-US"/>
+        </w:rPr>
+        <w:lastRenderedPageBreak/>
+        <w:t>R</w:t>
+      </w:r>
+      <w:r>
+        <w:rPr>
+          <w:rFonts w:ascii="TimesNewRomanPSMT" w:hAnsi="TimesNewRomanPSMT"/>
+          <w:color w:val="000000"/>
+          <w:szCs w:val="28"/>
+          <w:vertAlign w:val="subscript"/>
+          <w:lang w:val="en-US"/>
+        </w:rPr>
+        <w:t>1</w:t>
+      </w:r>
+      <w:r>
+        <w:rPr>
+          <w:rFonts w:ascii="TimesNewRomanPSMT" w:hAnsi="TimesNewRomanPSMT"/>
+          <w:color w:val="000000"/>
+          <w:szCs w:val="28"/>
+        </w:rPr>
+        <w:t xml:space="preserve"> </w:t>
+      </w:r>
+      <w:r>
+        <w:rPr>
+          <w:rFonts w:ascii="TimesNewRomanPSMT" w:hAnsi="TimesNewRomanPSMT"/>
+          <w:color w:val="000000"/>
+          <w:szCs w:val="28"/>
+        </w:rPr>
+        <w:t>ввімкнен</w:t>
+      </w:r>
+      <w:r>
+        <w:rPr>
+          <w:rFonts w:ascii="TimesNewRomanPSMT" w:hAnsi="TimesNewRomanPSMT"/>
+          <w:color w:val="000000"/>
+          <w:szCs w:val="28"/>
+        </w:rPr>
+        <w:t>ий</w:t>
+      </w:r>
+      <w:r>
+        <w:rPr>
+          <w:rFonts w:ascii="TimesNewRomanPSMT" w:hAnsi="TimesNewRomanPSMT"/>
+          <w:color w:val="000000"/>
+          <w:szCs w:val="28"/>
+        </w:rPr>
+        <w:t xml:space="preserve"> паралельно вхідному опору </w:t>
+      </w:r>
+      <w:r>
+        <w:rPr>
+          <w:rFonts w:ascii="TimesNewRomanPSMT" w:hAnsi="TimesNewRomanPSMT"/>
+          <w:color w:val="000000"/>
+          <w:szCs w:val="28"/>
+        </w:rPr>
+        <w:t>підсилювача і тому</w:t>
+      </w:r>
+      <w:r>
+        <w:rPr>
+          <w:rFonts w:ascii="TimesNewRomanPSMT" w:hAnsi="TimesNewRomanPSMT"/>
+          <w:color w:val="000000"/>
+          <w:szCs w:val="28"/>
+        </w:rPr>
+        <w:t xml:space="preserve"> повинен мати </w:t>
+      </w:r>
+      <w:r>
+        <w:rPr>
+          <w:rFonts w:ascii="TimesNewRomanPSMT" w:hAnsi="TimesNewRomanPSMT"/>
+          <w:color w:val="000000"/>
+          <w:szCs w:val="28"/>
+        </w:rPr>
+        <w:t xml:space="preserve">достатньо </w:t>
+      </w:r>
+      <w:r>
+        <w:rPr>
+          <w:rFonts w:ascii="TimesNewRomanPSMT" w:hAnsi="TimesNewRomanPSMT"/>
+          <w:color w:val="000000"/>
+          <w:szCs w:val="28"/>
+        </w:rPr>
+        <w:t>велике значення</w:t>
+      </w:r>
+      <w:r>
+        <w:rPr>
+          <w:rFonts w:ascii="TimesNewRomanPSMT" w:hAnsi="TimesNewRomanPSMT"/>
+          <w:color w:val="000000"/>
+          <w:szCs w:val="28"/>
+        </w:rPr>
+        <w:t xml:space="preserve"> (до десятків </w:t>
+      </w:r>
+      <w:proofErr w:type="spellStart"/>
+      <w:r>
+        <w:rPr>
+          <w:rFonts w:ascii="TimesNewRomanPSMT" w:hAnsi="TimesNewRomanPSMT"/>
+          <w:color w:val="000000"/>
+          <w:szCs w:val="28"/>
+        </w:rPr>
+        <w:t>мегаом</w:t>
+      </w:r>
+      <w:proofErr w:type="spellEnd"/>
+      <w:r>
+        <w:rPr>
+          <w:rFonts w:ascii="TimesNewRomanPSMT" w:hAnsi="TimesNewRomanPSMT"/>
+          <w:color w:val="000000"/>
+          <w:szCs w:val="28"/>
+        </w:rPr>
+        <w:t>)</w:t>
+      </w:r>
+      <w:r>
+        <w:rPr>
+          <w:rFonts w:ascii="TimesNewRomanPSMT" w:hAnsi="TimesNewRomanPSMT"/>
+          <w:color w:val="000000"/>
+          <w:szCs w:val="28"/>
+        </w:rPr>
+        <w:t>.</w:t>
+      </w:r>
+      <w:r>
+        <w:rPr>
+          <w:rFonts w:ascii="TimesNewRomanPSMT" w:hAnsi="TimesNewRomanPSMT"/>
+          <w:color w:val="000000"/>
+          <w:szCs w:val="28"/>
+        </w:rPr>
+        <w:t xml:space="preserve"> </w:t>
+      </w:r>
+      <w:r>
+        <w:rPr>
+          <w:rFonts w:ascii="TimesNewRomanPSMT" w:hAnsi="TimesNewRomanPSMT"/>
+          <w:color w:val="000000"/>
+          <w:szCs w:val="28"/>
+        </w:rPr>
+        <w:t xml:space="preserve">Іншим критерієм для оцінки величини цього опору є врахування реальної величини струму затвору, який точно дорівнює нулеві лише в ідеалізованому випадку. При такому підході можна вибирати </w:t>
+      </w:r>
+      <w:r>
+        <w:rPr>
+          <w:position w:val="-34"/>
+        </w:rPr>
+        <w:object w:dxaOrig="2040" w:dyaOrig="780" w14:anchorId="7DC6B3E2">
+          <v:shape id="_x0000_i1044" type="#_x0000_t75" style="width:102pt;height:39pt" o:ole="">
+            <v:imagedata r:id="rId35" o:title=""/>
+          </v:shape>
+          <o:OLEObject Type="Embed" ProgID="Equation.DSMT4" ShapeID="_x0000_i1044" DrawAspect="Content" ObjectID="_1762348099" r:id="rId36"/>
+        </w:object>
+      </w:r>
+      <w:r>
+        <w:t>.</w:t>
+      </w:r>
+    </w:p>
+    <w:p>
+      <w:pPr>
+        <w:rPr>
+          <w:rFonts w:cs="Times New Roman"/>
+          <w:color w:val="000000"/>
+          <w:szCs w:val="28"/>
+        </w:rPr>
+      </w:pPr>
+      <w:r>
+        <w:rPr>
+          <w:rFonts w:cs="Times New Roman"/>
+          <w:color w:val="000000"/>
+          <w:szCs w:val="28"/>
+        </w:rPr>
+        <w:t>Резистор</w:t>
+      </w:r>
+      <w:r>
+        <w:rPr>
+          <w:szCs w:val="28"/>
+        </w:rPr>
+        <w:t xml:space="preserve"> </w:t>
+      </w:r>
+      <w:r>
+        <w:rPr>
+          <w:szCs w:val="28"/>
+          <w:lang w:val="en-US"/>
+        </w:rPr>
+        <w:t>R</w:t>
+      </w:r>
+      <w:r>
+        <w:rPr>
+          <w:szCs w:val="28"/>
+          <w:vertAlign w:val="subscript"/>
+          <w:lang w:val="en-US"/>
+        </w:rPr>
+        <w:t>B</w:t>
+      </w:r>
+      <w:r>
+        <w:rPr>
+          <w:szCs w:val="28"/>
+        </w:rPr>
+        <w:t xml:space="preserve"> </w:t>
+      </w:r>
+      <w:r>
+        <w:rPr>
+          <w:szCs w:val="28"/>
+        </w:rPr>
+        <w:t>в</w:t>
+      </w:r>
+      <w:r>
+        <w:rPr>
+          <w:szCs w:val="28"/>
+        </w:rPr>
+        <w:t>икористовується також для температурної стабілізації режиму роботи підсилювача за постійним струмом</w:t>
+      </w:r>
+      <w:r>
+        <w:rPr>
+          <w:szCs w:val="28"/>
+        </w:rPr>
+        <w:t xml:space="preserve">. </w:t>
+      </w:r>
+      <w:r>
+        <w:rPr>
+          <w:szCs w:val="28"/>
+        </w:rPr>
+        <w:t>Наприклад, при збільшенні температури ПТ струм стоку</w:t>
+      </w:r>
+      <w:r>
+        <w:rPr>
+          <w:szCs w:val="28"/>
+        </w:rPr>
+        <w:t xml:space="preserve"> </w:t>
+      </w:r>
+      <w:r>
+        <w:rPr>
+          <w:szCs w:val="28"/>
+        </w:rPr>
+        <w:t xml:space="preserve">зростатиме, а отже зростатиме спад напруги на </w:t>
+      </w:r>
+      <w:r>
+        <w:rPr>
+          <w:szCs w:val="28"/>
+          <w:lang w:val="en-US"/>
+        </w:rPr>
+        <w:t>R</w:t>
+      </w:r>
+      <w:r>
+        <w:rPr>
+          <w:szCs w:val="28"/>
+        </w:rPr>
+        <w:t xml:space="preserve">с, а отже вихідна напруга зменшуватиметься. Для того, щоб при проходженні змінного сигналу через каскад не змінювався потенціал затвору внаслідок падіння напруги на </w:t>
+      </w:r>
+      <w:r>
+        <w:rPr>
+          <w:szCs w:val="28"/>
+          <w:lang w:val="en-US"/>
+        </w:rPr>
+        <w:t>R</w:t>
+      </w:r>
+      <w:r>
+        <w:rPr>
+          <w:szCs w:val="28"/>
+        </w:rPr>
+        <w:t xml:space="preserve">в, його </w:t>
+      </w:r>
+      <w:proofErr w:type="spellStart"/>
+      <w:r>
+        <w:rPr>
+          <w:szCs w:val="28"/>
+        </w:rPr>
+        <w:t>шунтують</w:t>
+      </w:r>
+      <w:proofErr w:type="spellEnd"/>
+      <w:r>
+        <w:rPr>
+          <w:szCs w:val="28"/>
+        </w:rPr>
+        <w:t xml:space="preserve"> за допомогою конденсатора </w:t>
+      </w:r>
+      <w:r>
+        <w:rPr>
+          <w:rFonts w:cs="Times New Roman"/>
+          <w:color w:val="000000"/>
+          <w:szCs w:val="28"/>
+          <w:lang w:val="en-US"/>
+        </w:rPr>
+        <w:t>C</w:t>
+      </w:r>
+      <w:r>
+        <w:rPr>
+          <w:rFonts w:cs="Times New Roman"/>
+          <w:color w:val="000000"/>
+          <w:szCs w:val="28"/>
+        </w:rPr>
+        <w:t>в</w:t>
+      </w:r>
+      <w:r>
+        <w:rPr>
+          <w:rFonts w:cs="Times New Roman"/>
+          <w:color w:val="000000"/>
+          <w:szCs w:val="28"/>
+        </w:rPr>
+        <w:t xml:space="preserve">. Таким чином, </w:t>
+      </w:r>
+      <w:r>
+        <w:rPr>
+          <w:rFonts w:cs="Times New Roman"/>
+          <w:color w:val="000000"/>
+          <w:szCs w:val="28"/>
+          <w:lang w:val="en-US"/>
+        </w:rPr>
+        <w:t>C</w:t>
+      </w:r>
+      <w:r>
+        <w:rPr>
+          <w:rFonts w:cs="Times New Roman"/>
+          <w:color w:val="000000"/>
+          <w:szCs w:val="28"/>
+        </w:rPr>
+        <w:t>в</w:t>
+      </w:r>
+      <w:r>
+        <w:rPr>
+          <w:rFonts w:cs="Times New Roman"/>
+          <w:color w:val="000000"/>
+          <w:szCs w:val="28"/>
+        </w:rPr>
+        <w:t xml:space="preserve"> пригнічує</w:t>
+      </w:r>
+      <w:r>
+        <w:rPr>
+          <w:rFonts w:cs="Times New Roman"/>
+          <w:color w:val="000000"/>
+          <w:szCs w:val="28"/>
+        </w:rPr>
+        <w:t xml:space="preserve"> негативний зворотний зв’язок для змінного сигналу</w:t>
+      </w:r>
+      <w:r>
+        <w:rPr>
+          <w:rFonts w:cs="Times New Roman"/>
+          <w:color w:val="000000"/>
+          <w:szCs w:val="28"/>
+        </w:rPr>
+        <w:t>, його величина може бути вибрана з умови</w:t>
+      </w:r>
+    </w:p>
+    <w:p>
+      <w:pPr>
+        <w:pStyle w:val="a"/>
+        <w:rPr>
+          <w:rFonts w:cs="Times New Roman"/>
+          <w:color w:val="000000"/>
+          <w:szCs w:val="28"/>
+        </w:rPr>
+      </w:pPr>
+      <w:r>
+        <w:tab/>
+      </w:r>
+      <w:r>
+        <w:rPr>
+          <w:position w:val="-34"/>
+        </w:rPr>
+        <w:object w:dxaOrig="1740" w:dyaOrig="780" w14:anchorId="3D4A7F62">
+          <v:shape id="_x0000_i1035" type="#_x0000_t75" style="width:87pt;height:39pt" o:ole="">
+            <v:imagedata r:id="rId37" o:title=""/>
+          </v:shape>
+          <o:OLEObject Type="Embed" ProgID="Equation.DSMT4" ShapeID="_x0000_i1035" DrawAspect="Content" ObjectID="_1762348100" r:id="rId38"/>
+        </w:object>
+      </w:r>
+      <w:r>
+        <w:t>,</w:t>
+      </w:r>
+      <w:r>
+        <w:tab/>
+        <w:t>(</w:t>
+      </w:r>
+      <w:r>
+        <w:t>6</w:t>
+      </w:r>
+      <w:r>
+        <w:t>)</w:t>
+      </w:r>
+    </w:p>
+    <w:p>
+      <w:pPr>
+        <w:ind w:firstLine="0"/>
+        <w:rPr>
+          <w:rFonts w:cs="Times New Roman"/>
+          <w:color w:val="000000"/>
+          <w:szCs w:val="28"/>
+          <w:lang w:val="en-US"/>
+        </w:rPr>
+      </w:pPr>
+      <w:r>
+        <w:rPr>
+          <w:rFonts w:cs="Times New Roman"/>
+          <w:color w:val="000000"/>
+          <w:szCs w:val="28"/>
+        </w:rPr>
+        <w:t xml:space="preserve">де </w:t>
+      </w:r>
+      <w:proofErr w:type="spellStart"/>
+      <w:r>
+        <w:rPr>
+          <w:rFonts w:cs="Times New Roman"/>
+          <w:color w:val="000000"/>
+          <w:szCs w:val="28"/>
+          <w:lang w:val="en-US"/>
+        </w:rPr>
+        <w:t>fmin</w:t>
+      </w:r>
+      <w:proofErr w:type="spellEnd"/>
+      <w:r>
+        <w:rPr>
+          <w:rFonts w:cs="Times New Roman"/>
+          <w:color w:val="000000"/>
+          <w:szCs w:val="28"/>
+          <w:lang w:val="en-US"/>
+        </w:rPr>
+        <w:t xml:space="preserve"> </w:t>
+      </w:r>
+      <w:r>
+        <w:rPr>
+          <w:rFonts w:cs="Times New Roman"/>
+          <w:color w:val="000000"/>
+          <w:szCs w:val="28"/>
+          <w:lang w:val="en-US"/>
+        </w:rPr>
+        <w:noBreakHyphen/>
+        <w:t xml:space="preserve"> </w:t>
+      </w:r>
+      <w:r>
+        <w:rPr>
+          <w:rFonts w:eastAsiaTheme="minorEastAsia"/>
+          <w:szCs w:val="28"/>
+        </w:rPr>
+        <w:t>найнижча частота вхідного сигналу</w:t>
+      </w:r>
+      <w:r>
+        <w:rPr>
+          <w:rFonts w:eastAsiaTheme="minorEastAsia"/>
+          <w:szCs w:val="28"/>
+          <w:lang w:val="en-US"/>
+        </w:rPr>
+        <w:t xml:space="preserve">. </w:t>
+      </w:r>
+    </w:p>
+    <w:p>
+      <w:pPr>
+        <w:rPr>
+          <w:szCs w:val="28"/>
+          <w:lang w:val="en-US"/>
+        </w:rPr>
+      </w:pPr>
+      <w:r>
+        <w:rPr>
+          <w:rFonts w:cs="Times New Roman"/>
+          <w:color w:val="000000"/>
+          <w:szCs w:val="28"/>
+        </w:rPr>
+        <w:t>С</w:t>
+      </w:r>
+      <w:r>
+        <w:rPr>
+          <w:rFonts w:cs="Times New Roman"/>
+          <w:color w:val="000000"/>
+          <w:szCs w:val="28"/>
+          <w:vertAlign w:val="subscript"/>
+        </w:rPr>
+        <w:t>1</w:t>
+      </w:r>
+      <w:r>
+        <w:rPr>
+          <w:rFonts w:cs="Times New Roman"/>
+          <w:color w:val="000000"/>
+          <w:szCs w:val="28"/>
+        </w:rPr>
+        <w:t xml:space="preserve"> та С</w:t>
+      </w:r>
+      <w:r>
+        <w:rPr>
+          <w:rFonts w:cs="Times New Roman"/>
+          <w:color w:val="000000"/>
+          <w:szCs w:val="28"/>
+          <w:vertAlign w:val="subscript"/>
+        </w:rPr>
+        <w:t>2</w:t>
+      </w:r>
+      <w:r>
+        <w:rPr>
+          <w:rFonts w:cs="Times New Roman"/>
+          <w:color w:val="000000"/>
+          <w:szCs w:val="28"/>
+        </w:rPr>
+        <w:t xml:space="preserve"> – розділ</w:t>
+      </w:r>
+      <w:r>
+        <w:rPr>
+          <w:rFonts w:cs="Times New Roman"/>
+          <w:color w:val="000000"/>
+          <w:szCs w:val="28"/>
+        </w:rPr>
+        <w:t>ьні</w:t>
+      </w:r>
+      <w:r>
+        <w:rPr>
+          <w:rFonts w:cs="Times New Roman"/>
+          <w:color w:val="000000"/>
+          <w:szCs w:val="28"/>
+        </w:rPr>
+        <w:t xml:space="preserve"> конденсатори</w:t>
+      </w:r>
+      <w:r>
+        <w:rPr>
+          <w:rFonts w:cs="Times New Roman"/>
+          <w:color w:val="000000"/>
+          <w:szCs w:val="28"/>
+        </w:rPr>
+        <w:t>. Наприклад, С</w:t>
+      </w:r>
+      <w:r>
+        <w:rPr>
+          <w:rFonts w:cs="Times New Roman"/>
+          <w:color w:val="000000"/>
+          <w:szCs w:val="28"/>
+          <w:vertAlign w:val="subscript"/>
+        </w:rPr>
+        <w:t>1</w:t>
+      </w:r>
+      <w:r>
+        <w:rPr>
+          <w:rFonts w:cs="Times New Roman"/>
+          <w:color w:val="000000"/>
+          <w:szCs w:val="28"/>
+        </w:rPr>
+        <w:t xml:space="preserve"> використовується для</w:t>
+      </w:r>
+      <w:r>
+        <w:rPr>
+          <w:rFonts w:cs="Times New Roman"/>
+          <w:color w:val="000000"/>
+          <w:szCs w:val="28"/>
+          <w:lang w:val="en-US"/>
+        </w:rPr>
+        <w:t xml:space="preserve"> </w:t>
+      </w:r>
+      <w:r>
+        <w:rPr>
+          <w:rFonts w:eastAsiaTheme="minorEastAsia"/>
+          <w:szCs w:val="28"/>
+        </w:rPr>
+        <w:t>розв’язки підсилювального каскаду по постійному струму від джерела вхідного сигналу</w:t>
+      </w:r>
+      <w:r>
+        <w:rPr>
+          <w:rFonts w:eastAsiaTheme="minorEastAsia"/>
+          <w:szCs w:val="28"/>
+        </w:rPr>
+        <w:t xml:space="preserve"> і його ємність може бути розрахована за формулою</w:t>
+      </w:r>
+    </w:p>
+    <w:p>
+      <w:pPr>
+        <w:pStyle w:val="a"/>
+        <w:rPr>
+          <w:rFonts w:cs="Times New Roman"/>
+          <w:color w:val="000000"/>
+          <w:szCs w:val="28"/>
+        </w:rPr>
+      </w:pPr>
+      <w:r>
+        <w:tab/>
+      </w:r>
+      <w:r>
+        <w:rPr>
+          <w:position w:val="-34"/>
+        </w:rPr>
+        <w:object w:dxaOrig="1640" w:dyaOrig="780" w14:anchorId="61EFC2F3">
+          <v:shape id="_x0000_i1038" type="#_x0000_t75" style="width:82.2pt;height:39pt" o:ole="">
+            <v:imagedata r:id="rId39" o:title=""/>
+          </v:shape>
+          <o:OLEObject Type="Embed" ProgID="Equation.DSMT4" ShapeID="_x0000_i1038" DrawAspect="Content" ObjectID="_1762348101" r:id="rId40"/>
+        </w:object>
+      </w:r>
+      <w:r>
+        <w:t>.</w:t>
+      </w:r>
+      <w:r>
+        <w:tab/>
+        <w:t>(</w:t>
+      </w:r>
+      <w:r>
+        <w:t>7</w:t>
+      </w:r>
+      <w:r>
+        <w:t>)</w:t>
+      </w:r>
+    </w:p>
+    <w:p>
+      <w:pPr>
+        <w:rPr>
+          <w:szCs w:val="28"/>
+        </w:rPr>
+      </w:pPr>
+      <w:r>
+        <w:rPr>
+          <w:szCs w:val="28"/>
+        </w:rPr>
+        <w:t>Функція конденсатора С</w:t>
+      </w:r>
+      <w:r>
+        <w:rPr>
+          <w:szCs w:val="28"/>
+          <w:vertAlign w:val="subscript"/>
+        </w:rPr>
+        <w:t>2</w:t>
+      </w:r>
+      <w:r>
+        <w:rPr>
+          <w:szCs w:val="28"/>
+        </w:rPr>
+        <w:t xml:space="preserve"> зводиться до пропускання змінної складової вихідної напруги і затримання постійної</w:t>
+      </w:r>
+    </w:p>
+    <w:p>
+      <w:pPr>
+        <w:pStyle w:val="a"/>
+        <w:rPr>
+          <w:rFonts w:cs="Times New Roman"/>
+          <w:color w:val="000000"/>
+          <w:szCs w:val="28"/>
+        </w:rPr>
+      </w:pPr>
+      <w:r>
+        <w:tab/>
+      </w:r>
+      <w:r>
+        <w:rPr>
+          <w:position w:val="-34"/>
+        </w:rPr>
+        <w:object w:dxaOrig="1760" w:dyaOrig="780" w14:anchorId="0E24BE7D">
+          <v:shape id="_x0000_i1062" type="#_x0000_t75" style="width:88.2pt;height:39pt" o:ole="">
+            <v:imagedata r:id="rId41" o:title=""/>
+          </v:shape>
+          <o:OLEObject Type="Embed" ProgID="Equation.DSMT4" ShapeID="_x0000_i1062" DrawAspect="Content" ObjectID="_1762348102" r:id="rId42"/>
+        </w:object>
+      </w:r>
+      <w:r>
+        <w:t>.</w:t>
+      </w:r>
+      <w:r>
+        <w:tab/>
+        <w:t>(7)</w:t>
+      </w:r>
+    </w:p>
+    <w:p>
+      <w:pPr>
+        <w:rPr>
           <w:highlight w:val="white"/>
         </w:rPr>
       </w:pPr>
-      <w:r>
+    </w:p>
+    <w:p>
+      <w:pPr>
         <w:rPr>
           <w:highlight w:val="white"/>
         </w:rPr>
-        <w:lastRenderedPageBreak/>
-        <w:t>Сонячні елементи, або сонячні панелі, є одними з найбільш перспективних альтернативних джерел енергії на теперішній час. Вони забезпечують чисту та відновлювальну енергію, що стає все більш актуальним у зв'язку з погіршенням екологічної ситуації у світі. За останні роки, розвиток технологій сонячної енергетики набув величезного імпульсу, що дозволило знизити вартість сонячних панелей та зробило їх доступними для більш широкого кола споживачів.</w:t>
-      </w:r>
+      </w:pPr>
+    </w:p>
+    <w:p>
+      <w:pPr>
+        <w:rPr>
+          <w:highlight w:val="white"/>
+        </w:rPr>
+      </w:pPr>
+    </w:p>
+    <w:p>
+      <w:pPr>
+        <w:rPr>
+          <w:highlight w:val="white"/>
+        </w:rPr>
+      </w:pPr>
+    </w:p>
+    <w:p>
+      <w:pPr>
+        <w:rPr>
+          <w:highlight w:val="white"/>
+        </w:rPr>
+      </w:pPr>
+    </w:p>
+    <w:p>
+      <w:pPr>
+        <w:rPr>
+          <w:highlight w:val="white"/>
+        </w:rPr>
+      </w:pPr>
     </w:p>
     <w:p>
       <w:pPr>
@@ -647,189 +4890,206 @@
       <w:r>
         <w:t xml:space="preserve">[1] </w:t>
       </w:r>
+      <w:r>
+        <w:t xml:space="preserve">Електроніка та </w:t>
+      </w:r>
       <w:proofErr w:type="spellStart"/>
       <w:r>
-        <w:t>Електроніка</w:t>
+        <w:t>мікросхемотехніка</w:t>
       </w:r>
       <w:proofErr w:type="spellEnd"/>
       <w:r>
-        <w:t xml:space="preserve"> та </w:t>
+        <w:t>: підручник / О.М. Воробйова, І.П. Панфілов, М.П. Савицька, Ю.В. Флейта. – Одеса: ОНАЗ ім. О.С. Попова, 2015. – 298 с.</w:t>
+      </w:r>
+    </w:p>
+    <w:p>
+      <w:pPr>
+        <w:ind w:firstLine="0"/>
+      </w:pPr>
+      <w:r>
+        <w:t>[2]</w:t>
+      </w:r>
+      <w:r>
+        <w:t xml:space="preserve"> </w:t>
+      </w:r>
+      <w:r>
+        <w:t>Аналогова схемотехніка / Л. П. Медяний – Київ : КПІ ім. Ігоря Сікорського, 2017. 177 с.</w:t>
+      </w:r>
+    </w:p>
+    <w:p>
+      <w:pPr>
+        <w:ind w:firstLine="0"/>
+      </w:pPr>
+      <w:r>
+        <w:rPr>
+          <w:lang w:val="en-US"/>
+        </w:rPr>
+        <w:t>[3]</w:t>
+      </w:r>
+      <w:r>
+        <w:t xml:space="preserve"> </w:t>
       </w:r>
       <w:proofErr w:type="spellStart"/>
       <w:r>
+        <w:t>Колонтаєвський</w:t>
+      </w:r>
+      <w:proofErr w:type="spellEnd"/>
+      <w:r>
+        <w:t xml:space="preserve"> Ю.П., </w:t>
+      </w:r>
+      <w:proofErr w:type="spellStart"/>
+      <w:r>
+        <w:t>Сосков</w:t>
+      </w:r>
+      <w:proofErr w:type="spellEnd"/>
+      <w:r>
+        <w:t xml:space="preserve"> А.Г. Електроніка і </w:t>
+      </w:r>
+      <w:proofErr w:type="spellStart"/>
+      <w:r>
         <w:t>мікросхемотехніка</w:t>
       </w:r>
       <w:proofErr w:type="spellEnd"/>
       <w:r>
-        <w:t xml:space="preserve">: </w:t>
+        <w:t>: Підручник. 2-е вид. / За ред. А.Г. Соскова. – К.: Каравела, 2009. – 416 с.</w:t>
+      </w:r>
+    </w:p>
+    <w:p>
+      <w:pPr>
+        <w:ind w:firstLine="0"/>
+      </w:pPr>
+      <w:r>
+        <w:t>[4]</w:t>
+      </w:r>
+      <w:r>
+        <w:t xml:space="preserve"> </w:t>
+      </w:r>
+      <w:r>
+        <w:t>Пристрої аналогової електроніки : конспект лекцій / укладач В. В. Гриненко. – Суми : Сумський державний університет, 2015. – 272 с.</w:t>
+      </w:r>
+    </w:p>
+    <w:p>
+      <w:pPr>
+        <w:ind w:firstLine="0"/>
+        <w:rPr>
+          <w:lang w:val="en-US"/>
+        </w:rPr>
+      </w:pPr>
+      <w:r>
+        <w:rPr>
+          <w:lang w:val="en-US"/>
+        </w:rPr>
+        <w:t xml:space="preserve">[5] </w:t>
+      </w:r>
+      <w:r>
+        <w:rPr>
+          <w:rFonts w:cs="Times New Roman"/>
+          <w:color w:val="000000"/>
+          <w:szCs w:val="28"/>
+        </w:rPr>
+        <w:t>Конспект лекцій з дисципліни «Аналогові електрон</w:t>
+      </w:r>
+      <w:r>
+        <w:rPr>
+          <w:rFonts w:ascii="TimesNewRomanPSMT" w:hAnsi="TimesNewRomanPSMT"/>
+          <w:color w:val="000000"/>
+          <w:szCs w:val="28"/>
+        </w:rPr>
+        <w:t>н</w:t>
+      </w:r>
+      <w:r>
+        <w:rPr>
+          <w:rFonts w:cs="Times New Roman"/>
+          <w:color w:val="000000"/>
+          <w:szCs w:val="28"/>
+        </w:rPr>
+        <w:t xml:space="preserve">і пристрої» </w:t>
       </w:r>
       <w:proofErr w:type="spellStart"/>
       <w:r>
-        <w:t>підручник</w:t>
+        <w:rPr>
+          <w:rFonts w:cs="Times New Roman"/>
+          <w:color w:val="000000"/>
+          <w:szCs w:val="28"/>
+        </w:rPr>
+        <w:t>освітньопрофесійної</w:t>
       </w:r>
       <w:proofErr w:type="spellEnd"/>
       <w:r>
-        <w:t xml:space="preserve"> / О.М. </w:t>
+        <w:rPr>
+          <w:rFonts w:cs="Times New Roman"/>
+          <w:color w:val="000000"/>
+          <w:szCs w:val="28"/>
+        </w:rPr>
+        <w:t xml:space="preserve"> програми першого (бакалаврського) рівня вищої освіти зі</w:t>
+      </w:r>
+      <w:r>
+        <w:rPr>
+          <w:rFonts w:cs="Times New Roman"/>
+          <w:color w:val="000000"/>
+          <w:szCs w:val="28"/>
+        </w:rPr>
+        <w:t xml:space="preserve"> </w:t>
+      </w:r>
+      <w:r>
+        <w:rPr>
+          <w:rFonts w:cs="Times New Roman"/>
+          <w:color w:val="000000"/>
+          <w:szCs w:val="28"/>
+        </w:rPr>
+        <w:t xml:space="preserve">спеціальності 172 «Телекомунікації та радіотехніка», </w:t>
       </w:r>
       <w:proofErr w:type="spellStart"/>
       <w:r>
-        <w:t>Воробйова</w:t>
+        <w:rPr>
+          <w:rFonts w:cs="Times New Roman"/>
+          <w:color w:val="000000"/>
+          <w:szCs w:val="28"/>
+        </w:rPr>
+        <w:t>укл</w:t>
       </w:r>
       <w:proofErr w:type="spellEnd"/>
       <w:r>
-        <w:t>,</w:t>
-      </w:r>
-      <w:r>
+        <w:rPr>
+          <w:rFonts w:cs="Times New Roman"/>
+          <w:color w:val="000000"/>
+          <w:szCs w:val="28"/>
+        </w:rPr>
+        <w:t>. Марченко С. В.,</w:t>
+      </w:r>
+      <w:r>
+        <w:rPr>
+          <w:rFonts w:cs="Times New Roman"/>
+          <w:color w:val="000000"/>
+          <w:szCs w:val="28"/>
+        </w:rPr>
         <w:t xml:space="preserve"> </w:t>
       </w:r>
-      <w:r>
-        <w:t xml:space="preserve">І.П. </w:t>
-      </w:r>
       <w:proofErr w:type="spellStart"/>
       <w:r>
-        <w:t>Панфілов</w:t>
+        <w:rPr>
+          <w:rFonts w:cs="Times New Roman"/>
+          <w:color w:val="000000"/>
+          <w:szCs w:val="28"/>
+        </w:rPr>
+        <w:t>Кам’янське</w:t>
       </w:r>
       <w:proofErr w:type="spellEnd"/>
       <w:r>
-        <w:t xml:space="preserve">, М.П. </w:t>
-      </w:r>
-      <w:proofErr w:type="spellStart"/>
-      <w:r>
-        <w:t>Савицька</w:t>
-      </w:r>
-      <w:proofErr w:type="spellEnd"/>
-      <w:r>
-        <w:t>, Ю.В. Флейта. – Одеса:</w:t>
-      </w:r>
-      <w:r>
-        <w:t xml:space="preserve"> </w:t>
-      </w:r>
-      <w:r>
-        <w:t xml:space="preserve">ОНАЗ </w:t>
-      </w:r>
-      <w:proofErr w:type="spellStart"/>
-      <w:r>
-        <w:t>ім</w:t>
-      </w:r>
-      <w:proofErr w:type="spellEnd"/>
-      <w:r>
-        <w:t>. О.С. Попова, 2015. – 298 с.</w:t>
-      </w:r>
-    </w:p>
-    <w:p>
-      <w:pPr>
-        <w:ind w:firstLine="0"/>
-      </w:pPr>
-      <w:r>
-        <w:t>[2]</w:t>
-      </w:r>
-      <w:r>
-        <w:t xml:space="preserve"> </w:t>
-      </w:r>
-      <w:r>
-        <w:t xml:space="preserve">Аналогова схемотехніка / Л. П. Медяний – </w:t>
-      </w:r>
-      <w:proofErr w:type="gramStart"/>
-      <w:r>
-        <w:t>Київ :</w:t>
-      </w:r>
-      <w:proofErr w:type="gramEnd"/>
-      <w:r>
-        <w:t xml:space="preserve"> КПІ ім. Ігоря Сікорського, 2017. 177 с.</w:t>
-      </w:r>
-    </w:p>
-    <w:p>
-      <w:pPr>
-        <w:ind w:firstLine="0"/>
-      </w:pPr>
-      <w:r>
-        <w:rPr>
-          <w:lang w:val="en-US"/>
-        </w:rPr>
-        <w:t>[3]</w:t>
-      </w:r>
-      <w:r>
-        <w:t xml:space="preserve"> </w:t>
-      </w:r>
-      <w:proofErr w:type="spellStart"/>
-      <w:r>
-        <w:t>Колонтаєвський</w:t>
-      </w:r>
-      <w:proofErr w:type="spellEnd"/>
-      <w:r>
-        <w:t xml:space="preserve"> Ю.П., </w:t>
-      </w:r>
-      <w:proofErr w:type="spellStart"/>
-      <w:r>
-        <w:t>Сосков</w:t>
-      </w:r>
-      <w:proofErr w:type="spellEnd"/>
-      <w:r>
-        <w:t xml:space="preserve"> А.Г. Електроніка і </w:t>
-      </w:r>
-      <w:proofErr w:type="spellStart"/>
-      <w:r>
-        <w:t>мікросхемотехніка</w:t>
-      </w:r>
-      <w:proofErr w:type="spellEnd"/>
-      <w:r>
-        <w:t>: Підручник. 2-е вид. / За ред. А.Г. Соскова. – К.: Каравела, 2009. – 416 с.</w:t>
-      </w:r>
-    </w:p>
-    <w:p>
-      <w:pPr>
-        <w:ind w:firstLine="0"/>
-      </w:pPr>
-      <w:r>
-        <w:t>[4]</w:t>
-      </w:r>
-      <w:r>
-        <w:t xml:space="preserve"> </w:t>
-      </w:r>
-      <w:r>
-        <w:t xml:space="preserve">Пристрої аналогової </w:t>
-      </w:r>
-      <w:proofErr w:type="gramStart"/>
-      <w:r>
-        <w:t>електроніки :</w:t>
-      </w:r>
-      <w:proofErr w:type="gramEnd"/>
-      <w:r>
-        <w:t xml:space="preserve"> конспект лекцій /</w:t>
-      </w:r>
-      <w:r>
-        <w:t xml:space="preserve"> </w:t>
-      </w:r>
-      <w:r>
-        <w:t>укладач В. В. Гриненко. – Суми : Сумський державний</w:t>
-      </w:r>
-      <w:r>
-        <w:t xml:space="preserve"> </w:t>
-      </w:r>
-      <w:r>
-        <w:t>університет, 2015. – 272 с.</w:t>
-      </w:r>
-    </w:p>
-    <w:p>
-      <w:pPr>
-        <w:ind w:firstLine="0"/>
-        <w:rPr>
-          <w:lang w:val="en-US"/>
-        </w:rPr>
-      </w:pPr>
-      <w:r>
-        <w:rPr>
-          <w:lang w:val="en-US"/>
-        </w:rPr>
-        <w:t xml:space="preserve">[5] </w:t>
-      </w:r>
-      <w:r>
-        <w:rPr>
-          <w:rFonts w:cs="Times New Roman"/>
-          <w:color w:val="000000"/>
-          <w:szCs w:val="28"/>
-        </w:rPr>
-        <w:t>Конспект лекцій з дисципліни «Аналогові електрон</w:t>
+        <w:rPr>
+          <w:rFonts w:cs="Times New Roman"/>
+          <w:color w:val="000000"/>
+          <w:szCs w:val="28"/>
+        </w:rPr>
+        <w:t>:</w:t>
+      </w:r>
+      <w:r>
+        <w:rPr>
+          <w:rFonts w:cs="Times New Roman"/>
+          <w:color w:val="000000"/>
+          <w:szCs w:val="28"/>
+        </w:rPr>
+        <w:t xml:space="preserve"> ДДТУ, 2019 р. – </w:t>
       </w:r>
       <w:r>
         <w:rPr>
@@ -837,108 +5097,6 @@
           <w:color w:val="000000"/>
           <w:szCs w:val="28"/>
         </w:rPr>
-        <w:t>н</w:t>
-      </w:r>
-      <w:r>
-        <w:rPr>
-          <w:rFonts w:cs="Times New Roman"/>
-          <w:color w:val="000000"/>
-          <w:szCs w:val="28"/>
-        </w:rPr>
-        <w:t xml:space="preserve">і пристрої» </w:t>
-      </w:r>
-      <w:proofErr w:type="spellStart"/>
-      <w:r>
-        <w:rPr>
-          <w:rFonts w:cs="Times New Roman"/>
-          <w:color w:val="000000"/>
-          <w:szCs w:val="28"/>
-        </w:rPr>
-        <w:t>освітньопрофесійної</w:t>
-      </w:r>
-      <w:proofErr w:type="spellEnd"/>
-      <w:r>
-        <w:rPr>
-          <w:rFonts w:cs="Times New Roman"/>
-          <w:color w:val="000000"/>
-          <w:szCs w:val="28"/>
-        </w:rPr>
-        <w:t xml:space="preserve"> програми першого (бакалаврського) рівня вищої освіти зі</w:t>
-      </w:r>
-      <w:r>
-        <w:rPr>
-          <w:rFonts w:cs="Times New Roman"/>
-          <w:color w:val="000000"/>
-          <w:szCs w:val="28"/>
-        </w:rPr>
-        <w:t xml:space="preserve"> </w:t>
-      </w:r>
-      <w:r>
-        <w:rPr>
-          <w:rFonts w:cs="Times New Roman"/>
-          <w:color w:val="000000"/>
-          <w:szCs w:val="28"/>
-        </w:rPr>
-        <w:t xml:space="preserve">спеціальності 172 «Телекомунікації та радіотехніка», </w:t>
-      </w:r>
-      <w:proofErr w:type="spellStart"/>
-      <w:r>
-        <w:rPr>
-          <w:rFonts w:cs="Times New Roman"/>
-          <w:color w:val="000000"/>
-          <w:szCs w:val="28"/>
-        </w:rPr>
-        <w:t>укл</w:t>
-      </w:r>
-      <w:proofErr w:type="spellEnd"/>
-      <w:r>
-        <w:rPr>
-          <w:rFonts w:cs="Times New Roman"/>
-          <w:color w:val="000000"/>
-          <w:szCs w:val="28"/>
-        </w:rPr>
-        <w:t>. Марченко С. В.,</w:t>
-      </w:r>
-      <w:r>
-        <w:rPr>
-          <w:rFonts w:cs="Times New Roman"/>
-          <w:color w:val="000000"/>
-          <w:szCs w:val="28"/>
-        </w:rPr>
-        <w:t xml:space="preserve"> </w:t>
-      </w:r>
-      <w:proofErr w:type="spellStart"/>
-      <w:r>
-        <w:rPr>
-          <w:rFonts w:cs="Times New Roman"/>
-          <w:color w:val="000000"/>
-          <w:szCs w:val="28"/>
-        </w:rPr>
-        <w:t>Кам’янське</w:t>
-      </w:r>
-      <w:proofErr w:type="spellEnd"/>
-      <w:r>
-        <w:rPr>
-          <w:rFonts w:cs="Times New Roman"/>
-          <w:color w:val="000000"/>
-          <w:szCs w:val="28"/>
-        </w:rPr>
-        <w:t>:</w:t>
-      </w:r>
-      <w:r>
-        <w:rPr>
-          <w:rFonts w:cs="Times New Roman"/>
-          <w:color w:val="000000"/>
-          <w:szCs w:val="28"/>
-        </w:rPr>
-        <w:t xml:space="preserve"> ДДТУ, 2019 р. – </w:t>
-      </w:r>
-      <w:r>
-        <w:rPr>
-          <w:rFonts w:ascii="TimesNewRomanPSMT" w:hAnsi="TimesNewRomanPSMT"/>
-          <w:color w:val="000000"/>
-          <w:szCs w:val="28"/>
-        </w:rPr>
         <w:t xml:space="preserve">118 </w:t>
       </w:r>
       <w:r>
@@ -951,7 +5109,7 @@
       </w:r>
     </w:p>
     <w:sectPr>
-      <w:footerReference w:type="default" r:id="rId7"/>
+      <w:footerReference w:type="default" r:id="rId43"/>
       <w:pgSz w:w="11906" w:h="16838"/>
       <w:pgMar w:top="1134" w:right="720" w:bottom="1134" w:left="1440" w:header="709" w:footer="709" w:gutter="0"/>
       <w:pgNumType w:start="3"/>
@@ -1975,6 +6133,46 @@
       <w:szCs w:val="28"/>
     </w:rPr>
   </w:style>
+  <w:style w:type="character" w:customStyle="1" w:styleId="fontstyle31">
+    <w:name w:val="fontstyle31"/>
+    <w:basedOn w:val="DefaultParagraphFont"/>
+    <w:rsid w:val="00BA270E"/>
+    <w:rPr>
+      <w:rFonts w:ascii="TimesNewRomanPSMT" w:hAnsi="TimesNewRomanPSMT" w:hint="default"/>
+      <w:b w:val="0"/>
+      <w:bCs w:val="0"/>
+      <w:i w:val="0"/>
+      <w:iCs w:val="0"/>
+      <w:color w:val="000000"/>
+      <w:sz w:val="22"/>
+      <w:szCs w:val="22"/>
+    </w:rPr>
+  </w:style>
+  <w:style w:type="character" w:customStyle="1" w:styleId="fontstyle41">
+    <w:name w:val="fontstyle41"/>
+    <w:basedOn w:val="DefaultParagraphFont"/>
+    <w:rsid w:val="00BA270E"/>
+    <w:rPr>
+      <w:rFonts w:ascii="TimesNewRomanPS-ItalicMT" w:hAnsi="TimesNewRomanPS-ItalicMT" w:hint="default"/>
+      <w:b w:val="0"/>
+      <w:bCs w:val="0"/>
+      <w:i/>
+      <w:iCs/>
+      <w:color w:val="000000"/>
+      <w:sz w:val="22"/>
+      <w:szCs w:val="22"/>
+    </w:rPr>
+  </w:style>
+  <w:style w:type="character" w:styleId="PlaceholderText">
+    <w:name w:val="Placeholder Text"/>
+    <w:basedOn w:val="DefaultParagraphFont"/>
+    <w:uiPriority w:val="99"/>
+    <w:semiHidden/>
+    <w:rsid w:val="00935104"/>
+    <w:rPr>
+      <w:color w:val="666666"/>
+    </w:rPr>
+  </w:style>
 </w:styles>
 </file>
 

--- a/Isaev/NewIsaev/Trans/Kursova.docx
+++ b/Isaev/NewIsaev/Trans/Kursova.docx
@@ -749,23 +749,7 @@
           <w:color w:val="000000"/>
           <w:szCs w:val="28"/>
         </w:rPr>
-        <w:t>прикладанні напруги між затвором і витоком.</w:t>
-      </w:r>
-      <w:r>
-        <w:rPr>
-          <w:rFonts w:cs="Times New Roman"/>
-          <w:color w:val="000000"/>
-          <w:szCs w:val="28"/>
-        </w:rPr>
-        <w:t xml:space="preserve"> </w:t>
-      </w:r>
-      <w:r>
-        <w:rPr>
-          <w:rFonts w:cs="Times New Roman"/>
-          <w:color w:val="000000"/>
-          <w:szCs w:val="28"/>
-        </w:rPr>
-        <w:t>Характерною рисою ПТ є високий вхідний опір, тому вони керуються</w:t>
+        <w:t>прикладанні напруги між затвором і витоком. Характерною рисою ПТ є високий вхідний опір, тому вони керуються</w:t>
       </w:r>
       <w:r>
         <w:rPr>
@@ -875,7 +859,7 @@
     </w:p>
     <w:tbl>
       <w:tblPr>
-        <w:tblStyle w:val="TableGrid"/>
+        <w:tblStyle w:val="ae"/>
         <w:tblW w:w="0" w:type="auto"/>
         <w:tblBorders>
           <w:top w:val="none" w:sz="0" w:space="0" w:color="auto"/>
@@ -1606,39 +1590,7 @@
           <w:color w:val="000000"/>
           <w:szCs w:val="28"/>
         </w:rPr>
-        <w:t xml:space="preserve">У підсилювальну схему ПТ загалом можна вмикати трьома різними способами: із спільним витоком, </w:t>
-      </w:r>
-      <w:r>
-        <w:rPr>
-          <w:rFonts w:cs="Times New Roman"/>
-          <w:color w:val="000000"/>
-          <w:szCs w:val="28"/>
-        </w:rPr>
-        <w:t xml:space="preserve">спільним </w:t>
-      </w:r>
-      <w:r>
-        <w:rPr>
-          <w:rFonts w:cs="Times New Roman"/>
-          <w:color w:val="000000"/>
-          <w:szCs w:val="28"/>
-        </w:rPr>
-        <w:t xml:space="preserve">стоком та </w:t>
-      </w:r>
-      <w:r>
-        <w:rPr>
-          <w:rFonts w:cs="Times New Roman"/>
-          <w:color w:val="000000"/>
-          <w:szCs w:val="28"/>
-        </w:rPr>
-        <w:t xml:space="preserve">спільним </w:t>
-      </w:r>
-      <w:r>
-        <w:rPr>
-          <w:rFonts w:cs="Times New Roman"/>
-          <w:color w:val="000000"/>
-          <w:szCs w:val="28"/>
-        </w:rPr>
-        <w:t xml:space="preserve">затвором. Найбільш поширені при практичному використанні є перші дві з них. У цій роботі буде розглянуто схему підсилювального каскаду </w:t>
+        <w:t xml:space="preserve">У підсилювальну схему ПТ загалом можна вмикати трьома різними способами: із спільним витоком, спільним стоком та спільним затвором. Найбільш поширені при практичному використанні є перші дві з них. У цій роботі буде розглянуто схему підсилювального каскаду </w:t>
       </w:r>
       <w:r>
         <w:rPr>
@@ -1729,20 +1681,12 @@
           <w:color w:val="000000"/>
           <w:szCs w:val="28"/>
         </w:rPr>
-        <w:t>типу</w:t>
-      </w:r>
-      <w:r>
-        <w:rPr>
-          <w:rFonts w:cs="Times New Roman"/>
-          <w:color w:val="000000"/>
-          <w:szCs w:val="28"/>
-        </w:rPr>
-        <w:t>.</w:t>
+        <w:t>типу.</w:t>
       </w:r>
     </w:p>
     <w:tbl>
       <w:tblPr>
-        <w:tblStyle w:val="TableGrid"/>
+        <w:tblStyle w:val="ae"/>
         <w:tblW w:w="0" w:type="auto"/>
         <w:tblBorders>
           <w:top w:val="none" w:sz="0" w:space="0" w:color="auto"/>
@@ -2185,7 +2129,119 @@
                 <w:color w:val="000000"/>
                 <w:szCs w:val="28"/>
               </w:rPr>
-              <w:t>, цифрами І та ІІ позначено так звані омічну область та область активної роботи, відповідно.</w:t>
+              <w:t>, цифрами І та ІІ позначено омічну область та область активної роботи, відповідно.</w:t>
+            </w:r>
+          </w:p>
+        </w:tc>
+      </w:tr>
+      <w:tr>
+        <w:tc>
+          <w:tcPr>
+            <w:tcW w:w="9736" w:type="dxa"/>
+            <w:gridSpan w:val="3"/>
+          </w:tcPr>
+          <w:p>
+            <w:pPr>
+              <w:ind w:firstLine="0"/>
+              <w:jc w:val="center"/>
+              <w:rPr>
+                <w:rFonts w:cs="Times New Roman"/>
+                <w:color w:val="000000"/>
+                <w:szCs w:val="28"/>
+              </w:rPr>
+            </w:pPr>
+            <w:r>
+              <w:rPr>
+                <w:rFonts w:cs="Times New Roman"/>
+                <w:noProof/>
+                <w:color w:val="000000"/>
+                <w:szCs w:val="28"/>
+              </w:rPr>
+              <w:drawing>
+                <wp:inline distT="0" distB="0" distL="0" distR="0" wp14:anchorId="1549951C" wp14:editId="1257F974">
+                  <wp:extent cx="3600000" cy="2211168"/>
+                  <wp:effectExtent l="0" t="0" r="635" b="0"/>
+                  <wp:docPr id="955773820" name="Рисунок 1"/>
+                  <wp:cNvGraphicFramePr>
+                    <a:graphicFrameLocks xmlns:a="http://schemas.openxmlformats.org/drawingml/2006/main" noChangeAspect="1"/>
+                  </wp:cNvGraphicFramePr>
+                  <a:graphic xmlns:a="http://schemas.openxmlformats.org/drawingml/2006/main">
+                    <a:graphicData uri="http://schemas.openxmlformats.org/drawingml/2006/picture">
+                      <pic:pic xmlns:pic="http://schemas.openxmlformats.org/drawingml/2006/picture">
+                        <pic:nvPicPr>
+                          <pic:cNvPr id="955773820" name=""/>
+                          <pic:cNvPicPr/>
+                        </pic:nvPicPr>
+                        <pic:blipFill>
+                          <a:blip r:embed="rId19"/>
+                          <a:stretch>
+                            <a:fillRect/>
+                          </a:stretch>
+                        </pic:blipFill>
+                        <pic:spPr>
+                          <a:xfrm>
+                            <a:off x="0" y="0"/>
+                            <a:ext cx="3600000" cy="2211168"/>
+                          </a:xfrm>
+                          <a:prstGeom prst="rect">
+                            <a:avLst/>
+                          </a:prstGeom>
+                        </pic:spPr>
+                      </pic:pic>
+                    </a:graphicData>
+                  </a:graphic>
+                </wp:inline>
+              </w:drawing>
+            </w:r>
+          </w:p>
+        </w:tc>
+      </w:tr>
+      <w:tr>
+        <w:tc>
+          <w:tcPr>
+            <w:tcW w:w="9736" w:type="dxa"/>
+            <w:gridSpan w:val="3"/>
+          </w:tcPr>
+          <w:p>
+            <w:pPr>
+              <w:ind w:firstLine="0"/>
+              <w:rPr>
+                <w:rFonts w:cs="Times New Roman"/>
+                <w:color w:val="000000"/>
+                <w:szCs w:val="28"/>
+              </w:rPr>
+            </w:pPr>
+            <w:r>
+              <w:rPr>
+                <w:rFonts w:cs="Times New Roman"/>
+                <w:color w:val="000000"/>
+                <w:szCs w:val="28"/>
+              </w:rPr>
+              <w:t xml:space="preserve">Рис.3. </w:t>
+            </w:r>
+            <w:r>
+              <w:rPr>
+                <w:rFonts w:cs="Times New Roman"/>
+                <w:color w:val="000000"/>
+                <w:szCs w:val="28"/>
+              </w:rPr>
+              <w:t xml:space="preserve">Схема підсилюючого каскаду на </w:t>
+            </w:r>
+            <w:r>
+              <w:rPr>
+                <w:rFonts w:cs="Times New Roman"/>
+                <w:color w:val="000000"/>
+                <w:szCs w:val="28"/>
+              </w:rPr>
+              <w:t>ПТ</w:t>
+            </w:r>
+            <w:r>
+              <w:rPr>
+                <w:rFonts w:cs="Times New Roman"/>
+                <w:color w:val="000000"/>
+                <w:szCs w:val="28"/>
+              </w:rPr>
+              <w:t xml:space="preserve"> зі спільним витоком</w:t>
             </w:r>
           </w:p>
         </w:tc>
@@ -2199,10 +2255,1573 @@
           <w:szCs w:val="28"/>
         </w:rPr>
       </w:pPr>
+      <w:r>
+        <w:rPr>
+          <w:rFonts w:cs="Times New Roman"/>
+          <w:color w:val="000000"/>
+          <w:szCs w:val="28"/>
+        </w:rPr>
+        <w:t xml:space="preserve">На рисунку </w:t>
+      </w:r>
+      <w:r>
+        <w:rPr>
+          <w:rFonts w:cs="Times New Roman"/>
+          <w:color w:val="000000"/>
+          <w:szCs w:val="28"/>
+        </w:rPr>
+        <w:t>Е</w:t>
+      </w:r>
+      <w:r>
+        <w:rPr>
+          <w:rFonts w:cs="Times New Roman"/>
+          <w:color w:val="000000"/>
+          <w:szCs w:val="28"/>
+          <w:lang w:val="en-US"/>
+        </w:rPr>
+        <w:t xml:space="preserve">k – </w:t>
+      </w:r>
+      <w:r>
+        <w:rPr>
+          <w:rFonts w:cs="Times New Roman"/>
+          <w:color w:val="000000"/>
+          <w:szCs w:val="28"/>
+        </w:rPr>
+        <w:t xml:space="preserve">джерело живлення каскаду, резистор </w:t>
+      </w:r>
+      <w:proofErr w:type="spellStart"/>
+      <w:r>
+        <w:rPr>
+          <w:rFonts w:cs="Times New Roman"/>
+          <w:color w:val="000000"/>
+          <w:szCs w:val="28"/>
+          <w:lang w:val="en-US"/>
+        </w:rPr>
+        <w:t>Rc</w:t>
+      </w:r>
+      <w:proofErr w:type="spellEnd"/>
+      <w:r>
+        <w:rPr>
+          <w:rFonts w:cs="Times New Roman"/>
+          <w:color w:val="000000"/>
+          <w:szCs w:val="28"/>
+        </w:rPr>
+        <w:t xml:space="preserve"> – навантаження за постійним струмом. При подачі на вхід каскаду змінної напруги </w:t>
+      </w:r>
+      <w:r>
+        <w:rPr>
+          <w:rFonts w:cs="Times New Roman"/>
+          <w:color w:val="000000"/>
+          <w:szCs w:val="28"/>
+          <w:lang w:val="en-US"/>
+        </w:rPr>
+        <w:t>U</w:t>
+      </w:r>
+      <w:proofErr w:type="spellStart"/>
+      <w:r>
+        <w:rPr>
+          <w:rFonts w:cs="Times New Roman"/>
+          <w:color w:val="000000"/>
+          <w:szCs w:val="28"/>
+        </w:rPr>
+        <w:t>вх</w:t>
+      </w:r>
+      <w:proofErr w:type="spellEnd"/>
+      <w:r>
+        <w:rPr>
+          <w:rFonts w:cs="Times New Roman"/>
+          <w:color w:val="000000"/>
+          <w:szCs w:val="28"/>
+        </w:rPr>
+        <w:t xml:space="preserve"> між затвором та витоком змінюється струм стоку Іс, а отже і падіння напруги </w:t>
+      </w:r>
+      <w:proofErr w:type="spellStart"/>
+      <w:r>
+        <w:rPr>
+          <w:rFonts w:cs="Times New Roman"/>
+          <w:color w:val="000000"/>
+          <w:szCs w:val="28"/>
+          <w:lang w:val="en-US"/>
+        </w:rPr>
+        <w:t>U</w:t>
+      </w:r>
+      <w:r>
+        <w:rPr>
+          <w:rFonts w:cs="Times New Roman"/>
+          <w:color w:val="000000"/>
+          <w:szCs w:val="28"/>
+          <w:vertAlign w:val="subscript"/>
+          <w:lang w:val="en-US"/>
+        </w:rPr>
+        <w:t>Rc</w:t>
+      </w:r>
+      <w:proofErr w:type="spellEnd"/>
+      <w:r>
+        <w:rPr>
+          <w:rFonts w:cs="Times New Roman"/>
+          <w:color w:val="000000"/>
+          <w:szCs w:val="28"/>
+          <w:lang w:val="en-US"/>
+        </w:rPr>
+        <w:t xml:space="preserve"> </w:t>
+      </w:r>
+      <w:r>
+        <w:rPr>
+          <w:rFonts w:cs="Times New Roman"/>
+          <w:color w:val="000000"/>
+          <w:szCs w:val="28"/>
+        </w:rPr>
+        <w:t xml:space="preserve">на </w:t>
+      </w:r>
+      <w:proofErr w:type="spellStart"/>
+      <w:r>
+        <w:rPr>
+          <w:rFonts w:cs="Times New Roman"/>
+          <w:color w:val="000000"/>
+          <w:szCs w:val="28"/>
+          <w:lang w:val="en-US"/>
+        </w:rPr>
+        <w:t>Rc</w:t>
+      </w:r>
+      <w:proofErr w:type="spellEnd"/>
+      <w:r>
+        <w:rPr>
+          <w:rFonts w:cs="Times New Roman"/>
+          <w:color w:val="000000"/>
+          <w:szCs w:val="28"/>
+        </w:rPr>
+        <w:t xml:space="preserve">. </w:t>
+      </w:r>
+      <w:r>
+        <w:rPr>
+          <w:rFonts w:cs="Times New Roman"/>
+          <w:color w:val="000000"/>
+          <w:szCs w:val="28"/>
+        </w:rPr>
+        <w:t xml:space="preserve">Оскільки вихідна напруга (напруга на стоці ПТ) </w:t>
+      </w:r>
+      <w:r>
+        <w:rPr>
+          <w:rFonts w:cs="Times New Roman"/>
+          <w:color w:val="000000"/>
+          <w:szCs w:val="28"/>
+          <w:lang w:val="en-US"/>
+        </w:rPr>
+        <w:t>U</w:t>
+      </w:r>
+      <w:proofErr w:type="spellStart"/>
+      <w:r>
+        <w:rPr>
+          <w:rFonts w:cs="Times New Roman"/>
+          <w:color w:val="000000"/>
+          <w:szCs w:val="28"/>
+        </w:rPr>
+        <w:t>вих</w:t>
+      </w:r>
+      <w:proofErr w:type="spellEnd"/>
+      <w:r>
+        <w:rPr>
+          <w:rFonts w:cs="Times New Roman"/>
+          <w:color w:val="000000"/>
+          <w:szCs w:val="28"/>
+        </w:rPr>
+        <w:t> = </w:t>
+      </w:r>
+      <w:r>
+        <w:rPr>
+          <w:rFonts w:cs="Times New Roman"/>
+          <w:color w:val="000000"/>
+          <w:szCs w:val="28"/>
+          <w:lang w:val="en-US"/>
+        </w:rPr>
+        <w:t>U</w:t>
+      </w:r>
+      <w:r>
+        <w:rPr>
+          <w:rFonts w:cs="Times New Roman"/>
+          <w:color w:val="000000"/>
+          <w:szCs w:val="28"/>
+        </w:rPr>
+        <w:t>с =</w:t>
+      </w:r>
+      <w:r>
+        <w:rPr>
+          <w:rFonts w:cs="Times New Roman"/>
+          <w:color w:val="000000"/>
+          <w:szCs w:val="28"/>
+          <w:lang w:val="en-US"/>
+        </w:rPr>
+        <w:t> Ek - </w:t>
+      </w:r>
+      <w:proofErr w:type="spellStart"/>
+      <w:r>
+        <w:rPr>
+          <w:rFonts w:cs="Times New Roman"/>
+          <w:color w:val="000000"/>
+          <w:szCs w:val="28"/>
+          <w:lang w:val="en-US"/>
+        </w:rPr>
+        <w:t>U</w:t>
+      </w:r>
+      <w:r>
+        <w:rPr>
+          <w:rFonts w:cs="Times New Roman"/>
+          <w:color w:val="000000"/>
+          <w:szCs w:val="28"/>
+          <w:vertAlign w:val="subscript"/>
+          <w:lang w:val="en-US"/>
+        </w:rPr>
+        <w:t>Rc</w:t>
+      </w:r>
+      <w:proofErr w:type="spellEnd"/>
+      <w:r>
+        <w:rPr>
+          <w:rFonts w:cs="Times New Roman"/>
+          <w:color w:val="000000"/>
+          <w:szCs w:val="28"/>
+          <w:lang w:val="en-US"/>
+        </w:rPr>
+        <w:t xml:space="preserve">, </w:t>
+      </w:r>
+      <w:r>
+        <w:rPr>
+          <w:rFonts w:cs="Times New Roman"/>
+          <w:color w:val="000000"/>
+          <w:szCs w:val="28"/>
+        </w:rPr>
+        <w:t xml:space="preserve">то </w:t>
+      </w:r>
+      <w:proofErr w:type="spellStart"/>
+      <w:r>
+        <w:rPr>
+          <w:rFonts w:cs="Times New Roman"/>
+          <w:color w:val="000000"/>
+          <w:szCs w:val="28"/>
+        </w:rPr>
+        <w:t>зпостерігатиметься</w:t>
+      </w:r>
+      <w:proofErr w:type="spellEnd"/>
+      <w:r>
+        <w:rPr>
+          <w:rFonts w:cs="Times New Roman"/>
+          <w:color w:val="000000"/>
+          <w:szCs w:val="28"/>
+        </w:rPr>
+        <w:t xml:space="preserve"> і її зміна. Причому при збільшенні вхідної напруги струм стоку зростає, а отже вихідна напруга зменшуватиметься, і навпаки. Тобто каскад буде </w:t>
+      </w:r>
+      <w:r>
+        <w:rPr>
+          <w:rFonts w:cs="Times New Roman"/>
+          <w:color w:val="000000"/>
+          <w:szCs w:val="28"/>
+        </w:rPr>
+        <w:lastRenderedPageBreak/>
+        <w:t>інвертувати вхідний сигнал.</w:t>
+      </w:r>
+      <w:r>
+        <w:rPr>
+          <w:rFonts w:cs="Times New Roman"/>
+          <w:color w:val="000000"/>
+          <w:szCs w:val="28"/>
+        </w:rPr>
+        <w:t xml:space="preserve"> </w:t>
+      </w:r>
+      <w:r>
+        <w:rPr>
+          <w:rFonts w:cs="Times New Roman"/>
+          <w:color w:val="000000"/>
+          <w:szCs w:val="28"/>
+          <w:lang w:val="en-US"/>
+        </w:rPr>
+        <w:t>R</w:t>
+      </w:r>
+      <w:r>
+        <w:rPr>
+          <w:rFonts w:cs="Times New Roman"/>
+          <w:color w:val="000000"/>
+          <w:szCs w:val="28"/>
+        </w:rPr>
+        <w:t>н позначає опір навантаження</w:t>
+      </w:r>
+      <w:r>
+        <w:rPr>
+          <w:rFonts w:cs="Times New Roman"/>
+          <w:color w:val="000000"/>
+          <w:szCs w:val="28"/>
+        </w:rPr>
+        <w:t xml:space="preserve">, як правило </w:t>
+      </w:r>
+      <w:r>
+        <w:rPr>
+          <w:rFonts w:cs="Times New Roman"/>
+          <w:color w:val="000000"/>
+          <w:szCs w:val="28"/>
+          <w:lang w:val="en-US"/>
+        </w:rPr>
+        <w:t>R</w:t>
+      </w:r>
+      <w:r>
+        <w:rPr>
+          <w:rFonts w:cs="Times New Roman"/>
+          <w:color w:val="000000"/>
+          <w:szCs w:val="28"/>
+        </w:rPr>
+        <w:t>н </w:t>
+      </w:r>
+      <w:r>
+        <w:rPr>
+          <w:rFonts w:cs="Times New Roman"/>
+          <w:color w:val="000000"/>
+          <w:szCs w:val="28"/>
+          <w:lang w:val="en-US"/>
+        </w:rPr>
+        <w:t>&gt;&gt; R</w:t>
+      </w:r>
+      <w:r>
+        <w:rPr>
+          <w:rFonts w:cs="Times New Roman"/>
+          <w:color w:val="000000"/>
+          <w:szCs w:val="28"/>
+        </w:rPr>
+        <w:t xml:space="preserve">с. Крім того, опір навантаження за змінним струмом також можна вважати набагато більшим, ніж </w:t>
+      </w:r>
+      <w:r>
+        <w:rPr>
+          <w:rFonts w:cs="Times New Roman"/>
+          <w:color w:val="000000"/>
+          <w:szCs w:val="28"/>
+          <w:lang w:val="en-US"/>
+        </w:rPr>
+        <w:t>R</w:t>
+      </w:r>
+      <w:r>
+        <w:rPr>
+          <w:rFonts w:cs="Times New Roman"/>
+          <w:color w:val="000000"/>
+          <w:szCs w:val="28"/>
+        </w:rPr>
+        <w:t>с і тому коефіцієнт підсилення за напругою можна розрахувати за наступною формулою:</w:t>
+      </w:r>
+    </w:p>
+    <w:p>
+      <w:pPr>
+        <w:pStyle w:val="ab"/>
+        <w:rPr>
+          <w:rFonts w:cs="Times New Roman"/>
+          <w:color w:val="000000"/>
+          <w:szCs w:val="28"/>
+        </w:rPr>
+      </w:pPr>
+      <w:r>
+        <w:tab/>
+      </w:r>
+      <w:r>
+        <w:rPr>
+          <w:position w:val="-34"/>
+        </w:rPr>
+        <w:object w:dxaOrig="2520" w:dyaOrig="780" w14:anchorId="5AE151C4">
+          <v:shapetype id="_x0000_t75" coordsize="21600,21600" o:spt="75" o:preferrelative="t" path="m@4@5l@4@11@9@11@9@5xe" filled="f" stroked="f">
+            <v:stroke joinstyle="miter"/>
+            <v:formulas>
+              <v:f eqn="if lineDrawn pixelLineWidth 0"/>
+              <v:f eqn="sum @0 1 0"/>
+              <v:f eqn="sum 0 0 @1"/>
+              <v:f eqn="prod @2 1 2"/>
+              <v:f eqn="prod @3 21600 pixelWidth"/>
+              <v:f eqn="prod @3 21600 pixelHeight"/>
+              <v:f eqn="sum @0 0 1"/>
+              <v:f eqn="prod @6 1 2"/>
+              <v:f eqn="prod @7 21600 pixelWidth"/>
+              <v:f eqn="sum @8 21600 0"/>
+              <v:f eqn="prod @7 21600 pixelHeight"/>
+              <v:f eqn="sum @10 21600 0"/>
+            </v:formulas>
+            <v:path o:extrusionok="f" gradientshapeok="t" o:connecttype="rect"/>
+            <o:lock v:ext="edit" aspectratio="t"/>
+          </v:shapetype>
+          <v:shape id="_x0000_i1025" type="#_x0000_t75" style="width:126pt;height:39pt" o:ole="">
+            <v:imagedata r:id="rId20" o:title=""/>
+          </v:shape>
+          <o:OLEObject Type="Embed" ProgID="Equation.DSMT4" ShapeID="_x0000_i1025" DrawAspect="Content" ObjectID="_1762423067" r:id="rId21"/>
+        </w:object>
+      </w:r>
+      <w:r>
+        <w:t>,</w:t>
+      </w:r>
+      <w:r>
+        <w:tab/>
+        <w:t>(1)</w:t>
+      </w:r>
+    </w:p>
+    <w:p>
+      <w:pPr>
+        <w:ind w:firstLine="0"/>
+        <w:rPr>
+          <w:rFonts w:eastAsiaTheme="minorEastAsia"/>
+          <w:szCs w:val="28"/>
+        </w:rPr>
+      </w:pPr>
+      <w:r>
+        <w:rPr>
+          <w:rFonts w:eastAsiaTheme="minorEastAsia"/>
+          <w:szCs w:val="28"/>
+        </w:rPr>
+        <w:t xml:space="preserve">де </w:t>
+      </w:r>
+      <w:r>
+        <w:rPr>
+          <w:rFonts w:eastAsiaTheme="minorEastAsia"/>
+          <w:szCs w:val="28"/>
+          <w:lang w:val="en-US"/>
+        </w:rPr>
+        <w:t>S</w:t>
+      </w:r>
+      <w:r>
+        <w:rPr>
+          <w:rFonts w:eastAsiaTheme="minorEastAsia"/>
+          <w:szCs w:val="28"/>
+        </w:rPr>
+        <w:t xml:space="preserve"> – кру</w:t>
+      </w:r>
+      <w:r>
+        <w:rPr>
+          <w:rFonts w:eastAsiaTheme="minorEastAsia"/>
+          <w:szCs w:val="28"/>
+        </w:rPr>
+        <w:t>тизна</w:t>
+      </w:r>
+      <w:r>
+        <w:rPr>
+          <w:rFonts w:eastAsiaTheme="minorEastAsia"/>
+          <w:szCs w:val="28"/>
+        </w:rPr>
+        <w:t xml:space="preserve"> транзистора</w:t>
+      </w:r>
+      <w:r>
+        <w:rPr>
+          <w:rFonts w:eastAsiaTheme="minorEastAsia"/>
+          <w:szCs w:val="28"/>
+        </w:rPr>
+        <w:t xml:space="preserve"> (відношення зміни струму до зміни напруги на затворі, фактично може бути визначена як нахил передатної характеристики)</w:t>
+      </w:r>
+      <w:r>
+        <w:rPr>
+          <w:rFonts w:eastAsiaTheme="minorEastAsia"/>
+          <w:szCs w:val="28"/>
+        </w:rPr>
+        <w:t xml:space="preserve">, а </w:t>
+      </w:r>
+      <w:r>
+        <w:rPr>
+          <w:rFonts w:eastAsiaTheme="minorEastAsia"/>
+          <w:szCs w:val="28"/>
+          <w:lang w:val="en-US"/>
+        </w:rPr>
+        <w:t>Ri</w:t>
+      </w:r>
+      <w:r>
+        <w:rPr>
+          <w:rFonts w:eastAsiaTheme="minorEastAsia"/>
+          <w:szCs w:val="28"/>
+        </w:rPr>
+        <w:t xml:space="preserve"> – його внутрішній опір</w:t>
+      </w:r>
+      <w:r>
+        <w:rPr>
+          <w:rFonts w:eastAsiaTheme="minorEastAsia"/>
+          <w:szCs w:val="28"/>
+        </w:rPr>
+        <w:t xml:space="preserve"> (визначається за вихідною характеристикою)</w:t>
+      </w:r>
+      <w:r>
+        <w:rPr>
+          <w:rFonts w:eastAsiaTheme="minorEastAsia"/>
+          <w:szCs w:val="28"/>
+        </w:rPr>
+        <w:t>.</w:t>
+      </w:r>
+      <w:r>
+        <w:rPr>
+          <w:rFonts w:eastAsiaTheme="minorEastAsia"/>
+          <w:szCs w:val="28"/>
+        </w:rPr>
+        <w:t xml:space="preserve"> Таким чином, знаючи параметри транзистора, який потрібно використати для побудови підсилювача та бажану величину коефіцієнта підсилення</w:t>
+      </w:r>
+      <w:r>
+        <w:rPr>
+          <w:rFonts w:eastAsiaTheme="minorEastAsia"/>
+          <w:szCs w:val="28"/>
+        </w:rPr>
+        <w:t>, необхідне значення номіналу опору можна оцінити за формулою</w:t>
+      </w:r>
+    </w:p>
+    <w:p>
+      <w:pPr>
+        <w:pStyle w:val="ab"/>
+        <w:rPr>
+          <w:rFonts w:cs="Times New Roman"/>
+          <w:color w:val="000000"/>
+          <w:szCs w:val="28"/>
+        </w:rPr>
+      </w:pPr>
+      <w:r>
+        <w:tab/>
+      </w:r>
+      <w:r>
+        <w:rPr>
+          <w:position w:val="-34"/>
+        </w:rPr>
+        <w:object w:dxaOrig="1620" w:dyaOrig="780" w14:anchorId="0D1E1B6B">
+          <v:shape id="_x0000_i1026" type="#_x0000_t75" style="width:81pt;height:39pt" o:ole="">
+            <v:imagedata r:id="rId22" o:title=""/>
+          </v:shape>
+          <o:OLEObject Type="Embed" ProgID="Equation.DSMT4" ShapeID="_x0000_i1026" DrawAspect="Content" ObjectID="_1762423068" r:id="rId23"/>
+        </w:object>
+      </w:r>
+      <w:r>
+        <w:t>.</w:t>
+      </w:r>
+      <w:r>
+        <w:tab/>
+        <w:t>(2)</w:t>
+      </w:r>
+    </w:p>
+    <w:p>
+      <w:pPr>
+        <w:rPr>
+          <w:rFonts w:cs="Times New Roman"/>
+          <w:color w:val="000000"/>
+          <w:szCs w:val="28"/>
+        </w:rPr>
+      </w:pPr>
+      <w:r>
+        <w:rPr>
+          <w:rFonts w:cs="Times New Roman"/>
+          <w:color w:val="000000"/>
+          <w:szCs w:val="28"/>
+        </w:rPr>
+        <w:t>Початковий режим роботи ПТ забезпечується постійним</w:t>
+      </w:r>
+      <w:r>
+        <w:rPr>
+          <w:rFonts w:cs="Times New Roman"/>
+          <w:color w:val="000000"/>
+          <w:szCs w:val="28"/>
+        </w:rPr>
+        <w:t xml:space="preserve"> </w:t>
+      </w:r>
+      <w:r>
+        <w:rPr>
+          <w:rFonts w:cs="Times New Roman"/>
+          <w:color w:val="000000"/>
+          <w:szCs w:val="28"/>
+        </w:rPr>
+        <w:t xml:space="preserve">струмом стоку </w:t>
+      </w:r>
+      <w:proofErr w:type="spellStart"/>
+      <w:r>
+        <w:rPr>
+          <w:rFonts w:cs="Times New Roman"/>
+          <w:color w:val="000000"/>
+          <w:szCs w:val="28"/>
+        </w:rPr>
+        <w:t>I</w:t>
+      </w:r>
+      <w:r>
+        <w:rPr>
+          <w:rFonts w:cs="Times New Roman"/>
+          <w:color w:val="000000"/>
+          <w:szCs w:val="28"/>
+        </w:rPr>
+        <w:t>ос</w:t>
+      </w:r>
+      <w:proofErr w:type="spellEnd"/>
+      <w:r>
+        <w:rPr>
+          <w:rFonts w:cs="Times New Roman"/>
+          <w:color w:val="000000"/>
+          <w:szCs w:val="28"/>
+        </w:rPr>
+        <w:t xml:space="preserve"> і відповідною напругою на</w:t>
+      </w:r>
+      <w:r>
+        <w:rPr>
+          <w:rFonts w:cs="Times New Roman"/>
+          <w:color w:val="000000"/>
+          <w:szCs w:val="28"/>
+        </w:rPr>
+        <w:t xml:space="preserve"> </w:t>
+      </w:r>
+      <w:r>
+        <w:rPr>
+          <w:rFonts w:cs="Times New Roman"/>
+          <w:color w:val="000000"/>
+          <w:szCs w:val="28"/>
+        </w:rPr>
+        <w:t xml:space="preserve">стоку </w:t>
+      </w:r>
+      <w:proofErr w:type="spellStart"/>
+      <w:r>
+        <w:rPr>
+          <w:rFonts w:cs="Times New Roman"/>
+          <w:color w:val="000000"/>
+          <w:szCs w:val="28"/>
+        </w:rPr>
+        <w:t>U</w:t>
+      </w:r>
+      <w:r>
+        <w:rPr>
+          <w:rFonts w:cs="Times New Roman"/>
+          <w:color w:val="000000"/>
+          <w:szCs w:val="28"/>
+        </w:rPr>
+        <w:t>ос</w:t>
+      </w:r>
+      <w:proofErr w:type="spellEnd"/>
+      <w:r>
+        <w:rPr>
+          <w:rFonts w:cs="Times New Roman"/>
+          <w:color w:val="000000"/>
+          <w:szCs w:val="28"/>
+        </w:rPr>
+        <w:t xml:space="preserve">. </w:t>
+      </w:r>
+      <w:r>
+        <w:rPr>
+          <w:rFonts w:cs="Times New Roman"/>
+          <w:color w:val="000000"/>
+          <w:szCs w:val="28"/>
+        </w:rPr>
+        <w:t xml:space="preserve">Струм </w:t>
+      </w:r>
+      <w:proofErr w:type="spellStart"/>
+      <w:r>
+        <w:rPr>
+          <w:rFonts w:cs="Times New Roman"/>
+          <w:color w:val="000000"/>
+          <w:szCs w:val="28"/>
+        </w:rPr>
+        <w:t>I</w:t>
+      </w:r>
+      <w:r>
+        <w:rPr>
+          <w:rFonts w:cs="Times New Roman"/>
+          <w:color w:val="000000"/>
+          <w:szCs w:val="28"/>
+        </w:rPr>
+        <w:t>ос</w:t>
+      </w:r>
+      <w:proofErr w:type="spellEnd"/>
+      <w:r>
+        <w:rPr>
+          <w:rFonts w:cs="Times New Roman"/>
+          <w:color w:val="000000"/>
+          <w:szCs w:val="28"/>
+        </w:rPr>
+        <w:t xml:space="preserve"> встановлюється за</w:t>
+      </w:r>
+      <w:r>
+        <w:rPr>
+          <w:rFonts w:cs="Times New Roman"/>
+          <w:color w:val="000000"/>
+          <w:szCs w:val="28"/>
+        </w:rPr>
+        <w:t xml:space="preserve"> </w:t>
+      </w:r>
+      <w:r>
+        <w:rPr>
+          <w:rFonts w:cs="Times New Roman"/>
+          <w:color w:val="000000"/>
+          <w:szCs w:val="28"/>
+        </w:rPr>
+        <w:t>допомогою джерела живлення E</w:t>
+      </w:r>
+      <w:r>
+        <w:rPr>
+          <w:rFonts w:cs="Times New Roman"/>
+          <w:color w:val="000000"/>
+          <w:szCs w:val="28"/>
+          <w:lang w:val="en-US"/>
+        </w:rPr>
+        <w:t>k</w:t>
+      </w:r>
+      <w:r>
+        <w:rPr>
+          <w:rFonts w:cs="Times New Roman"/>
+          <w:color w:val="000000"/>
+          <w:szCs w:val="28"/>
+        </w:rPr>
+        <w:t xml:space="preserve"> і початкової напруги зміщення</w:t>
+      </w:r>
+      <w:r>
+        <w:rPr>
+          <w:rFonts w:cs="Times New Roman"/>
+          <w:color w:val="000000"/>
+          <w:szCs w:val="28"/>
+          <w:lang w:val="en-US"/>
+        </w:rPr>
+        <w:t xml:space="preserve"> </w:t>
+      </w:r>
+      <w:r>
+        <w:rPr>
+          <w:rFonts w:cs="Times New Roman"/>
+          <w:color w:val="000000"/>
+          <w:szCs w:val="28"/>
+        </w:rPr>
+        <w:t>на затворі U</w:t>
+      </w:r>
+      <w:r>
+        <w:rPr>
+          <w:rFonts w:cs="Times New Roman"/>
+          <w:color w:val="000000"/>
+          <w:szCs w:val="28"/>
+          <w:lang w:val="en-US"/>
+        </w:rPr>
+        <w:t>o</w:t>
+      </w:r>
+      <w:r>
+        <w:rPr>
+          <w:rFonts w:cs="Times New Roman"/>
+          <w:color w:val="000000"/>
+          <w:szCs w:val="28"/>
+        </w:rPr>
+        <w:t>з</w:t>
+      </w:r>
+      <w:r>
+        <w:rPr>
+          <w:rFonts w:cs="Times New Roman"/>
+          <w:color w:val="000000"/>
+          <w:szCs w:val="28"/>
+        </w:rPr>
+        <w:t xml:space="preserve">, </w:t>
+      </w:r>
+      <w:r>
+        <w:rPr>
+          <w:rFonts w:cs="Times New Roman"/>
+          <w:color w:val="000000"/>
+          <w:szCs w:val="28"/>
+        </w:rPr>
+        <w:t xml:space="preserve">яка, в </w:t>
+      </w:r>
+      <w:r>
+        <w:rPr>
+          <w:rFonts w:cs="Times New Roman"/>
+          <w:color w:val="000000"/>
+          <w:szCs w:val="28"/>
+        </w:rPr>
+        <w:t xml:space="preserve">свою чергу, забезпечується </w:t>
+      </w:r>
+      <w:proofErr w:type="spellStart"/>
+      <w:r>
+        <w:rPr>
+          <w:rFonts w:cs="Times New Roman"/>
+          <w:color w:val="000000"/>
+          <w:szCs w:val="28"/>
+        </w:rPr>
+        <w:t>Іос</w:t>
+      </w:r>
+      <w:proofErr w:type="spellEnd"/>
+      <w:r>
+        <w:rPr>
+          <w:rFonts w:cs="Times New Roman"/>
+          <w:color w:val="000000"/>
+          <w:szCs w:val="28"/>
+        </w:rPr>
+        <w:t xml:space="preserve">, який протікає через резистор </w:t>
+      </w:r>
+      <w:r>
+        <w:rPr>
+          <w:rFonts w:cs="Times New Roman"/>
+          <w:color w:val="000000"/>
+          <w:szCs w:val="28"/>
+          <w:lang w:val="en-US"/>
+        </w:rPr>
+        <w:t>R</w:t>
+      </w:r>
+      <w:r>
+        <w:rPr>
+          <w:rFonts w:cs="Times New Roman"/>
+          <w:color w:val="000000"/>
+          <w:szCs w:val="28"/>
+        </w:rPr>
+        <w:t>в</w:t>
+      </w:r>
+      <w:r>
+        <w:rPr>
+          <w:rFonts w:cs="Times New Roman"/>
+          <w:color w:val="000000"/>
+          <w:szCs w:val="28"/>
+        </w:rPr>
+        <w:t xml:space="preserve"> </w:t>
+      </w:r>
+      <w:r>
+        <w:rPr>
+          <w:rFonts w:cs="Times New Roman"/>
+          <w:color w:val="000000"/>
+          <w:szCs w:val="28"/>
+        </w:rPr>
+        <w:t>у</w:t>
+      </w:r>
+      <w:r>
+        <w:rPr>
+          <w:rFonts w:cs="Times New Roman"/>
+          <w:color w:val="000000"/>
+          <w:szCs w:val="28"/>
+        </w:rPr>
+        <w:t xml:space="preserve"> колі витоку</w:t>
+      </w:r>
+    </w:p>
+    <w:p>
+      <w:pPr>
+        <w:pStyle w:val="ab"/>
+        <w:rPr>
+          <w:rFonts w:cs="Times New Roman"/>
+          <w:color w:val="000000"/>
+          <w:szCs w:val="28"/>
+        </w:rPr>
+      </w:pPr>
+      <w:r>
+        <w:tab/>
+      </w:r>
+      <w:r>
+        <w:rPr>
+          <w:position w:val="-14"/>
+        </w:rPr>
+        <w:object w:dxaOrig="1500" w:dyaOrig="420" w14:anchorId="2253FAED">
+          <v:shape id="_x0000_i1027" type="#_x0000_t75" style="width:75pt;height:21pt" o:ole="">
+            <v:imagedata r:id="rId24" o:title=""/>
+          </v:shape>
+          <o:OLEObject Type="Embed" ProgID="Equation.DSMT4" ShapeID="_x0000_i1027" DrawAspect="Content" ObjectID="_1762423069" r:id="rId25"/>
+        </w:object>
+      </w:r>
+      <w:r>
+        <w:t>.</w:t>
+      </w:r>
+      <w:r>
+        <w:tab/>
+        <w:t>(</w:t>
+      </w:r>
+      <w:r>
+        <w:t>3</w:t>
+      </w:r>
+      <w:r>
+        <w:t>)</w:t>
+      </w:r>
+    </w:p>
+    <w:p>
+      <w:pPr>
+        <w:ind w:firstLine="0"/>
+        <w:rPr>
+          <w:rFonts w:ascii="TimesNewRomanPSMT" w:hAnsi="TimesNewRomanPSMT"/>
+          <w:color w:val="000000"/>
+          <w:szCs w:val="28"/>
+        </w:rPr>
+      </w:pPr>
+      <w:r>
+        <w:rPr>
+          <w:rFonts w:ascii="TimesNewRomanPSMT" w:hAnsi="TimesNewRomanPSMT"/>
+          <w:color w:val="000000"/>
+          <w:szCs w:val="28"/>
+        </w:rPr>
+        <w:t>Резистор у колі затвора</w:t>
+      </w:r>
+      <w:r>
+        <w:rPr>
+          <w:rFonts w:ascii="TimesNewRomanPSMT" w:hAnsi="TimesNewRomanPSMT"/>
+          <w:color w:val="000000"/>
+          <w:szCs w:val="28"/>
+        </w:rPr>
+        <w:t xml:space="preserve"> </w:t>
+      </w:r>
+      <w:r>
+        <w:rPr>
+          <w:rFonts w:ascii="TimesNewRomanPSMT" w:hAnsi="TimesNewRomanPSMT"/>
+          <w:color w:val="000000"/>
+          <w:szCs w:val="28"/>
+          <w:lang w:val="en-US"/>
+        </w:rPr>
+        <w:t>R</w:t>
+      </w:r>
+      <w:r>
+        <w:rPr>
+          <w:rFonts w:ascii="TimesNewRomanPSMT" w:hAnsi="TimesNewRomanPSMT"/>
+          <w:color w:val="000000"/>
+          <w:szCs w:val="28"/>
+          <w:vertAlign w:val="subscript"/>
+          <w:lang w:val="en-US"/>
+        </w:rPr>
+        <w:t>1</w:t>
+      </w:r>
+      <w:r>
+        <w:rPr>
+          <w:rFonts w:ascii="TimesNewRomanPSMT" w:hAnsi="TimesNewRomanPSMT"/>
+          <w:color w:val="000000"/>
+          <w:szCs w:val="28"/>
+        </w:rPr>
+        <w:t xml:space="preserve"> з'єднує затвор з корпусом</w:t>
+      </w:r>
+      <w:r>
+        <w:rPr>
+          <w:rFonts w:ascii="TimesNewRomanPSMT" w:hAnsi="TimesNewRomanPSMT"/>
+          <w:color w:val="000000"/>
+          <w:szCs w:val="28"/>
+        </w:rPr>
+        <w:t>.</w:t>
+      </w:r>
+      <w:r>
+        <w:rPr>
+          <w:rFonts w:ascii="TimesNewRomanPSMT" w:hAnsi="TimesNewRomanPSMT"/>
+          <w:color w:val="000000"/>
+          <w:szCs w:val="28"/>
+          <w:lang w:val="en-US"/>
+        </w:rPr>
+        <w:t xml:space="preserve"> </w:t>
+      </w:r>
+      <w:r>
+        <w:rPr>
+          <w:rFonts w:ascii="TimesNewRomanPSMT" w:hAnsi="TimesNewRomanPSMT"/>
+          <w:color w:val="000000"/>
+          <w:szCs w:val="28"/>
+        </w:rPr>
+        <w:t>Так як у ПТ струм затвору практично дорівнює нулеві</w:t>
+      </w:r>
+      <w:r>
+        <w:rPr>
+          <w:rFonts w:ascii="TimesNewRomanPSMT" w:hAnsi="TimesNewRomanPSMT"/>
+          <w:color w:val="000000"/>
+          <w:szCs w:val="28"/>
+        </w:rPr>
+        <w:t xml:space="preserve"> (Із</w:t>
+      </w:r>
+      <w:r>
+        <w:rPr>
+          <w:rFonts w:ascii="TimesNewRomanPSMT" w:hAnsi="TimesNewRomanPSMT" w:hint="eastAsia"/>
+          <w:color w:val="000000"/>
+          <w:szCs w:val="28"/>
+        </w:rPr>
+        <w:t> </w:t>
+      </w:r>
+      <w:r>
+        <w:rPr>
+          <w:rFonts w:ascii="TimesNewRomanPSMT" w:hAnsi="TimesNewRomanPSMT"/>
+          <w:color w:val="000000"/>
+          <w:szCs w:val="28"/>
+        </w:rPr>
+        <w:t>=</w:t>
+      </w:r>
+      <w:r>
+        <w:rPr>
+          <w:rFonts w:ascii="TimesNewRomanPSMT" w:hAnsi="TimesNewRomanPSMT" w:hint="eastAsia"/>
+          <w:color w:val="000000"/>
+          <w:szCs w:val="28"/>
+        </w:rPr>
+        <w:t> </w:t>
+      </w:r>
+      <w:proofErr w:type="spellStart"/>
+      <w:r>
+        <w:rPr>
+          <w:rFonts w:ascii="TimesNewRomanPSMT" w:hAnsi="TimesNewRomanPSMT"/>
+          <w:color w:val="000000"/>
+          <w:szCs w:val="28"/>
+        </w:rPr>
+        <w:t>Івх</w:t>
+      </w:r>
+      <w:proofErr w:type="spellEnd"/>
+      <w:r>
+        <w:rPr>
+          <w:rFonts w:ascii="TimesNewRomanPSMT" w:hAnsi="TimesNewRomanPSMT" w:hint="eastAsia"/>
+          <w:color w:val="000000"/>
+          <w:szCs w:val="28"/>
+        </w:rPr>
+        <w:t> </w:t>
+      </w:r>
+      <w:r>
+        <w:rPr>
+          <w:rFonts w:ascii="TimesNewRomanPSMT" w:hAnsi="TimesNewRomanPSMT"/>
+          <w:color w:val="000000"/>
+          <w:szCs w:val="28"/>
+        </w:rPr>
+        <w:sym w:font="Symbol" w:char="F0BB"/>
+      </w:r>
+      <w:r>
+        <w:rPr>
+          <w:rFonts w:ascii="TimesNewRomanPSMT" w:hAnsi="TimesNewRomanPSMT" w:hint="eastAsia"/>
+          <w:color w:val="000000"/>
+          <w:szCs w:val="28"/>
+        </w:rPr>
+        <w:t> </w:t>
+      </w:r>
+      <w:r>
+        <w:rPr>
+          <w:rFonts w:ascii="TimesNewRomanPSMT" w:hAnsi="TimesNewRomanPSMT"/>
+          <w:color w:val="000000"/>
+          <w:szCs w:val="28"/>
+        </w:rPr>
+        <w:t xml:space="preserve">0, де </w:t>
+      </w:r>
+      <w:proofErr w:type="spellStart"/>
+      <w:r>
+        <w:rPr>
+          <w:rFonts w:ascii="TimesNewRomanPSMT" w:hAnsi="TimesNewRomanPSMT"/>
+          <w:color w:val="000000"/>
+          <w:szCs w:val="28"/>
+        </w:rPr>
+        <w:t>Івх</w:t>
+      </w:r>
+      <w:proofErr w:type="spellEnd"/>
+      <w:r>
+        <w:rPr>
+          <w:rFonts w:ascii="TimesNewRomanPSMT" w:hAnsi="TimesNewRomanPSMT"/>
+          <w:color w:val="000000"/>
+          <w:szCs w:val="28"/>
+        </w:rPr>
+        <w:t xml:space="preserve"> – вхідний струм), </w:t>
+      </w:r>
+      <w:r>
+        <w:rPr>
+          <w:rFonts w:ascii="TimesNewRomanPSMT" w:hAnsi="TimesNewRomanPSMT"/>
+          <w:color w:val="000000"/>
+          <w:szCs w:val="28"/>
+        </w:rPr>
+        <w:t>то корпус і затвор за постійним струмом еквіпотенці</w:t>
+      </w:r>
+      <w:r>
+        <w:rPr>
+          <w:rFonts w:ascii="TimesNewRomanPSMT" w:hAnsi="TimesNewRomanPSMT"/>
+          <w:color w:val="000000"/>
+          <w:szCs w:val="28"/>
+        </w:rPr>
+        <w:t>альні</w:t>
+      </w:r>
+      <w:r>
+        <w:rPr>
+          <w:rFonts w:ascii="TimesNewRomanPSMT" w:hAnsi="TimesNewRomanPSMT"/>
+          <w:color w:val="000000"/>
+          <w:szCs w:val="28"/>
+        </w:rPr>
+        <w:t xml:space="preserve">. Таке зміщення називають </w:t>
+      </w:r>
+      <w:r>
+        <w:rPr>
+          <w:rFonts w:ascii="TimesNewRomanPS-ItalicMT" w:hAnsi="TimesNewRomanPS-ItalicMT"/>
+          <w:color w:val="000000"/>
+          <w:szCs w:val="28"/>
+        </w:rPr>
+        <w:t>автоматичним</w:t>
+      </w:r>
+      <w:r>
+        <w:rPr>
+          <w:rFonts w:ascii="TimesNewRomanPSMT" w:hAnsi="TimesNewRomanPSMT"/>
+          <w:color w:val="000000"/>
+          <w:szCs w:val="28"/>
+        </w:rPr>
+        <w:t>, воно дозволяє стабілізувати режим роботи</w:t>
+      </w:r>
+      <w:r>
+        <w:rPr>
+          <w:rFonts w:ascii="TimesNewRomanPSMT" w:hAnsi="TimesNewRomanPSMT"/>
+          <w:color w:val="000000"/>
+          <w:szCs w:val="28"/>
+        </w:rPr>
+        <w:t xml:space="preserve"> </w:t>
+      </w:r>
+      <w:r>
+        <w:rPr>
+          <w:rFonts w:ascii="TimesNewRomanPSMT" w:hAnsi="TimesNewRomanPSMT"/>
+          <w:color w:val="000000"/>
+          <w:szCs w:val="28"/>
+        </w:rPr>
+        <w:t>схеми</w:t>
+      </w:r>
+      <w:r>
+        <w:rPr>
+          <w:rFonts w:ascii="TimesNewRomanPSMT" w:hAnsi="TimesNewRomanPSMT"/>
+          <w:color w:val="000000"/>
+          <w:szCs w:val="28"/>
+        </w:rPr>
+        <w:t>.</w:t>
+      </w:r>
+      <w:r>
+        <w:rPr>
+          <w:rFonts w:ascii="TimesNewRomanPSMT" w:hAnsi="TimesNewRomanPSMT"/>
+          <w:color w:val="000000"/>
+          <w:szCs w:val="28"/>
+        </w:rPr>
+        <w:t xml:space="preserve"> </w:t>
+      </w:r>
+    </w:p>
+    <w:p>
+      <w:pPr>
+        <w:rPr>
+          <w:rFonts w:ascii="TimesNewRomanPSMT" w:hAnsi="TimesNewRomanPSMT"/>
+          <w:color w:val="000000"/>
+          <w:szCs w:val="28"/>
+        </w:rPr>
+      </w:pPr>
+      <w:r>
+        <w:rPr>
+          <w:rFonts w:ascii="TimesNewRomanPSMT" w:hAnsi="TimesNewRomanPSMT"/>
+          <w:color w:val="000000"/>
+          <w:szCs w:val="28"/>
+        </w:rPr>
+        <w:t xml:space="preserve">Простим шляхом вибору величини </w:t>
+      </w:r>
+      <w:proofErr w:type="spellStart"/>
+      <w:r>
+        <w:rPr>
+          <w:rFonts w:cs="Times New Roman"/>
+          <w:color w:val="000000"/>
+          <w:szCs w:val="28"/>
+        </w:rPr>
+        <w:t>I</w:t>
+      </w:r>
+      <w:r>
+        <w:rPr>
+          <w:rFonts w:cs="Times New Roman"/>
+          <w:color w:val="000000"/>
+          <w:szCs w:val="28"/>
+        </w:rPr>
+        <w:t>ос</w:t>
+      </w:r>
+      <w:proofErr w:type="spellEnd"/>
+      <w:r>
+        <w:rPr>
+          <w:rFonts w:cs="Times New Roman"/>
+          <w:color w:val="000000"/>
+          <w:szCs w:val="28"/>
+        </w:rPr>
+        <w:t xml:space="preserve"> є побудова лінії навантаження на стоковій характеристиці при певному значенні </w:t>
+      </w:r>
+      <w:r>
+        <w:rPr>
+          <w:rFonts w:cs="Times New Roman"/>
+          <w:color w:val="000000"/>
+          <w:szCs w:val="28"/>
+          <w:lang w:val="en-US"/>
+        </w:rPr>
+        <w:t>Ek</w:t>
+      </w:r>
+      <w:r>
+        <w:rPr>
+          <w:rFonts w:cs="Times New Roman"/>
+          <w:color w:val="000000"/>
+          <w:szCs w:val="28"/>
+        </w:rPr>
+        <w:t xml:space="preserve">. </w:t>
+      </w:r>
+      <w:r>
+        <w:rPr>
+          <w:rFonts w:cs="Times New Roman"/>
+          <w:color w:val="000000"/>
+          <w:szCs w:val="28"/>
+        </w:rPr>
+        <w:t xml:space="preserve">Величина </w:t>
+      </w:r>
+      <w:r>
+        <w:rPr>
+          <w:rFonts w:cs="Times New Roman"/>
+          <w:color w:val="000000"/>
+          <w:szCs w:val="28"/>
+          <w:lang w:val="en-US"/>
+        </w:rPr>
+        <w:t>Ek</w:t>
+      </w:r>
+      <w:r>
+        <w:rPr>
+          <w:rFonts w:cs="Times New Roman"/>
+          <w:color w:val="000000"/>
+          <w:szCs w:val="28"/>
+        </w:rPr>
+        <w:t xml:space="preserve"> залежить від наявних джерел живлення і має задовольняти </w:t>
+      </w:r>
+      <w:r>
+        <w:rPr>
+          <w:rFonts w:cs="Times New Roman"/>
+          <w:color w:val="000000"/>
+          <w:szCs w:val="28"/>
+        </w:rPr>
+        <w:t>наступним</w:t>
+      </w:r>
+      <w:r>
+        <w:rPr>
+          <w:rFonts w:cs="Times New Roman"/>
+          <w:color w:val="000000"/>
+          <w:szCs w:val="28"/>
+        </w:rPr>
+        <w:t xml:space="preserve"> умовам: з одного боку вона не повинна перевищувати граничних значень </w:t>
+      </w:r>
+      <w:proofErr w:type="spellStart"/>
+      <w:r>
+        <w:rPr>
+          <w:rFonts w:cs="Times New Roman"/>
+          <w:color w:val="000000"/>
+          <w:szCs w:val="28"/>
+        </w:rPr>
+        <w:t>сток</w:t>
+      </w:r>
+      <w:proofErr w:type="spellEnd"/>
+      <w:r>
+        <w:rPr>
+          <w:rFonts w:cs="Times New Roman"/>
+          <w:color w:val="000000"/>
+          <w:szCs w:val="28"/>
+        </w:rPr>
+        <w:t xml:space="preserve">-затворної та </w:t>
+      </w:r>
+      <w:proofErr w:type="spellStart"/>
+      <w:r>
+        <w:rPr>
+          <w:rFonts w:cs="Times New Roman"/>
+          <w:color w:val="000000"/>
+          <w:szCs w:val="28"/>
+        </w:rPr>
+        <w:t>сток-витокової</w:t>
+      </w:r>
+      <w:proofErr w:type="spellEnd"/>
+      <w:r>
+        <w:rPr>
+          <w:rFonts w:cs="Times New Roman"/>
+          <w:color w:val="000000"/>
+          <w:szCs w:val="28"/>
+        </w:rPr>
+        <w:t xml:space="preserve"> напруг, а з іншого боку</w:t>
+      </w:r>
+      <w:r>
+        <w:rPr>
+          <w:rFonts w:cs="Times New Roman"/>
+          <w:color w:val="000000"/>
+          <w:szCs w:val="28"/>
+        </w:rPr>
+        <w:t>, для відсутності спотворень у вихідному сигналі,</w:t>
+      </w:r>
+    </w:p>
+    <w:p>
+      <w:pPr>
+        <w:pStyle w:val="ab"/>
+        <w:rPr>
+          <w:rFonts w:cs="Times New Roman"/>
+          <w:color w:val="000000"/>
+          <w:szCs w:val="28"/>
+        </w:rPr>
+      </w:pPr>
+      <w:r>
+        <w:lastRenderedPageBreak/>
+        <w:tab/>
+      </w:r>
+      <w:r>
+        <w:rPr>
+          <w:position w:val="-12"/>
+        </w:rPr>
+        <w:object w:dxaOrig="3700" w:dyaOrig="420" w14:anchorId="7C1999F6">
+          <v:shape id="_x0000_i1028" type="#_x0000_t75" style="width:184.5pt;height:21pt" o:ole="">
+            <v:imagedata r:id="rId26" o:title=""/>
+          </v:shape>
+          <o:OLEObject Type="Embed" ProgID="Equation.DSMT4" ShapeID="_x0000_i1028" DrawAspect="Content" ObjectID="_1762423070" r:id="rId27"/>
+        </w:object>
+      </w:r>
+      <w:r>
+        <w:t>,</w:t>
+      </w:r>
+      <w:r>
+        <w:tab/>
+        <w:t>(4)</w:t>
+      </w:r>
+    </w:p>
+    <w:p>
+      <w:pPr>
+        <w:ind w:firstLine="0"/>
+        <w:rPr>
+          <w:rFonts w:ascii="TimesNewRomanPSMT" w:hAnsi="TimesNewRomanPSMT"/>
+          <w:color w:val="000000"/>
+          <w:szCs w:val="28"/>
+        </w:rPr>
+      </w:pPr>
+      <w:r>
+        <w:rPr>
+          <w:rFonts w:ascii="TimesNewRomanPSMT" w:hAnsi="TimesNewRomanPSMT"/>
+          <w:color w:val="000000"/>
+          <w:szCs w:val="28"/>
+        </w:rPr>
+        <w:t xml:space="preserve">де </w:t>
+      </w:r>
+      <w:r>
+        <w:rPr>
+          <w:position w:val="-12"/>
+        </w:rPr>
+        <w:object w:dxaOrig="620" w:dyaOrig="420" w14:anchorId="1AC5B277">
+          <v:shape id="_x0000_i1029" type="#_x0000_t75" style="width:31.5pt;height:21pt" o:ole="">
+            <v:imagedata r:id="rId28" o:title=""/>
+          </v:shape>
+          <o:OLEObject Type="Embed" ProgID="Equation.DSMT4" ShapeID="_x0000_i1029" DrawAspect="Content" ObjectID="_1762423071" r:id="rId29"/>
+        </w:object>
+      </w:r>
+      <w:r>
+        <w:t xml:space="preserve"> - максимальна амплітуда вихідного сигналу, </w:t>
+      </w:r>
+      <w:r>
+        <w:rPr>
+          <w:lang w:val="en-US"/>
+        </w:rPr>
+        <w:t>U</w:t>
+      </w:r>
+      <w:r>
+        <w:t xml:space="preserve">н – спад напруги на насиченому транзисторі. Лінія навантаження – це пряма, яка починається у точці Іс = 0, </w:t>
+      </w:r>
+      <w:r>
+        <w:rPr>
+          <w:lang w:val="en-US"/>
+        </w:rPr>
+        <w:t>U</w:t>
+      </w:r>
+      <w:proofErr w:type="spellStart"/>
+      <w:r>
+        <w:t>св</w:t>
+      </w:r>
+      <w:proofErr w:type="spellEnd"/>
+      <w:r>
+        <w:t> = </w:t>
+      </w:r>
+      <w:r>
+        <w:rPr>
+          <w:lang w:val="en-US"/>
+        </w:rPr>
+        <w:t>Ek</w:t>
+      </w:r>
+      <w:r>
+        <w:t xml:space="preserve"> і, як правило, проходить через вигин стокової характеристики, яка відповідає </w:t>
+      </w:r>
+      <w:r>
+        <w:rPr>
+          <w:lang w:val="en-US"/>
+        </w:rPr>
+        <w:t>U</w:t>
+      </w:r>
+      <w:r>
+        <w:t>з = 0</w:t>
+      </w:r>
+      <w:r>
+        <w:rPr>
+          <w:lang w:val="el-GR"/>
+        </w:rPr>
+        <w:t xml:space="preserve"> </w:t>
+      </w:r>
+      <w:r>
+        <w:t xml:space="preserve">або трохи нижче – див. Рис. 4. </w:t>
+      </w:r>
+      <w:r>
+        <w:t xml:space="preserve">Точний нахил лінії навантаження визначається сумою </w:t>
+      </w:r>
+      <w:r>
+        <w:rPr>
+          <w:rFonts w:cs="Times New Roman"/>
+          <w:color w:val="000000"/>
+          <w:szCs w:val="28"/>
+          <w:lang w:val="en-US"/>
+        </w:rPr>
+        <w:t>R</w:t>
+      </w:r>
+      <w:r>
+        <w:rPr>
+          <w:rFonts w:cs="Times New Roman"/>
+          <w:color w:val="000000"/>
+          <w:szCs w:val="28"/>
+        </w:rPr>
+        <w:t>в</w:t>
+      </w:r>
+      <w:r>
+        <w:rPr>
+          <w:rFonts w:ascii="TimesNewRomanPSMT" w:hAnsi="TimesNewRomanPSMT"/>
+          <w:color w:val="000000"/>
+          <w:szCs w:val="28"/>
+        </w:rPr>
+        <w:t xml:space="preserve"> та </w:t>
+      </w:r>
+      <w:proofErr w:type="spellStart"/>
+      <w:r>
+        <w:rPr>
+          <w:rFonts w:ascii="TimesNewRomanPSMT" w:hAnsi="TimesNewRomanPSMT"/>
+          <w:color w:val="000000"/>
+          <w:szCs w:val="28"/>
+          <w:lang w:val="en-US"/>
+        </w:rPr>
+        <w:t>Rc</w:t>
+      </w:r>
+      <w:proofErr w:type="spellEnd"/>
+      <w:r>
+        <w:rPr>
+          <w:rFonts w:ascii="TimesNewRomanPSMT" w:hAnsi="TimesNewRomanPSMT"/>
+          <w:color w:val="000000"/>
+          <w:szCs w:val="28"/>
+          <w:lang w:val="en-US"/>
+        </w:rPr>
+        <w:t xml:space="preserve">: </w:t>
+      </w:r>
+      <w:r>
+        <w:rPr>
+          <w:position w:val="-12"/>
+        </w:rPr>
+        <w:object w:dxaOrig="2659" w:dyaOrig="380" w14:anchorId="0035AF11">
+          <v:shape id="_x0000_i1030" type="#_x0000_t75" style="width:133.5pt;height:19.5pt" o:ole="">
+            <v:imagedata r:id="rId30" o:title=""/>
+          </v:shape>
+          <o:OLEObject Type="Embed" ProgID="Equation.DSMT4" ShapeID="_x0000_i1030" DrawAspect="Content" ObjectID="_1762423072" r:id="rId31"/>
+        </w:object>
+      </w:r>
+      <w:r>
+        <w:rPr>
+          <w:lang w:val="en-US"/>
+        </w:rPr>
+        <w:t xml:space="preserve">. </w:t>
+      </w:r>
+      <w:r>
+        <w:rPr>
+          <w:rFonts w:ascii="TimesNewRomanPSMT" w:hAnsi="TimesNewRomanPSMT"/>
+          <w:color w:val="000000"/>
+          <w:szCs w:val="28"/>
+        </w:rPr>
+        <w:t xml:space="preserve">Величина </w:t>
+      </w:r>
+      <w:proofErr w:type="spellStart"/>
+      <w:r>
+        <w:rPr>
+          <w:rFonts w:ascii="TimesNewRomanPSMT" w:hAnsi="TimesNewRomanPSMT"/>
+          <w:color w:val="000000"/>
+          <w:szCs w:val="28"/>
+        </w:rPr>
+        <w:t>Іос</w:t>
+      </w:r>
+      <w:proofErr w:type="spellEnd"/>
+      <w:r>
+        <w:rPr>
+          <w:rFonts w:ascii="TimesNewRomanPSMT" w:hAnsi="TimesNewRomanPSMT"/>
+          <w:color w:val="000000"/>
+          <w:szCs w:val="28"/>
+        </w:rPr>
+        <w:t xml:space="preserve"> при цьому визначається (як видно з рисунку) значенням </w:t>
+      </w:r>
+      <w:r>
+        <w:rPr>
+          <w:rFonts w:ascii="TimesNewRomanPSMT" w:hAnsi="TimesNewRomanPSMT"/>
+          <w:color w:val="000000"/>
+          <w:szCs w:val="28"/>
+          <w:lang w:val="en-US"/>
+        </w:rPr>
+        <w:t>U</w:t>
+      </w:r>
+      <w:proofErr w:type="spellStart"/>
+      <w:r>
+        <w:rPr>
+          <w:rFonts w:ascii="TimesNewRomanPSMT" w:hAnsi="TimesNewRomanPSMT"/>
+          <w:color w:val="000000"/>
+          <w:szCs w:val="28"/>
+        </w:rPr>
+        <w:t>оз</w:t>
+      </w:r>
+      <w:proofErr w:type="spellEnd"/>
+      <w:r>
+        <w:rPr>
+          <w:rFonts w:ascii="TimesNewRomanPSMT" w:hAnsi="TimesNewRomanPSMT"/>
+          <w:color w:val="000000"/>
+          <w:szCs w:val="28"/>
+        </w:rPr>
+        <w:t>, в</w:t>
+      </w:r>
+      <w:r>
+        <w:t xml:space="preserve">ибір </w:t>
+      </w:r>
+      <w:r>
+        <w:t>якої має бути таким, щоб розмах напруги на затворі (який визначається максимальним очікуваним сигналом на вході)</w:t>
+      </w:r>
+      <w:r>
+        <w:t xml:space="preserve"> не виходив за межі від напруги від</w:t>
+      </w:r>
+      <w:r>
+        <w:t>тинання</w:t>
+      </w:r>
+      <w:r>
+        <w:t xml:space="preserve"> </w:t>
+      </w:r>
+      <w:r>
+        <w:rPr>
+          <w:lang w:val="en-US"/>
+        </w:rPr>
+        <w:t>U</w:t>
+      </w:r>
+      <w:r>
+        <w:t xml:space="preserve">від (значення, яке відповідає нульовому струму на передатній характеристиці) до нуля. Зауважимо, що у разі граничного розмаху, коли </w:t>
+      </w:r>
+      <w:r>
+        <w:rPr>
+          <w:lang w:val="en-US"/>
+        </w:rPr>
+        <w:t>U</w:t>
+      </w:r>
+      <w:proofErr w:type="spellStart"/>
+      <w:r>
+        <w:t>оз</w:t>
+      </w:r>
+      <w:proofErr w:type="spellEnd"/>
+      <w:r>
+        <w:t> = 0,5 </w:t>
+      </w:r>
+      <w:r>
+        <w:rPr>
+          <w:lang w:val="en-US"/>
+        </w:rPr>
+        <w:t>U</w:t>
+      </w:r>
+      <w:r>
+        <w:t>від</w:t>
+      </w:r>
+      <w:r>
+        <w:rPr>
+          <w:lang w:val="ru-RU"/>
+        </w:rPr>
+        <w:t xml:space="preserve">, </w:t>
+      </w:r>
+      <w:r>
+        <w:t xml:space="preserve">нелінійні спотворення можуть бути достатньо значними. </w:t>
+      </w:r>
+      <w:r>
+        <w:rPr>
+          <w:rFonts w:ascii="TimesNewRomanPSMT" w:hAnsi="TimesNewRomanPSMT"/>
+          <w:color w:val="000000"/>
+          <w:szCs w:val="28"/>
+        </w:rPr>
+        <w:t xml:space="preserve">У випадку малих вхідних сигналів для забезпечення більшої крутості доцільно працювати в режимі, при якому </w:t>
+      </w:r>
+      <w:r>
+        <w:rPr>
+          <w:lang w:val="en-US"/>
+        </w:rPr>
+        <w:t>U</w:t>
+      </w:r>
+      <w:proofErr w:type="spellStart"/>
+      <w:r>
+        <w:t>оз</w:t>
+      </w:r>
+      <w:proofErr w:type="spellEnd"/>
+      <w:r>
+        <w:t> = (0,1-0,15) </w:t>
+      </w:r>
+      <w:r>
+        <w:rPr>
+          <w:lang w:val="en-US"/>
+        </w:rPr>
+        <w:t>U</w:t>
+      </w:r>
+      <w:r>
+        <w:t>від.</w:t>
+      </w:r>
+      <w:r>
+        <w:t xml:space="preserve"> </w:t>
+      </w:r>
+      <w:r>
+        <w:t>При цьому робоча частина лінії навантаження повинна залишатися в області насичення.</w:t>
+      </w:r>
     </w:p>
     <w:tbl>
       <w:tblPr>
-        <w:tblStyle w:val="TableGrid"/>
+        <w:tblStyle w:val="ae"/>
         <w:tblW w:w="0" w:type="auto"/>
         <w:tblBorders>
           <w:top w:val="none" w:sz="0" w:space="0" w:color="auto"/>
@@ -2234,14 +3853,16 @@
             </w:pPr>
             <w:r>
               <w:rPr>
+                <w:rFonts w:cs="Times New Roman"/>
                 <w:noProof/>
-                <w14:ligatures w14:val="standardContextual"/>
+                <w:color w:val="000000"/>
+                <w:szCs w:val="28"/>
               </w:rPr>
               <w:drawing>
-                <wp:inline distT="0" distB="0" distL="0" distR="0" wp14:anchorId="6789BB85" wp14:editId="285F794F">
-                  <wp:extent cx="3600000" cy="2210384"/>
-                  <wp:effectExtent l="0" t="0" r="635" b="0"/>
-                  <wp:docPr id="90958918" name="Picture 1"/>
+                <wp:inline distT="0" distB="0" distL="0" distR="0" wp14:anchorId="4B43E918" wp14:editId="0D3EF43C">
+                  <wp:extent cx="2170963" cy="1859111"/>
+                  <wp:effectExtent l="0" t="0" r="1270" b="8255"/>
+                  <wp:docPr id="1818417985" name="Picture 1"/>
                   <wp:cNvGraphicFramePr>
                     <a:graphicFrameLocks xmlns:a="http://schemas.openxmlformats.org/drawingml/2006/main" noChangeAspect="1"/>
                   </wp:cNvGraphicFramePr>
@@ -2249,11 +3870,11 @@
                     <a:graphicData uri="http://schemas.openxmlformats.org/drawingml/2006/picture">
                       <pic:pic xmlns:pic="http://schemas.openxmlformats.org/drawingml/2006/picture">
                         <pic:nvPicPr>
-                          <pic:cNvPr id="90958918" name=""/>
+                          <pic:cNvPr id="1818417985" name=""/>
                           <pic:cNvPicPr/>
                         </pic:nvPicPr>
                         <pic:blipFill>
-                          <a:blip r:embed="rId19"/>
+                          <a:blip r:embed="rId32"/>
                           <a:stretch>
                             <a:fillRect/>
                           </a:stretch>
@@ -2261,7 +3882,7 @@
                         <pic:spPr>
                           <a:xfrm>
                             <a:off x="0" y="0"/>
-                            <a:ext cx="3600000" cy="2210384"/>
+                            <a:ext cx="2193320" cy="1878257"/>
                           </a:xfrm>
                           <a:prstGeom prst="rect">
                             <a:avLst/>
@@ -2296,15 +3917,7 @@
                 <w:color w:val="000000"/>
                 <w:szCs w:val="28"/>
               </w:rPr>
-              <w:t xml:space="preserve">Рис.3. </w:t>
-            </w:r>
-            <w:r>
-              <w:rPr>
-                <w:rFonts w:cs="Times New Roman"/>
-                <w:color w:val="000000"/>
-                <w:szCs w:val="28"/>
-              </w:rPr>
-              <w:t>Схема підсилюючого каскаду на польовому транзисторі зі спільним витоком</w:t>
+              <w:t>Рис.4. Стокова характеристика ПТ з можливою лінією навантаження</w:t>
             </w:r>
           </w:p>
         </w:tc>
@@ -2320,394 +3933,405 @@
       </w:pPr>
       <w:r>
         <w:rPr>
-          <w:rFonts w:cs="Times New Roman"/>
-          <w:color w:val="000000"/>
-          <w:szCs w:val="28"/>
-        </w:rPr>
-        <w:t>Е</w:t>
-      </w:r>
-      <w:r>
-        <w:rPr>
-          <w:rFonts w:cs="Times New Roman"/>
-          <w:color w:val="000000"/>
-          <w:szCs w:val="28"/>
-          <w:lang w:val="en-US"/>
-        </w:rPr>
-        <w:t xml:space="preserve">k – </w:t>
-      </w:r>
-      <w:r>
-        <w:rPr>
-          <w:rFonts w:cs="Times New Roman"/>
-          <w:color w:val="000000"/>
-          <w:szCs w:val="28"/>
-        </w:rPr>
-        <w:t xml:space="preserve">джерело живлення каскаду, </w:t>
-      </w:r>
-      <w:r>
-        <w:rPr>
-          <w:rFonts w:cs="Times New Roman"/>
-          <w:color w:val="000000"/>
-          <w:szCs w:val="28"/>
-        </w:rPr>
-        <w:t xml:space="preserve">резистор </w:t>
+          <w:rFonts w:ascii="TimesNewRomanPSMT" w:hAnsi="TimesNewRomanPSMT"/>
+          <w:color w:val="000000"/>
+          <w:szCs w:val="28"/>
+        </w:rPr>
+        <w:t xml:space="preserve">Виходячи зі значень </w:t>
+      </w:r>
+      <w:r>
+        <w:rPr>
+          <w:lang w:val="en-US"/>
+        </w:rPr>
+        <w:t>U</w:t>
       </w:r>
       <w:proofErr w:type="spellStart"/>
       <w:r>
-        <w:rPr>
-          <w:rFonts w:cs="Times New Roman"/>
-          <w:color w:val="000000"/>
-          <w:szCs w:val="28"/>
-          <w:lang w:val="en-US"/>
-        </w:rPr>
-        <w:t>Rc</w:t>
+        <w:t>оз</w:t>
       </w:r>
       <w:proofErr w:type="spellEnd"/>
       <w:r>
-        <w:rPr>
-          <w:rFonts w:cs="Times New Roman"/>
-          <w:color w:val="000000"/>
-          <w:szCs w:val="28"/>
-        </w:rPr>
-        <w:t xml:space="preserve"> – навантаження за постійним струмом</w:t>
-      </w:r>
-      <w:r>
-        <w:rPr>
-          <w:rFonts w:cs="Times New Roman"/>
-          <w:color w:val="000000"/>
+        <w:t xml:space="preserve"> та </w:t>
+      </w:r>
+      <w:proofErr w:type="spellStart"/>
+      <w:r>
+        <w:t>Іос</w:t>
+      </w:r>
+      <w:proofErr w:type="spellEnd"/>
+      <w:r>
+        <w:t xml:space="preserve"> розраховується значення </w:t>
+      </w:r>
+      <w:r>
+        <w:rPr>
+          <w:rFonts w:cs="Times New Roman"/>
+          <w:color w:val="000000"/>
+          <w:szCs w:val="28"/>
+          <w:lang w:val="en-US"/>
+        </w:rPr>
+        <w:t>R</w:t>
+      </w:r>
+      <w:r>
+        <w:rPr>
+          <w:rFonts w:cs="Times New Roman"/>
+          <w:color w:val="000000"/>
+          <w:szCs w:val="28"/>
+        </w:rPr>
+        <w:t>в:</w:t>
+      </w:r>
+    </w:p>
+    <w:p>
+      <w:pPr>
+        <w:pStyle w:val="ab"/>
+        <w:rPr>
+          <w:rFonts w:cs="Times New Roman"/>
+          <w:color w:val="000000"/>
+          <w:szCs w:val="28"/>
+        </w:rPr>
+      </w:pPr>
+      <w:r>
+        <w:tab/>
+      </w:r>
+      <w:r>
+        <w:rPr>
+          <w:position w:val="-34"/>
+        </w:rPr>
+        <w:object w:dxaOrig="1200" w:dyaOrig="820" w14:anchorId="632AC79E">
+          <v:shape id="_x0000_i1031" type="#_x0000_t75" style="width:60pt;height:40.5pt" o:ole="">
+            <v:imagedata r:id="rId33" o:title=""/>
+          </v:shape>
+          <o:OLEObject Type="Embed" ProgID="Equation.DSMT4" ShapeID="_x0000_i1031" DrawAspect="Content" ObjectID="_1762423073" r:id="rId34"/>
+        </w:object>
+      </w:r>
+      <w:r>
+        <w:t>.</w:t>
+      </w:r>
+      <w:r>
+        <w:tab/>
+        <w:t>(5)</w:t>
+      </w:r>
+    </w:p>
+    <w:p>
+      <w:pPr>
+        <w:rPr>
+          <w:rFonts w:cs="Times New Roman"/>
+          <w:color w:val="000000"/>
+          <w:szCs w:val="28"/>
+        </w:rPr>
+      </w:pPr>
+      <w:r>
+        <w:rPr>
+          <w:rFonts w:ascii="TimesNewRomanPSMT" w:hAnsi="TimesNewRomanPSMT"/>
+          <w:color w:val="000000"/>
+          <w:szCs w:val="28"/>
+          <w:lang w:val="en-US"/>
+        </w:rPr>
+        <w:t>R</w:t>
+      </w:r>
+      <w:r>
+        <w:rPr>
+          <w:rFonts w:ascii="TimesNewRomanPSMT" w:hAnsi="TimesNewRomanPSMT"/>
+          <w:color w:val="000000"/>
+          <w:szCs w:val="28"/>
+          <w:vertAlign w:val="subscript"/>
+          <w:lang w:val="en-US"/>
+        </w:rPr>
+        <w:t>1</w:t>
+      </w:r>
+      <w:r>
+        <w:rPr>
+          <w:rFonts w:ascii="TimesNewRomanPSMT" w:hAnsi="TimesNewRomanPSMT"/>
+          <w:color w:val="000000"/>
+          <w:szCs w:val="28"/>
+        </w:rPr>
+        <w:t xml:space="preserve"> </w:t>
+      </w:r>
+      <w:r>
+        <w:rPr>
+          <w:rFonts w:ascii="TimesNewRomanPSMT" w:hAnsi="TimesNewRomanPSMT"/>
+          <w:color w:val="000000"/>
+          <w:szCs w:val="28"/>
+        </w:rPr>
+        <w:t>ввімкнен</w:t>
+      </w:r>
+      <w:r>
+        <w:rPr>
+          <w:rFonts w:ascii="TimesNewRomanPSMT" w:hAnsi="TimesNewRomanPSMT"/>
+          <w:color w:val="000000"/>
+          <w:szCs w:val="28"/>
+        </w:rPr>
+        <w:t>ий</w:t>
+      </w:r>
+      <w:r>
+        <w:rPr>
+          <w:rFonts w:ascii="TimesNewRomanPSMT" w:hAnsi="TimesNewRomanPSMT"/>
+          <w:color w:val="000000"/>
+          <w:szCs w:val="28"/>
+        </w:rPr>
+        <w:t xml:space="preserve"> паралельно вхідному опору </w:t>
+      </w:r>
+      <w:r>
+        <w:rPr>
+          <w:rFonts w:ascii="TimesNewRomanPSMT" w:hAnsi="TimesNewRomanPSMT"/>
+          <w:color w:val="000000"/>
+          <w:szCs w:val="28"/>
+        </w:rPr>
+        <w:t>підсилювача і тому</w:t>
+      </w:r>
+      <w:r>
+        <w:rPr>
+          <w:rFonts w:ascii="TimesNewRomanPSMT" w:hAnsi="TimesNewRomanPSMT"/>
+          <w:color w:val="000000"/>
+          <w:szCs w:val="28"/>
+        </w:rPr>
+        <w:t xml:space="preserve"> повинен мати </w:t>
+      </w:r>
+      <w:r>
+        <w:rPr>
+          <w:rFonts w:ascii="TimesNewRomanPSMT" w:hAnsi="TimesNewRomanPSMT"/>
+          <w:color w:val="000000"/>
+          <w:szCs w:val="28"/>
+        </w:rPr>
+        <w:t>достатньо велике значення</w:t>
+      </w:r>
+      <w:r>
+        <w:rPr>
+          <w:rFonts w:ascii="TimesNewRomanPSMT" w:hAnsi="TimesNewRomanPSMT"/>
+          <w:color w:val="000000"/>
+          <w:szCs w:val="28"/>
+        </w:rPr>
+        <w:t xml:space="preserve"> (</w:t>
+      </w:r>
+      <w:r>
+        <w:rPr>
+          <w:rFonts w:ascii="TimesNewRomanPSMT" w:hAnsi="TimesNewRomanPSMT"/>
+          <w:color w:val="000000"/>
+          <w:szCs w:val="28"/>
+        </w:rPr>
+        <w:t xml:space="preserve">від десятків кілоом </w:t>
+      </w:r>
+      <w:r>
+        <w:rPr>
+          <w:rFonts w:ascii="TimesNewRomanPSMT" w:hAnsi="TimesNewRomanPSMT"/>
+          <w:color w:val="000000"/>
+          <w:szCs w:val="28"/>
+        </w:rPr>
+        <w:t xml:space="preserve">до десятків </w:t>
+      </w:r>
+      <w:proofErr w:type="spellStart"/>
+      <w:r>
+        <w:rPr>
+          <w:rFonts w:ascii="TimesNewRomanPSMT" w:hAnsi="TimesNewRomanPSMT"/>
+          <w:color w:val="000000"/>
+          <w:szCs w:val="28"/>
+        </w:rPr>
+        <w:t>мегаом</w:t>
+      </w:r>
+      <w:proofErr w:type="spellEnd"/>
+      <w:r>
+        <w:rPr>
+          <w:rFonts w:ascii="TimesNewRomanPSMT" w:hAnsi="TimesNewRomanPSMT"/>
+          <w:color w:val="000000"/>
+          <w:szCs w:val="28"/>
+        </w:rPr>
+        <w:t>)</w:t>
+      </w:r>
+      <w:r>
+        <w:rPr>
+          <w:rFonts w:ascii="TimesNewRomanPSMT" w:hAnsi="TimesNewRomanPSMT"/>
+          <w:color w:val="000000"/>
+          <w:szCs w:val="28"/>
+        </w:rPr>
+        <w:t xml:space="preserve">. Іншим критерієм для оцінки величини цього опору є врахування реальної величини </w:t>
+      </w:r>
+      <w:r>
+        <w:rPr>
+          <w:rFonts w:ascii="TimesNewRomanPSMT" w:hAnsi="TimesNewRomanPSMT"/>
+          <w:color w:val="000000"/>
+          <w:szCs w:val="28"/>
+        </w:rPr>
+        <w:lastRenderedPageBreak/>
+        <w:t xml:space="preserve">струму затвору, який точно дорівнює нулеві лише в ідеалізованому випадку. При такому підході можна вибирати </w:t>
+      </w:r>
+      <w:r>
+        <w:rPr>
+          <w:position w:val="-34"/>
+        </w:rPr>
+        <w:object w:dxaOrig="2040" w:dyaOrig="820" w14:anchorId="7DC6B3E2">
+          <v:shape id="_x0000_i1032" type="#_x0000_t75" style="width:102pt;height:41.25pt" o:ole="">
+            <v:imagedata r:id="rId35" o:title=""/>
+          </v:shape>
+          <o:OLEObject Type="Embed" ProgID="Equation.DSMT4" ShapeID="_x0000_i1032" DrawAspect="Content" ObjectID="_1762423074" r:id="rId36"/>
+        </w:object>
+      </w:r>
+      <w:r>
+        <w:t>.</w:t>
+      </w:r>
+    </w:p>
+    <w:p>
+      <w:pPr>
+        <w:rPr>
+          <w:rFonts w:cs="Times New Roman"/>
+          <w:color w:val="000000"/>
+          <w:szCs w:val="28"/>
+        </w:rPr>
+      </w:pPr>
+      <w:r>
+        <w:rPr>
+          <w:rFonts w:cs="Times New Roman"/>
+          <w:color w:val="000000"/>
+          <w:szCs w:val="28"/>
+        </w:rPr>
+        <w:t>Резистор</w:t>
+      </w:r>
+      <w:r>
+        <w:rPr>
+          <w:szCs w:val="28"/>
+        </w:rPr>
+        <w:t xml:space="preserve"> </w:t>
+      </w:r>
+      <w:r>
+        <w:rPr>
+          <w:szCs w:val="28"/>
+          <w:lang w:val="en-US"/>
+        </w:rPr>
+        <w:t>R</w:t>
+      </w:r>
+      <w:r>
+        <w:rPr>
+          <w:szCs w:val="28"/>
+          <w:vertAlign w:val="subscript"/>
+          <w:lang w:val="en-US"/>
+        </w:rPr>
+        <w:t>B</w:t>
+      </w:r>
+      <w:r>
+        <w:rPr>
+          <w:szCs w:val="28"/>
+        </w:rPr>
+        <w:t xml:space="preserve"> </w:t>
+      </w:r>
+      <w:r>
+        <w:rPr>
+          <w:szCs w:val="28"/>
+        </w:rPr>
+        <w:t>в</w:t>
+      </w:r>
+      <w:r>
+        <w:rPr>
+          <w:szCs w:val="28"/>
+        </w:rPr>
+        <w:t>икористовується також для температурної стабілізації режиму роботи підсилювача за постійним струмом</w:t>
+      </w:r>
+      <w:r>
+        <w:rPr>
           <w:szCs w:val="28"/>
         </w:rPr>
         <w:t xml:space="preserve">. </w:t>
       </w:r>
       <w:r>
         <w:rPr>
-          <w:rFonts w:cs="Times New Roman"/>
-          <w:color w:val="000000"/>
-          <w:szCs w:val="28"/>
-        </w:rPr>
-        <w:t xml:space="preserve">При подачі на вхід каскаду змінної напруги </w:t>
-      </w:r>
-      <w:r>
-        <w:rPr>
-          <w:rFonts w:cs="Times New Roman"/>
-          <w:color w:val="000000"/>
-          <w:szCs w:val="28"/>
-          <w:lang w:val="en-US"/>
-        </w:rPr>
-        <w:t>U</w:t>
+          <w:szCs w:val="28"/>
+        </w:rPr>
+        <w:t>Наприклад, при збільшенні температури ПТ струм стоку</w:t>
+      </w:r>
+      <w:r>
+        <w:rPr>
+          <w:szCs w:val="28"/>
+        </w:rPr>
+        <w:t xml:space="preserve"> </w:t>
+      </w:r>
+      <w:r>
+        <w:rPr>
+          <w:szCs w:val="28"/>
+        </w:rPr>
+        <w:t xml:space="preserve">зростатиме, а отже зростатиме спад напруги на </w:t>
+      </w:r>
+      <w:r>
+        <w:rPr>
+          <w:szCs w:val="28"/>
+          <w:lang w:val="en-US"/>
+        </w:rPr>
+        <w:t>R</w:t>
+      </w:r>
+      <w:r>
+        <w:rPr>
+          <w:szCs w:val="28"/>
+        </w:rPr>
+        <w:t xml:space="preserve">с, а отже вихідна напруга зменшуватиметься. Для того, щоб при проходженні змінного сигналу через каскад не змінювався потенціал затвору внаслідок падіння напруги на </w:t>
+      </w:r>
+      <w:r>
+        <w:rPr>
+          <w:szCs w:val="28"/>
+          <w:lang w:val="en-US"/>
+        </w:rPr>
+        <w:t>R</w:t>
+      </w:r>
+      <w:r>
+        <w:rPr>
+          <w:szCs w:val="28"/>
+        </w:rPr>
+        <w:t xml:space="preserve">в, його </w:t>
       </w:r>
       <w:proofErr w:type="spellStart"/>
       <w:r>
         <w:rPr>
-          <w:rFonts w:cs="Times New Roman"/>
-          <w:color w:val="000000"/>
-          <w:szCs w:val="28"/>
-        </w:rPr>
-        <w:t>вх</w:t>
+          <w:szCs w:val="28"/>
+        </w:rPr>
+        <w:t>шунтують</w:t>
       </w:r>
       <w:proofErr w:type="spellEnd"/>
       <w:r>
         <w:rPr>
-          <w:rFonts w:cs="Times New Roman"/>
-          <w:color w:val="000000"/>
-          <w:szCs w:val="28"/>
-        </w:rPr>
-        <w:t xml:space="preserve"> між затвором та витоком змінюється струм стоку</w:t>
-      </w:r>
-      <w:r>
-        <w:rPr>
-          <w:rFonts w:cs="Times New Roman"/>
-          <w:color w:val="000000"/>
-          <w:szCs w:val="28"/>
-        </w:rPr>
-        <w:t xml:space="preserve"> Іс, а отже і падіння напруги </w:t>
-      </w:r>
-      <w:proofErr w:type="spellStart"/>
-      <w:r>
-        <w:rPr>
-          <w:rFonts w:cs="Times New Roman"/>
-          <w:color w:val="000000"/>
-          <w:szCs w:val="28"/>
-          <w:lang w:val="en-US"/>
-        </w:rPr>
-        <w:t>U</w:t>
-      </w:r>
-      <w:r>
-        <w:rPr>
-          <w:rFonts w:cs="Times New Roman"/>
-          <w:color w:val="000000"/>
-          <w:szCs w:val="28"/>
-          <w:vertAlign w:val="subscript"/>
-          <w:lang w:val="en-US"/>
-        </w:rPr>
-        <w:t>Rc</w:t>
-      </w:r>
-      <w:proofErr w:type="spellEnd"/>
-      <w:r>
-        <w:rPr>
-          <w:rFonts w:cs="Times New Roman"/>
-          <w:color w:val="000000"/>
-          <w:szCs w:val="28"/>
-          <w:lang w:val="en-US"/>
-        </w:rPr>
-        <w:t xml:space="preserve"> </w:t>
-      </w:r>
-      <w:r>
-        <w:rPr>
-          <w:rFonts w:cs="Times New Roman"/>
-          <w:color w:val="000000"/>
-          <w:szCs w:val="28"/>
-        </w:rPr>
-        <w:t xml:space="preserve">на </w:t>
-      </w:r>
-      <w:proofErr w:type="spellStart"/>
-      <w:r>
-        <w:rPr>
-          <w:rFonts w:cs="Times New Roman"/>
-          <w:color w:val="000000"/>
-          <w:szCs w:val="28"/>
-          <w:lang w:val="en-US"/>
-        </w:rPr>
-        <w:t>Rc</w:t>
-      </w:r>
-      <w:proofErr w:type="spellEnd"/>
-      <w:r>
-        <w:rPr>
-          <w:rFonts w:cs="Times New Roman"/>
-          <w:color w:val="000000"/>
-          <w:szCs w:val="28"/>
-        </w:rPr>
-        <w:t xml:space="preserve">. </w:t>
-      </w:r>
-      <w:r>
-        <w:rPr>
-          <w:rFonts w:cs="Times New Roman"/>
-          <w:color w:val="000000"/>
-          <w:szCs w:val="28"/>
-        </w:rPr>
-        <w:t xml:space="preserve">Оскільки </w:t>
-      </w:r>
-      <w:r>
-        <w:rPr>
-          <w:rFonts w:cs="Times New Roman"/>
-          <w:color w:val="000000"/>
-          <w:szCs w:val="28"/>
-        </w:rPr>
-        <w:lastRenderedPageBreak/>
-        <w:t xml:space="preserve">вихідна напруга (напруга на стоці ПТ) </w:t>
-      </w:r>
-      <w:r>
-        <w:rPr>
-          <w:rFonts w:cs="Times New Roman"/>
-          <w:color w:val="000000"/>
-          <w:szCs w:val="28"/>
-          <w:lang w:val="en-US"/>
-        </w:rPr>
-        <w:t>U</w:t>
-      </w:r>
-      <w:proofErr w:type="spellStart"/>
-      <w:r>
-        <w:rPr>
-          <w:rFonts w:cs="Times New Roman"/>
-          <w:color w:val="000000"/>
-          <w:szCs w:val="28"/>
-        </w:rPr>
-        <w:t>вих</w:t>
-      </w:r>
-      <w:proofErr w:type="spellEnd"/>
-      <w:r>
-        <w:rPr>
-          <w:rFonts w:cs="Times New Roman"/>
-          <w:color w:val="000000"/>
-          <w:szCs w:val="28"/>
-        </w:rPr>
-        <w:t> = </w:t>
-      </w:r>
-      <w:r>
-        <w:rPr>
-          <w:rFonts w:cs="Times New Roman"/>
-          <w:color w:val="000000"/>
-          <w:szCs w:val="28"/>
-          <w:lang w:val="en-US"/>
-        </w:rPr>
-        <w:t>U</w:t>
-      </w:r>
-      <w:r>
-        <w:rPr>
-          <w:rFonts w:cs="Times New Roman"/>
-          <w:color w:val="000000"/>
-          <w:szCs w:val="28"/>
-        </w:rPr>
-        <w:t>с =</w:t>
-      </w:r>
-      <w:r>
-        <w:rPr>
-          <w:rFonts w:cs="Times New Roman"/>
-          <w:color w:val="000000"/>
-          <w:szCs w:val="28"/>
-          <w:lang w:val="en-US"/>
-        </w:rPr>
-        <w:t> Ek - </w:t>
-      </w:r>
-      <w:proofErr w:type="spellStart"/>
-      <w:r>
-        <w:rPr>
-          <w:rFonts w:cs="Times New Roman"/>
-          <w:color w:val="000000"/>
-          <w:szCs w:val="28"/>
-          <w:lang w:val="en-US"/>
-        </w:rPr>
-        <w:t>U</w:t>
-      </w:r>
-      <w:r>
-        <w:rPr>
-          <w:rFonts w:cs="Times New Roman"/>
-          <w:color w:val="000000"/>
-          <w:szCs w:val="28"/>
-          <w:vertAlign w:val="subscript"/>
-          <w:lang w:val="en-US"/>
-        </w:rPr>
-        <w:t>Rc</w:t>
-      </w:r>
-      <w:proofErr w:type="spellEnd"/>
-      <w:r>
-        <w:rPr>
-          <w:rFonts w:cs="Times New Roman"/>
-          <w:color w:val="000000"/>
-          <w:szCs w:val="28"/>
-          <w:lang w:val="en-US"/>
-        </w:rPr>
-        <w:t xml:space="preserve">, </w:t>
-      </w:r>
-      <w:r>
-        <w:rPr>
-          <w:rFonts w:cs="Times New Roman"/>
-          <w:color w:val="000000"/>
-          <w:szCs w:val="28"/>
-        </w:rPr>
-        <w:t xml:space="preserve">то </w:t>
-      </w:r>
-      <w:proofErr w:type="spellStart"/>
-      <w:r>
-        <w:rPr>
-          <w:rFonts w:cs="Times New Roman"/>
-          <w:color w:val="000000"/>
-          <w:szCs w:val="28"/>
-        </w:rPr>
-        <w:t>зпостерігатиметься</w:t>
-      </w:r>
-      <w:proofErr w:type="spellEnd"/>
-      <w:r>
-        <w:rPr>
-          <w:rFonts w:cs="Times New Roman"/>
-          <w:color w:val="000000"/>
-          <w:szCs w:val="28"/>
-        </w:rPr>
-        <w:t xml:space="preserve"> і її зміна. Причому при збільшенні вхідної напруги струм стоку зростає, а отже вихідна напруга зменшуватиметься, і навпаки. Тобто каскад буде інвертувати вхідний сигнал.</w:t>
-      </w:r>
-      <w:r>
-        <w:rPr>
-          <w:rFonts w:cs="Times New Roman"/>
-          <w:color w:val="000000"/>
-          <w:szCs w:val="28"/>
-        </w:rPr>
-        <w:t xml:space="preserve"> </w:t>
-      </w:r>
-      <w:r>
-        <w:rPr>
-          <w:rFonts w:cs="Times New Roman"/>
-          <w:color w:val="000000"/>
-          <w:szCs w:val="28"/>
-          <w:lang w:val="en-US"/>
-        </w:rPr>
-        <w:t>R</w:t>
-      </w:r>
-      <w:r>
-        <w:rPr>
-          <w:rFonts w:cs="Times New Roman"/>
-          <w:color w:val="000000"/>
-          <w:szCs w:val="28"/>
-        </w:rPr>
-        <w:t>н позначає опір навантаження</w:t>
-      </w:r>
-      <w:r>
-        <w:rPr>
-          <w:rFonts w:cs="Times New Roman"/>
-          <w:color w:val="000000"/>
-          <w:szCs w:val="28"/>
-        </w:rPr>
-        <w:t xml:space="preserve">, як правило </w:t>
-      </w:r>
-      <w:r>
-        <w:rPr>
-          <w:rFonts w:cs="Times New Roman"/>
-          <w:color w:val="000000"/>
-          <w:szCs w:val="28"/>
-          <w:lang w:val="en-US"/>
-        </w:rPr>
-        <w:t>R</w:t>
-      </w:r>
-      <w:r>
-        <w:rPr>
-          <w:rFonts w:cs="Times New Roman"/>
-          <w:color w:val="000000"/>
-          <w:szCs w:val="28"/>
-        </w:rPr>
-        <w:t>н</w:t>
-      </w:r>
-      <w:r>
-        <w:rPr>
-          <w:rFonts w:cs="Times New Roman"/>
-          <w:color w:val="000000"/>
-          <w:szCs w:val="28"/>
-        </w:rPr>
-        <w:t> </w:t>
-      </w:r>
-      <w:r>
-        <w:rPr>
-          <w:rFonts w:cs="Times New Roman"/>
-          <w:color w:val="000000"/>
-          <w:szCs w:val="28"/>
-          <w:lang w:val="en-US"/>
-        </w:rPr>
-        <w:t>&gt;&gt; R</w:t>
-      </w:r>
-      <w:r>
-        <w:rPr>
-          <w:rFonts w:cs="Times New Roman"/>
-          <w:color w:val="000000"/>
-          <w:szCs w:val="28"/>
-        </w:rPr>
-        <w:t xml:space="preserve">с. Крім того, опір навантаження за змінним струмом також можна вважати набагато більшим, ніж </w:t>
-      </w:r>
-      <w:r>
-        <w:rPr>
-          <w:rFonts w:cs="Times New Roman"/>
-          <w:color w:val="000000"/>
-          <w:szCs w:val="28"/>
-          <w:lang w:val="en-US"/>
-        </w:rPr>
-        <w:t>R</w:t>
-      </w:r>
-      <w:r>
-        <w:rPr>
-          <w:rFonts w:cs="Times New Roman"/>
-          <w:color w:val="000000"/>
-          <w:szCs w:val="28"/>
-        </w:rPr>
-        <w:t>с</w:t>
-      </w:r>
-      <w:r>
-        <w:rPr>
-          <w:rFonts w:cs="Times New Roman"/>
-          <w:color w:val="000000"/>
-          <w:szCs w:val="28"/>
-        </w:rPr>
-        <w:t xml:space="preserve"> і тому коефіцієнт підсилення за напругою можна розрахувати за наступною формулою:</w:t>
-      </w:r>
-    </w:p>
-    <w:p>
-      <w:pPr>
-        <w:pStyle w:val="a"/>
+          <w:szCs w:val="28"/>
+        </w:rPr>
+        <w:t xml:space="preserve"> за допомогою конденсатора </w:t>
+      </w:r>
+      <w:r>
+        <w:rPr>
+          <w:rFonts w:cs="Times New Roman"/>
+          <w:color w:val="000000"/>
+          <w:szCs w:val="28"/>
+          <w:lang w:val="en-US"/>
+        </w:rPr>
+        <w:t>C</w:t>
+      </w:r>
+      <w:r>
+        <w:rPr>
+          <w:rFonts w:cs="Times New Roman"/>
+          <w:color w:val="000000"/>
+          <w:szCs w:val="28"/>
+        </w:rPr>
+        <w:t>в</w:t>
+      </w:r>
+      <w:r>
+        <w:rPr>
+          <w:rFonts w:cs="Times New Roman"/>
+          <w:color w:val="000000"/>
+          <w:szCs w:val="28"/>
+        </w:rPr>
+        <w:t xml:space="preserve">. Таким чином, </w:t>
+      </w:r>
+      <w:r>
+        <w:rPr>
+          <w:rFonts w:cs="Times New Roman"/>
+          <w:color w:val="000000"/>
+          <w:szCs w:val="28"/>
+          <w:lang w:val="en-US"/>
+        </w:rPr>
+        <w:t>C</w:t>
+      </w:r>
+      <w:r>
+        <w:rPr>
+          <w:rFonts w:cs="Times New Roman"/>
+          <w:color w:val="000000"/>
+          <w:szCs w:val="28"/>
+        </w:rPr>
+        <w:t>в пригнічує негативний зворотний зв’язок для змінного сигналу, його величина може бути вибрана з умови</w:t>
+      </w:r>
+    </w:p>
+    <w:p>
+      <w:pPr>
+        <w:pStyle w:val="ab"/>
         <w:rPr>
           <w:rFonts w:cs="Times New Roman"/>
           <w:color w:val="000000"/>
@@ -2721,457 +4345,216 @@
         <w:rPr>
           <w:position w:val="-34"/>
         </w:rPr>
-        <w:object w:dxaOrig="2520" w:dyaOrig="780" w14:anchorId="5AE151C4">
-          <v:shapetype id="_x0000_t75" coordsize="21600,21600" o:spt="75" o:preferrelative="t" path="m@4@5l@4@11@9@11@9@5xe" filled="f" stroked="f">
-            <v:stroke joinstyle="miter"/>
-            <v:formulas>
-              <v:f eqn="if lineDrawn pixelLineWidth 0"/>
-              <v:f eqn="sum @0 1 0"/>
-              <v:f eqn="sum 0 0 @1"/>
-              <v:f eqn="prod @2 1 2"/>
-              <v:f eqn="prod @3 21600 pixelWidth"/>
-              <v:f eqn="prod @3 21600 pixelHeight"/>
-              <v:f eqn="sum @0 0 1"/>
-              <v:f eqn="prod @6 1 2"/>
-              <v:f eqn="prod @7 21600 pixelWidth"/>
-              <v:f eqn="sum @8 21600 0"/>
-              <v:f eqn="prod @7 21600 pixelHeight"/>
-              <v:f eqn="sum @10 21600 0"/>
-            </v:formulas>
-            <v:path o:extrusionok="f" gradientshapeok="t" o:connecttype="rect"/>
-            <o:lock v:ext="edit" aspectratio="t"/>
-          </v:shapetype>
-          <v:shape id="_x0000_i1041" type="#_x0000_t75" style="width:126pt;height:39pt" o:ole="">
-            <v:imagedata r:id="rId20" o:title=""/>
+        <w:object w:dxaOrig="1740" w:dyaOrig="780" w14:anchorId="3D4A7F62">
+          <v:shape id="_x0000_i1033" type="#_x0000_t75" style="width:87pt;height:39pt" o:ole="">
+            <v:imagedata r:id="rId37" o:title=""/>
           </v:shape>
-          <o:OLEObject Type="Embed" ProgID="Equation.DSMT4" ShapeID="_x0000_i1041" DrawAspect="Content" ObjectID="_1762348092" r:id="rId21"/>
+          <o:OLEObject Type="Embed" ProgID="Equation.DSMT4" ShapeID="_x0000_i1033" DrawAspect="Content" ObjectID="_1762423075" r:id="rId38"/>
         </w:object>
       </w:r>
       <w:r>
         <w:t>,</w:t>
-      </w:r>
-      <w:r>
-        <w:tab/>
-        <w:t>(1)</w:t>
-      </w:r>
-    </w:p>
-    <w:p>
-      <w:pPr>
-        <w:ind w:firstLine="0"/>
-        <w:rPr>
-          <w:rFonts w:eastAsiaTheme="minorEastAsia"/>
-          <w:szCs w:val="28"/>
-        </w:rPr>
-      </w:pPr>
-      <w:r>
-        <w:rPr>
-          <w:rFonts w:eastAsiaTheme="minorEastAsia"/>
-          <w:szCs w:val="28"/>
-        </w:rPr>
-        <w:t xml:space="preserve">де </w:t>
-      </w:r>
-      <w:r>
-        <w:rPr>
-          <w:rFonts w:eastAsiaTheme="minorEastAsia"/>
-          <w:szCs w:val="28"/>
-          <w:lang w:val="en-US"/>
-        </w:rPr>
-        <w:t>S</w:t>
-      </w:r>
-      <w:r>
-        <w:rPr>
-          <w:rFonts w:eastAsiaTheme="minorEastAsia"/>
-          <w:szCs w:val="28"/>
-        </w:rPr>
-        <w:t xml:space="preserve"> – крутість транзистора, а </w:t>
-      </w:r>
-      <w:r>
-        <w:rPr>
-          <w:rFonts w:eastAsiaTheme="minorEastAsia"/>
-          <w:szCs w:val="28"/>
-          <w:lang w:val="en-US"/>
-        </w:rPr>
-        <w:t>Ri</w:t>
-      </w:r>
-      <w:r>
-        <w:rPr>
-          <w:rFonts w:eastAsiaTheme="minorEastAsia"/>
-          <w:szCs w:val="28"/>
-        </w:rPr>
-        <w:t xml:space="preserve"> – його внутрішній опір.</w:t>
-      </w:r>
-      <w:r>
-        <w:rPr>
-          <w:rFonts w:eastAsiaTheme="minorEastAsia"/>
-          <w:szCs w:val="28"/>
-        </w:rPr>
-        <w:t xml:space="preserve"> Таким чином, знаючи параметри транзистора, який потрібно використати для побудови підсилювача та бажану величину коефіцієнта підсилення</w:t>
-      </w:r>
-      <w:r>
-        <w:rPr>
-          <w:rFonts w:eastAsiaTheme="minorEastAsia"/>
-          <w:szCs w:val="28"/>
-        </w:rPr>
-        <w:t>, необхідне значення номіналу опору можна оцінити за формулою</w:t>
-      </w:r>
-    </w:p>
-    <w:p>
-      <w:pPr>
-        <w:pStyle w:val="a"/>
-        <w:rPr>
-          <w:rFonts w:cs="Times New Roman"/>
-          <w:color w:val="000000"/>
-          <w:szCs w:val="28"/>
-        </w:rPr>
-      </w:pPr>
-      <w:r>
-        <w:tab/>
-      </w:r>
-      <w:r>
-        <w:rPr>
-          <w:position w:val="-34"/>
-        </w:rPr>
-        <w:object w:dxaOrig="1560" w:dyaOrig="780" w14:anchorId="0D1E1B6B">
-          <v:shape id="_x0000_i1047" type="#_x0000_t75" style="width:78pt;height:39pt" o:ole="">
-            <v:imagedata r:id="rId22" o:title=""/>
-          </v:shape>
-          <o:OLEObject Type="Embed" ProgID="Equation.DSMT4" ShapeID="_x0000_i1047" DrawAspect="Content" ObjectID="_1762348093" r:id="rId23"/>
-        </w:object>
-      </w:r>
-      <w:r>
-        <w:t>.</w:t>
       </w:r>
       <w:r>
         <w:tab/>
         <w:t>(</w:t>
       </w:r>
       <w:r>
+        <w:t>6</w:t>
+      </w:r>
+      <w:r>
+        <w:t>)</w:t>
+      </w:r>
+    </w:p>
+    <w:p>
+      <w:pPr>
+        <w:ind w:firstLine="0"/>
+        <w:rPr>
+          <w:rFonts w:cs="Times New Roman"/>
+          <w:color w:val="000000"/>
+          <w:szCs w:val="28"/>
+        </w:rPr>
+      </w:pPr>
+      <w:r>
+        <w:rPr>
+          <w:rFonts w:cs="Times New Roman"/>
+          <w:color w:val="000000"/>
+          <w:szCs w:val="28"/>
+        </w:rPr>
+        <w:t xml:space="preserve">де </w:t>
+      </w:r>
+      <w:proofErr w:type="spellStart"/>
+      <w:r>
+        <w:rPr>
+          <w:rFonts w:cs="Times New Roman"/>
+          <w:color w:val="000000"/>
+          <w:szCs w:val="28"/>
+          <w:lang w:val="en-US"/>
+        </w:rPr>
+        <w:t>f</w:t>
+      </w:r>
+      <w:r>
+        <w:rPr>
+          <w:rFonts w:cs="Times New Roman"/>
+          <w:color w:val="000000"/>
+          <w:szCs w:val="28"/>
+          <w:vertAlign w:val="subscript"/>
+          <w:lang w:val="en-US"/>
+        </w:rPr>
+        <w:t>min</w:t>
+      </w:r>
+      <w:proofErr w:type="spellEnd"/>
+      <w:r>
+        <w:rPr>
+          <w:rFonts w:cs="Times New Roman"/>
+          <w:color w:val="000000"/>
+          <w:szCs w:val="28"/>
+          <w:lang w:val="en-US"/>
+        </w:rPr>
+        <w:t xml:space="preserve"> </w:t>
+      </w:r>
+      <w:r>
+        <w:rPr>
+          <w:rFonts w:cs="Times New Roman"/>
+          <w:color w:val="000000"/>
+          <w:szCs w:val="28"/>
+          <w:lang w:val="en-US"/>
+        </w:rPr>
+        <w:noBreakHyphen/>
+        <w:t xml:space="preserve"> </w:t>
+      </w:r>
+      <w:r>
+        <w:rPr>
+          <w:rFonts w:eastAsiaTheme="minorEastAsia"/>
+          <w:szCs w:val="28"/>
+        </w:rPr>
+        <w:t>найнижча частота вхідного сигналу</w:t>
+      </w:r>
+      <w:r>
+        <w:rPr>
+          <w:rFonts w:eastAsiaTheme="minorEastAsia"/>
+          <w:szCs w:val="28"/>
+        </w:rPr>
+        <w:t>, коефіцієнт у чисельнику відображає умову, що реактивний опір конденсатора має бути набагато меншим, ніж номінал резистора.</w:t>
+      </w:r>
+    </w:p>
+    <w:p>
+      <w:pPr>
+        <w:rPr>
+          <w:szCs w:val="28"/>
+          <w:lang w:val="en-US"/>
+        </w:rPr>
+      </w:pPr>
+      <w:r>
+        <w:rPr>
+          <w:rFonts w:cs="Times New Roman"/>
+          <w:color w:val="000000"/>
+          <w:szCs w:val="28"/>
+        </w:rPr>
+        <w:t>С</w:t>
+      </w:r>
+      <w:r>
+        <w:rPr>
+          <w:rFonts w:cs="Times New Roman"/>
+          <w:color w:val="000000"/>
+          <w:szCs w:val="28"/>
+          <w:vertAlign w:val="subscript"/>
+        </w:rPr>
+        <w:t>1</w:t>
+      </w:r>
+      <w:r>
+        <w:rPr>
+          <w:rFonts w:cs="Times New Roman"/>
+          <w:color w:val="000000"/>
+          <w:szCs w:val="28"/>
+        </w:rPr>
+        <w:t xml:space="preserve"> та С</w:t>
+      </w:r>
+      <w:r>
+        <w:rPr>
+          <w:rFonts w:cs="Times New Roman"/>
+          <w:color w:val="000000"/>
+          <w:szCs w:val="28"/>
+          <w:vertAlign w:val="subscript"/>
+        </w:rPr>
         <w:t>2</w:t>
       </w:r>
       <w:r>
-        <w:t>)</w:t>
-      </w:r>
-    </w:p>
-    <w:p>
-      <w:pPr>
-        <w:rPr>
-          <w:rFonts w:cs="Times New Roman"/>
-          <w:color w:val="000000"/>
-          <w:szCs w:val="28"/>
-        </w:rPr>
-      </w:pPr>
-      <w:r>
-        <w:rPr>
-          <w:rFonts w:cs="Times New Roman"/>
-          <w:color w:val="000000"/>
-          <w:szCs w:val="28"/>
-        </w:rPr>
-        <w:t>Початковий режим</w:t>
-      </w:r>
-      <w:r>
-        <w:rPr>
-          <w:rFonts w:cs="Times New Roman"/>
-          <w:color w:val="000000"/>
-          <w:szCs w:val="28"/>
+        <w:rPr>
+          <w:rFonts w:cs="Times New Roman"/>
+          <w:color w:val="000000"/>
+          <w:szCs w:val="28"/>
+        </w:rPr>
+        <w:t xml:space="preserve"> – розділ</w:t>
+      </w:r>
+      <w:r>
+        <w:rPr>
+          <w:rFonts w:cs="Times New Roman"/>
+          <w:color w:val="000000"/>
+          <w:szCs w:val="28"/>
+        </w:rPr>
+        <w:t>ьні</w:t>
+      </w:r>
+      <w:r>
+        <w:rPr>
+          <w:rFonts w:cs="Times New Roman"/>
+          <w:color w:val="000000"/>
+          <w:szCs w:val="28"/>
+        </w:rPr>
+        <w:t xml:space="preserve"> конденсатори</w:t>
+      </w:r>
+      <w:r>
+        <w:rPr>
+          <w:rFonts w:cs="Times New Roman"/>
+          <w:color w:val="000000"/>
+          <w:szCs w:val="28"/>
+        </w:rPr>
+        <w:t>. Наприклад, С</w:t>
+      </w:r>
+      <w:r>
+        <w:rPr>
+          <w:rFonts w:cs="Times New Roman"/>
+          <w:color w:val="000000"/>
+          <w:szCs w:val="28"/>
+          <w:vertAlign w:val="subscript"/>
+        </w:rPr>
+        <w:t>1</w:t>
+      </w:r>
+      <w:r>
+        <w:rPr>
+          <w:rFonts w:cs="Times New Roman"/>
+          <w:color w:val="000000"/>
+          <w:szCs w:val="28"/>
+        </w:rPr>
+        <w:t xml:space="preserve"> використовується для</w:t>
+      </w:r>
+      <w:r>
+        <w:rPr>
+          <w:rFonts w:cs="Times New Roman"/>
+          <w:color w:val="000000"/>
+          <w:szCs w:val="28"/>
+          <w:lang w:val="en-US"/>
         </w:rPr>
         <w:t xml:space="preserve"> </w:t>
       </w:r>
       <w:r>
         <w:rPr>
-          <w:rFonts w:cs="Times New Roman"/>
-          <w:color w:val="000000"/>
-          <w:szCs w:val="28"/>
-        </w:rPr>
-        <w:t xml:space="preserve">роботи </w:t>
-      </w:r>
-      <w:r>
-        <w:rPr>
-          <w:rFonts w:cs="Times New Roman"/>
-          <w:color w:val="000000"/>
-          <w:szCs w:val="28"/>
-        </w:rPr>
-        <w:t>ПТ</w:t>
-      </w:r>
-      <w:r>
-        <w:rPr>
-          <w:rFonts w:cs="Times New Roman"/>
-          <w:color w:val="000000"/>
-          <w:szCs w:val="28"/>
-        </w:rPr>
-        <w:t xml:space="preserve"> забезпечується постійним</w:t>
-      </w:r>
-      <w:r>
-        <w:rPr>
-          <w:rFonts w:cs="Times New Roman"/>
-          <w:color w:val="000000"/>
-          <w:szCs w:val="28"/>
-        </w:rPr>
-        <w:t xml:space="preserve"> </w:t>
-      </w:r>
-      <w:r>
-        <w:rPr>
-          <w:rFonts w:cs="Times New Roman"/>
-          <w:color w:val="000000"/>
-          <w:szCs w:val="28"/>
-        </w:rPr>
-        <w:t xml:space="preserve">струмом стоку </w:t>
-      </w:r>
-      <w:proofErr w:type="spellStart"/>
-      <w:r>
-        <w:rPr>
-          <w:rFonts w:cs="Times New Roman"/>
-          <w:color w:val="000000"/>
-          <w:szCs w:val="28"/>
-        </w:rPr>
-        <w:t>I</w:t>
-      </w:r>
-      <w:r>
-        <w:rPr>
-          <w:rFonts w:cs="Times New Roman"/>
-          <w:color w:val="000000"/>
-          <w:szCs w:val="28"/>
-        </w:rPr>
-        <w:t>ос</w:t>
-      </w:r>
-      <w:proofErr w:type="spellEnd"/>
-      <w:r>
-        <w:rPr>
-          <w:rFonts w:cs="Times New Roman"/>
-          <w:color w:val="000000"/>
-          <w:szCs w:val="28"/>
-        </w:rPr>
-        <w:t xml:space="preserve"> і відповідною йому постійною напругою на</w:t>
-      </w:r>
-      <w:r>
-        <w:rPr>
-          <w:rFonts w:cs="Times New Roman"/>
-          <w:color w:val="000000"/>
-          <w:szCs w:val="28"/>
-        </w:rPr>
-        <w:t xml:space="preserve"> </w:t>
-      </w:r>
-      <w:r>
-        <w:rPr>
-          <w:rFonts w:cs="Times New Roman"/>
-          <w:color w:val="000000"/>
-          <w:szCs w:val="28"/>
-        </w:rPr>
-        <w:t xml:space="preserve">стоку </w:t>
-      </w:r>
-      <w:proofErr w:type="spellStart"/>
-      <w:r>
-        <w:rPr>
-          <w:rFonts w:cs="Times New Roman"/>
-          <w:color w:val="000000"/>
-          <w:szCs w:val="28"/>
-        </w:rPr>
-        <w:t>U</w:t>
-      </w:r>
-      <w:r>
-        <w:rPr>
-          <w:rFonts w:cs="Times New Roman"/>
-          <w:color w:val="000000"/>
-          <w:szCs w:val="28"/>
-        </w:rPr>
-        <w:t>ос</w:t>
-      </w:r>
-      <w:proofErr w:type="spellEnd"/>
-      <w:r>
-        <w:rPr>
-          <w:rFonts w:cs="Times New Roman"/>
-          <w:color w:val="000000"/>
-          <w:szCs w:val="28"/>
-        </w:rPr>
-        <w:t xml:space="preserve">. </w:t>
-      </w:r>
-      <w:r>
-        <w:rPr>
-          <w:rFonts w:cs="Times New Roman"/>
-          <w:color w:val="000000"/>
-          <w:szCs w:val="28"/>
-        </w:rPr>
-        <w:t xml:space="preserve">Струм </w:t>
-      </w:r>
-      <w:proofErr w:type="spellStart"/>
-      <w:r>
-        <w:rPr>
-          <w:rFonts w:cs="Times New Roman"/>
-          <w:color w:val="000000"/>
-          <w:szCs w:val="28"/>
-        </w:rPr>
-        <w:t>I</w:t>
-      </w:r>
-      <w:r>
-        <w:rPr>
-          <w:rFonts w:cs="Times New Roman"/>
-          <w:color w:val="000000"/>
-          <w:szCs w:val="28"/>
-        </w:rPr>
-        <w:t>ос</w:t>
-      </w:r>
-      <w:proofErr w:type="spellEnd"/>
-      <w:r>
-        <w:rPr>
-          <w:rFonts w:cs="Times New Roman"/>
-          <w:color w:val="000000"/>
-          <w:szCs w:val="28"/>
-        </w:rPr>
-        <w:t xml:space="preserve"> встановлюється за</w:t>
-      </w:r>
-      <w:r>
-        <w:rPr>
-          <w:rFonts w:cs="Times New Roman"/>
-          <w:color w:val="000000"/>
-          <w:szCs w:val="28"/>
-        </w:rPr>
-        <w:t xml:space="preserve"> </w:t>
-      </w:r>
-      <w:r>
-        <w:rPr>
-          <w:rFonts w:cs="Times New Roman"/>
-          <w:color w:val="000000"/>
-          <w:szCs w:val="28"/>
-        </w:rPr>
-        <w:t>допомогою джерела живлення E</w:t>
-      </w:r>
-      <w:r>
-        <w:rPr>
-          <w:rFonts w:cs="Times New Roman"/>
-          <w:color w:val="000000"/>
-          <w:szCs w:val="28"/>
-          <w:lang w:val="en-US"/>
-        </w:rPr>
-        <w:t>k</w:t>
-      </w:r>
-      <w:r>
-        <w:rPr>
-          <w:rFonts w:cs="Times New Roman"/>
-          <w:color w:val="000000"/>
-          <w:szCs w:val="28"/>
-        </w:rPr>
-        <w:t xml:space="preserve"> і початкової напруги зміщення</w:t>
-      </w:r>
-      <w:r>
-        <w:rPr>
-          <w:rFonts w:cs="Times New Roman"/>
-          <w:color w:val="000000"/>
-          <w:szCs w:val="28"/>
-          <w:lang w:val="en-US"/>
-        </w:rPr>
-        <w:t xml:space="preserve"> </w:t>
-      </w:r>
-      <w:r>
-        <w:rPr>
-          <w:rFonts w:cs="Times New Roman"/>
-          <w:color w:val="000000"/>
-          <w:szCs w:val="28"/>
-        </w:rPr>
-        <w:t>на затворі U</w:t>
-      </w:r>
-      <w:r>
-        <w:rPr>
-          <w:rFonts w:cs="Times New Roman"/>
-          <w:color w:val="000000"/>
-          <w:szCs w:val="28"/>
-          <w:lang w:val="en-US"/>
-        </w:rPr>
-        <w:t>o</w:t>
-      </w:r>
-      <w:r>
-        <w:rPr>
-          <w:rFonts w:cs="Times New Roman"/>
-          <w:color w:val="000000"/>
-          <w:szCs w:val="28"/>
-        </w:rPr>
-        <w:t>з</w:t>
-      </w:r>
-      <w:r>
-        <w:rPr>
-          <w:rFonts w:cs="Times New Roman"/>
-          <w:color w:val="000000"/>
-          <w:szCs w:val="28"/>
-        </w:rPr>
-        <w:t xml:space="preserve">, </w:t>
-      </w:r>
-      <w:r>
-        <w:rPr>
-          <w:rFonts w:cs="Times New Roman"/>
-          <w:color w:val="000000"/>
-          <w:szCs w:val="28"/>
-        </w:rPr>
-        <w:t xml:space="preserve">яка, в </w:t>
-      </w:r>
-      <w:r>
-        <w:rPr>
-          <w:rFonts w:cs="Times New Roman"/>
-          <w:color w:val="000000"/>
-          <w:szCs w:val="28"/>
-        </w:rPr>
-        <w:t xml:space="preserve">свою чергу, забезпечується за рахунок </w:t>
-      </w:r>
-      <w:proofErr w:type="spellStart"/>
-      <w:r>
-        <w:rPr>
-          <w:rFonts w:cs="Times New Roman"/>
-          <w:color w:val="000000"/>
-          <w:szCs w:val="28"/>
-        </w:rPr>
-        <w:t>Іос</w:t>
-      </w:r>
-      <w:proofErr w:type="spellEnd"/>
-      <w:r>
-        <w:rPr>
-          <w:rFonts w:cs="Times New Roman"/>
-          <w:color w:val="000000"/>
-          <w:szCs w:val="28"/>
-        </w:rPr>
-        <w:t xml:space="preserve">, який протікає через резистор </w:t>
-      </w:r>
-      <w:r>
-        <w:rPr>
-          <w:rFonts w:cs="Times New Roman"/>
-          <w:color w:val="000000"/>
-          <w:szCs w:val="28"/>
-          <w:lang w:val="en-US"/>
-        </w:rPr>
-        <w:t>R</w:t>
-      </w:r>
-      <w:r>
-        <w:rPr>
-          <w:rFonts w:cs="Times New Roman"/>
-          <w:color w:val="000000"/>
-          <w:szCs w:val="28"/>
-        </w:rPr>
-        <w:t>в</w:t>
-      </w:r>
-      <w:r>
-        <w:rPr>
-          <w:rFonts w:cs="Times New Roman"/>
-          <w:color w:val="000000"/>
-          <w:szCs w:val="28"/>
-        </w:rPr>
-        <w:t xml:space="preserve"> </w:t>
-      </w:r>
-      <w:r>
-        <w:rPr>
-          <w:rFonts w:cs="Times New Roman"/>
-          <w:color w:val="000000"/>
-          <w:szCs w:val="28"/>
-        </w:rPr>
-        <w:t>у</w:t>
-      </w:r>
-      <w:r>
-        <w:rPr>
-          <w:rFonts w:cs="Times New Roman"/>
-          <w:color w:val="000000"/>
-          <w:szCs w:val="28"/>
-        </w:rPr>
-        <w:t xml:space="preserve"> колі витоку</w:t>
-      </w:r>
-    </w:p>
-    <w:p>
-      <w:pPr>
-        <w:pStyle w:val="a"/>
+          <w:rFonts w:eastAsiaTheme="minorEastAsia"/>
+          <w:szCs w:val="28"/>
+        </w:rPr>
+        <w:t>розв’язки підсилювального каскаду по постійному струму від джерела вхідного сигналу</w:t>
+      </w:r>
+      <w:r>
+        <w:rPr>
+          <w:rFonts w:eastAsiaTheme="minorEastAsia"/>
+          <w:szCs w:val="28"/>
+        </w:rPr>
+        <w:t xml:space="preserve"> і його ємність може бути розрахована за формулою</w:t>
+      </w:r>
+    </w:p>
+    <w:p>
+      <w:pPr>
+        <w:pStyle w:val="ab"/>
         <w:rPr>
           <w:rFonts w:cs="Times New Roman"/>
           <w:color w:val="000000"/>
@@ -3183,13 +4566,13 @@
       </w:r>
       <w:r>
         <w:rPr>
-          <w:position w:val="-14"/>
-        </w:rPr>
-        <w:object w:dxaOrig="1500" w:dyaOrig="420" w14:anchorId="2253FAED">
-          <v:shape id="_x0000_i1029" type="#_x0000_t75" style="width:75pt;height:21pt" o:ole="">
-            <v:imagedata r:id="rId24" o:title=""/>
+          <w:position w:val="-34"/>
+        </w:rPr>
+        <w:object w:dxaOrig="1640" w:dyaOrig="780" w14:anchorId="61EFC2F3">
+          <v:shape id="_x0000_i1034" type="#_x0000_t75" style="width:82.5pt;height:39pt" o:ole="">
+            <v:imagedata r:id="rId39" o:title=""/>
           </v:shape>
-          <o:OLEObject Type="Embed" ProgID="Equation.DSMT4" ShapeID="_x0000_i1029" DrawAspect="Content" ObjectID="_1762348094" r:id="rId25"/>
+          <o:OLEObject Type="Embed" ProgID="Equation.DSMT4" ShapeID="_x0000_i1034" DrawAspect="Content" ObjectID="_1762423076" r:id="rId40"/>
         </w:object>
       </w:r>
       <w:r>
@@ -3200,7 +4583,7 @@
         <w:t>(</w:t>
       </w:r>
       <w:r>
-        <w:t>3</w:t>
+        <w:t>7</w:t>
       </w:r>
       <w:r>
         <w:t>)</w:t>
@@ -3208,708 +4591,282 @@
     </w:p>
     <w:p>
       <w:pPr>
-        <w:ind w:firstLine="0"/>
-        <w:rPr>
-          <w:rFonts w:ascii="TimesNewRomanPSMT" w:hAnsi="TimesNewRomanPSMT"/>
-          <w:color w:val="000000"/>
-          <w:szCs w:val="28"/>
-        </w:rPr>
-      </w:pPr>
-      <w:r>
-        <w:rPr>
-          <w:rFonts w:ascii="TimesNewRomanPSMT" w:hAnsi="TimesNewRomanPSMT"/>
-          <w:color w:val="000000"/>
-          <w:szCs w:val="28"/>
-        </w:rPr>
-        <w:t>Резистор у колі затвора</w:t>
-      </w:r>
-      <w:r>
-        <w:rPr>
-          <w:rFonts w:ascii="TimesNewRomanPSMT" w:hAnsi="TimesNewRomanPSMT"/>
-          <w:color w:val="000000"/>
-          <w:szCs w:val="28"/>
-        </w:rPr>
-        <w:t xml:space="preserve"> </w:t>
-      </w:r>
-      <w:r>
-        <w:rPr>
-          <w:rFonts w:ascii="TimesNewRomanPSMT" w:hAnsi="TimesNewRomanPSMT"/>
-          <w:color w:val="000000"/>
-          <w:szCs w:val="28"/>
+        <w:rPr>
+          <w:szCs w:val="28"/>
+        </w:rPr>
+      </w:pPr>
+      <w:r>
+        <w:rPr>
+          <w:szCs w:val="28"/>
+        </w:rPr>
+        <w:t>Функція конденсатора С</w:t>
+      </w:r>
+      <w:r>
+        <w:rPr>
+          <w:szCs w:val="28"/>
+          <w:vertAlign w:val="subscript"/>
+        </w:rPr>
+        <w:t>2</w:t>
+      </w:r>
+      <w:r>
+        <w:rPr>
+          <w:szCs w:val="28"/>
+        </w:rPr>
+        <w:t xml:space="preserve"> зводиться до пропускання змінної складової вихідної напруги і затримання постійної</w:t>
+      </w:r>
+      <w:r>
+        <w:rPr>
+          <w:szCs w:val="28"/>
+        </w:rPr>
+        <w:t>,</w:t>
+      </w:r>
+    </w:p>
+    <w:p>
+      <w:pPr>
+        <w:pStyle w:val="ab"/>
+        <w:rPr>
+          <w:rFonts w:cs="Times New Roman"/>
+          <w:color w:val="000000"/>
+          <w:szCs w:val="28"/>
+        </w:rPr>
+      </w:pPr>
+      <w:r>
+        <w:tab/>
+      </w:r>
+      <w:r>
+        <w:rPr>
+          <w:position w:val="-34"/>
+        </w:rPr>
+        <w:object w:dxaOrig="1760" w:dyaOrig="780" w14:anchorId="0E24BE7D">
+          <v:shape id="_x0000_i1035" type="#_x0000_t75" style="width:88.5pt;height:39pt" o:ole="">
+            <v:imagedata r:id="rId41" o:title=""/>
+          </v:shape>
+          <o:OLEObject Type="Embed" ProgID="Equation.DSMT4" ShapeID="_x0000_i1035" DrawAspect="Content" ObjectID="_1762423077" r:id="rId42"/>
+        </w:object>
+      </w:r>
+      <w:r>
+        <w:t>.</w:t>
+      </w:r>
+      <w:r>
+        <w:tab/>
+        <w:t>(7)</w:t>
+      </w:r>
+    </w:p>
+    <w:p>
+      <w:pPr>
+        <w:rPr>
+          <w:highlight w:val="white"/>
+        </w:rPr>
+      </w:pPr>
+      <w:r>
+        <w:rPr>
+          <w:highlight w:val="white"/>
+        </w:rPr>
+        <w:t>Для прикладу розрахуємо параметри підсилювача, який повинен</w:t>
+      </w:r>
+      <w:r>
+        <w:rPr>
+          <w:highlight w:val="white"/>
+        </w:rPr>
+        <w:t xml:space="preserve"> забезпечувати коефіцієнт підсилення по напрузі К = 5 для сигналу, амплітуда якого не перевищує 40 </w:t>
+      </w:r>
+      <w:proofErr w:type="spellStart"/>
+      <w:r>
+        <w:rPr>
+          <w:highlight w:val="white"/>
+        </w:rPr>
+        <w:t>мВ</w:t>
+      </w:r>
+      <w:proofErr w:type="spellEnd"/>
+      <w:r>
+        <w:rPr>
+          <w:highlight w:val="white"/>
+        </w:rPr>
+        <w:t>, а частотний діапазон складає (4 </w:t>
+      </w:r>
+      <w:r>
+        <w:rPr>
+          <w:highlight w:val="white"/>
+        </w:rPr>
+        <w:sym w:font="Symbol" w:char="F0B8"/>
+      </w:r>
+      <w:r>
+        <w:rPr>
+          <w:highlight w:val="white"/>
+        </w:rPr>
+        <w:t> 40) кГц</w:t>
+      </w:r>
+      <w:r>
+        <w:rPr>
+          <w:highlight w:val="white"/>
+        </w:rPr>
+        <w:t>.</w:t>
+      </w:r>
+      <w:r>
+        <w:rPr>
+          <w:highlight w:val="white"/>
+        </w:rPr>
+        <w:t xml:space="preserve"> Передбачається, що </w:t>
+      </w:r>
+      <w:r>
+        <w:rPr>
+          <w:highlight w:val="white"/>
+        </w:rPr>
+        <w:lastRenderedPageBreak/>
+        <w:t xml:space="preserve">опір навантаження </w:t>
+      </w:r>
+      <w:r>
+        <w:rPr>
+          <w:highlight w:val="white"/>
           <w:lang w:val="en-US"/>
         </w:rPr>
         <w:t>R</w:t>
       </w:r>
       <w:r>
         <w:rPr>
-          <w:rFonts w:ascii="TimesNewRomanPSMT" w:hAnsi="TimesNewRomanPSMT"/>
-          <w:color w:val="000000"/>
-          <w:szCs w:val="28"/>
-          <w:vertAlign w:val="subscript"/>
-          <w:lang w:val="en-US"/>
-        </w:rPr>
-        <w:t>1</w:t>
-      </w:r>
-      <w:r>
-        <w:rPr>
-          <w:rFonts w:ascii="TimesNewRomanPSMT" w:hAnsi="TimesNewRomanPSMT"/>
-          <w:color w:val="000000"/>
-          <w:szCs w:val="28"/>
-        </w:rPr>
-        <w:t xml:space="preserve"> з'єднує затвор з корпусом</w:t>
-      </w:r>
-      <w:r>
-        <w:rPr>
-          <w:rFonts w:ascii="TimesNewRomanPSMT" w:hAnsi="TimesNewRomanPSMT"/>
-          <w:color w:val="000000"/>
-          <w:szCs w:val="28"/>
-        </w:rPr>
+          <w:highlight w:val="white"/>
+        </w:rPr>
+        <w:t>н =</w:t>
+      </w:r>
+      <w:r>
+        <w:rPr>
+          <w:highlight w:val="white"/>
+          <w:lang w:val="en-US"/>
+        </w:rPr>
+        <w:t> 100 </w:t>
+      </w:r>
+      <w:r>
+        <w:rPr>
+          <w:highlight w:val="white"/>
+        </w:rPr>
+        <w:t>кОм.</w:t>
+      </w:r>
+      <w:r>
+        <w:rPr>
+          <w:highlight w:val="white"/>
+        </w:rPr>
+        <w:t xml:space="preserve"> При цьому використаємо ПТ КП302Б</w:t>
+      </w:r>
+      <w:r>
+        <w:rPr>
+          <w:highlight w:val="white"/>
+        </w:rPr>
+        <w:t xml:space="preserve">, який цілком </w:t>
+      </w:r>
+      <w:r>
+        <w:rPr>
+          <w:highlight w:val="white"/>
+        </w:rPr>
+        <w:t xml:space="preserve">може працювати у заданому діапазоні, </w:t>
+      </w:r>
+      <w:r>
+        <w:rPr>
+          <w:highlight w:val="white"/>
+        </w:rPr>
+        <w:t xml:space="preserve">та джерело живлення </w:t>
+      </w:r>
+      <w:proofErr w:type="spellStart"/>
+      <w:r>
+        <w:rPr>
+          <w:highlight w:val="white"/>
+        </w:rPr>
+        <w:t>Ek</w:t>
+      </w:r>
+      <w:proofErr w:type="spellEnd"/>
+      <w:r>
+        <w:rPr>
+          <w:highlight w:val="white"/>
+        </w:rPr>
+        <w:t> = 15 В.</w:t>
+      </w:r>
+      <w:r>
+        <w:rPr>
+          <w:highlight w:val="white"/>
+        </w:rPr>
+        <w:t xml:space="preserve"> Сімейство вихідних характеристик цього транзистора приведено на Рис. 5. </w:t>
+      </w:r>
+      <w:r>
+        <w:rPr>
+          <w:highlight w:val="white"/>
+        </w:rPr>
+        <w:t xml:space="preserve">Проведемо лінію навантаження так, як показано на рисунку та виберемо початкову напругу на затворі </w:t>
+      </w:r>
+      <w:proofErr w:type="spellStart"/>
+      <w:r>
+        <w:rPr>
+          <w:highlight w:val="white"/>
+        </w:rPr>
+        <w:t>Uоз</w:t>
+      </w:r>
+      <w:proofErr w:type="spellEnd"/>
+      <w:r>
+        <w:rPr>
+          <w:highlight w:val="white"/>
+        </w:rPr>
+        <w:t xml:space="preserve"> = -1,5 В. Як видно з графіка, при цьому струм стоку має бути </w:t>
+      </w:r>
+      <w:proofErr w:type="spellStart"/>
+      <w:r>
+        <w:rPr>
+          <w:highlight w:val="white"/>
+        </w:rPr>
+        <w:t>Іос</w:t>
+      </w:r>
+      <w:proofErr w:type="spellEnd"/>
+      <w:r>
+        <w:rPr>
+          <w:highlight w:val="white"/>
+        </w:rPr>
+        <w:t> = 10,5 </w:t>
+      </w:r>
+      <w:proofErr w:type="spellStart"/>
+      <w:r>
+        <w:rPr>
+          <w:highlight w:val="white"/>
+        </w:rPr>
+        <w:t>мА</w:t>
+      </w:r>
+      <w:proofErr w:type="spellEnd"/>
+      <w:r>
+        <w:rPr>
+          <w:highlight w:val="white"/>
+        </w:rPr>
+        <w:t>. Таким чином, використовуючи рівняння (5), можемо отримати</w:t>
+      </w:r>
+    </w:p>
+    <w:p>
+      <w:pPr>
+        <w:pStyle w:val="ab"/>
+        <w:rPr>
+          <w:rFonts w:cs="Times New Roman"/>
+          <w:color w:val="000000"/>
+          <w:szCs w:val="28"/>
+        </w:rPr>
+      </w:pPr>
+      <w:r>
+        <w:tab/>
+      </w:r>
+      <w:r>
+        <w:rPr>
+          <w:position w:val="-32"/>
+        </w:rPr>
+        <w:object w:dxaOrig="3040" w:dyaOrig="760" w14:anchorId="562FC695">
+          <v:shape id="_x0000_i1040" type="#_x0000_t75" style="width:152.25pt;height:37.5pt" o:ole="">
+            <v:imagedata r:id="rId43" o:title=""/>
+          </v:shape>
+          <o:OLEObject Type="Embed" ProgID="Equation.DSMT4" ShapeID="_x0000_i1040" DrawAspect="Content" ObjectID="_1762423078" r:id="rId44"/>
+        </w:object>
+      </w:r>
+      <w:r>
         <w:t>.</w:t>
       </w:r>
       <w:r>
-        <w:rPr>
-          <w:rFonts w:ascii="TimesNewRomanPSMT" w:hAnsi="TimesNewRomanPSMT"/>
-          <w:color w:val="000000"/>
-          <w:szCs w:val="28"/>
-          <w:lang w:val="en-US"/>
-        </w:rPr>
-        <w:t xml:space="preserve"> </w:t>
-      </w:r>
-      <w:r>
-        <w:rPr>
-          <w:rFonts w:ascii="TimesNewRomanPSMT" w:hAnsi="TimesNewRomanPSMT"/>
-          <w:color w:val="000000"/>
-          <w:szCs w:val="28"/>
-        </w:rPr>
-        <w:t>Так як у ПТ струм затвору практично дорівнює нулеві</w:t>
-      </w:r>
-      <w:r>
-        <w:rPr>
-          <w:rFonts w:ascii="TimesNewRomanPSMT" w:hAnsi="TimesNewRomanPSMT"/>
-          <w:color w:val="000000"/>
-          <w:szCs w:val="28"/>
-        </w:rPr>
-        <w:t xml:space="preserve"> (Із</w:t>
-      </w:r>
-      <w:r>
-        <w:rPr>
-          <w:rFonts w:ascii="TimesNewRomanPSMT" w:hAnsi="TimesNewRomanPSMT" w:hint="eastAsia"/>
-          <w:color w:val="000000"/>
-          <w:szCs w:val="28"/>
-        </w:rPr>
-        <w:t> </w:t>
-      </w:r>
-      <w:r>
-        <w:rPr>
-          <w:rFonts w:ascii="TimesNewRomanPSMT" w:hAnsi="TimesNewRomanPSMT"/>
-          <w:color w:val="000000"/>
-          <w:szCs w:val="28"/>
-        </w:rPr>
-        <w:t>=</w:t>
-      </w:r>
-      <w:r>
-        <w:rPr>
-          <w:rFonts w:ascii="TimesNewRomanPSMT" w:hAnsi="TimesNewRomanPSMT" w:hint="eastAsia"/>
-          <w:color w:val="000000"/>
-          <w:szCs w:val="28"/>
-        </w:rPr>
-        <w:t> </w:t>
-      </w:r>
-      <w:proofErr w:type="spellStart"/>
-      <w:r>
-        <w:rPr>
-          <w:rFonts w:ascii="TimesNewRomanPSMT" w:hAnsi="TimesNewRomanPSMT"/>
-          <w:color w:val="000000"/>
-          <w:szCs w:val="28"/>
-        </w:rPr>
-        <w:t>Івх</w:t>
-      </w:r>
-      <w:proofErr w:type="spellEnd"/>
-      <w:r>
-        <w:rPr>
-          <w:rFonts w:ascii="TimesNewRomanPSMT" w:hAnsi="TimesNewRomanPSMT" w:hint="eastAsia"/>
-          <w:color w:val="000000"/>
-          <w:szCs w:val="28"/>
-        </w:rPr>
-        <w:t> </w:t>
-      </w:r>
-      <w:r>
-        <w:rPr>
-          <w:rFonts w:ascii="TimesNewRomanPSMT" w:hAnsi="TimesNewRomanPSMT"/>
-          <w:color w:val="000000"/>
-          <w:szCs w:val="28"/>
-        </w:rPr>
-        <w:sym w:font="Symbol" w:char="F0BB"/>
-      </w:r>
-      <w:r>
-        <w:rPr>
-          <w:rFonts w:ascii="TimesNewRomanPSMT" w:hAnsi="TimesNewRomanPSMT" w:hint="eastAsia"/>
-          <w:color w:val="000000"/>
-          <w:szCs w:val="28"/>
-        </w:rPr>
-        <w:t> </w:t>
-      </w:r>
-      <w:r>
-        <w:rPr>
-          <w:rFonts w:ascii="TimesNewRomanPSMT" w:hAnsi="TimesNewRomanPSMT"/>
-          <w:color w:val="000000"/>
-          <w:szCs w:val="28"/>
-        </w:rPr>
-        <w:t xml:space="preserve">0, де </w:t>
-      </w:r>
-      <w:proofErr w:type="spellStart"/>
-      <w:r>
-        <w:rPr>
-          <w:rFonts w:ascii="TimesNewRomanPSMT" w:hAnsi="TimesNewRomanPSMT"/>
-          <w:color w:val="000000"/>
-          <w:szCs w:val="28"/>
-        </w:rPr>
-        <w:t>Івх</w:t>
-      </w:r>
-      <w:proofErr w:type="spellEnd"/>
-      <w:r>
-        <w:rPr>
-          <w:rFonts w:ascii="TimesNewRomanPSMT" w:hAnsi="TimesNewRomanPSMT"/>
-          <w:color w:val="000000"/>
-          <w:szCs w:val="28"/>
-        </w:rPr>
-        <w:t xml:space="preserve"> – вхідний струм), </w:t>
-      </w:r>
-      <w:r>
-        <w:rPr>
-          <w:rFonts w:ascii="TimesNewRomanPSMT" w:hAnsi="TimesNewRomanPSMT"/>
-          <w:color w:val="000000"/>
-          <w:szCs w:val="28"/>
-        </w:rPr>
-        <w:t>то корпус і затвор за постійним струмом еквіпотенці</w:t>
-      </w:r>
-      <w:r>
-        <w:rPr>
-          <w:rFonts w:ascii="TimesNewRomanPSMT" w:hAnsi="TimesNewRomanPSMT"/>
-          <w:color w:val="000000"/>
-          <w:szCs w:val="28"/>
-        </w:rPr>
-        <w:t>альні</w:t>
-      </w:r>
-      <w:r>
-        <w:rPr>
-          <w:rFonts w:ascii="TimesNewRomanPSMT" w:hAnsi="TimesNewRomanPSMT"/>
-          <w:color w:val="000000"/>
-          <w:szCs w:val="28"/>
-        </w:rPr>
-        <w:t xml:space="preserve">. Таке зміщення називають </w:t>
-      </w:r>
-      <w:r>
-        <w:rPr>
-          <w:rFonts w:ascii="TimesNewRomanPS-ItalicMT" w:hAnsi="TimesNewRomanPS-ItalicMT"/>
-          <w:color w:val="000000"/>
-          <w:szCs w:val="28"/>
-        </w:rPr>
-        <w:t>автоматичним</w:t>
-      </w:r>
-      <w:r>
-        <w:rPr>
-          <w:rFonts w:ascii="TimesNewRomanPSMT" w:hAnsi="TimesNewRomanPSMT"/>
-          <w:color w:val="000000"/>
-          <w:szCs w:val="28"/>
-        </w:rPr>
-        <w:t>, воно дозволяє стабілізувати режим роботи</w:t>
-      </w:r>
-      <w:r>
-        <w:rPr>
-          <w:rFonts w:ascii="TimesNewRomanPSMT" w:hAnsi="TimesNewRomanPSMT"/>
-          <w:color w:val="000000"/>
-          <w:szCs w:val="28"/>
-        </w:rPr>
-        <w:t xml:space="preserve"> </w:t>
-      </w:r>
-      <w:r>
-        <w:rPr>
-          <w:rFonts w:ascii="TimesNewRomanPSMT" w:hAnsi="TimesNewRomanPSMT"/>
-          <w:color w:val="000000"/>
-          <w:szCs w:val="28"/>
-        </w:rPr>
-        <w:t>схеми</w:t>
-      </w:r>
-      <w:r>
-        <w:rPr>
-          <w:rFonts w:ascii="TimesNewRomanPSMT" w:hAnsi="TimesNewRomanPSMT"/>
-          <w:color w:val="000000"/>
-          <w:szCs w:val="28"/>
-        </w:rPr>
-        <w:t>.</w:t>
-      </w:r>
-      <w:r>
-        <w:rPr>
-          <w:rFonts w:ascii="TimesNewRomanPSMT" w:hAnsi="TimesNewRomanPSMT"/>
-          <w:color w:val="000000"/>
-          <w:szCs w:val="28"/>
-        </w:rPr>
-        <w:t xml:space="preserve"> </w:t>
-      </w:r>
-    </w:p>
-    <w:p>
-      <w:pPr>
-        <w:rPr>
-          <w:rFonts w:ascii="TimesNewRomanPSMT" w:hAnsi="TimesNewRomanPSMT"/>
-          <w:color w:val="000000"/>
-          <w:szCs w:val="28"/>
-        </w:rPr>
-      </w:pPr>
-      <w:r>
-        <w:rPr>
-          <w:rFonts w:ascii="TimesNewRomanPSMT" w:hAnsi="TimesNewRomanPSMT"/>
-          <w:color w:val="000000"/>
-          <w:szCs w:val="28"/>
-        </w:rPr>
-        <w:t xml:space="preserve">Простим шляхом вибору величини </w:t>
-      </w:r>
-      <w:proofErr w:type="spellStart"/>
-      <w:r>
-        <w:rPr>
-          <w:rFonts w:cs="Times New Roman"/>
-          <w:color w:val="000000"/>
-          <w:szCs w:val="28"/>
-        </w:rPr>
-        <w:t>I</w:t>
-      </w:r>
-      <w:r>
-        <w:rPr>
-          <w:rFonts w:cs="Times New Roman"/>
-          <w:color w:val="000000"/>
-          <w:szCs w:val="28"/>
-        </w:rPr>
-        <w:t>ос</w:t>
-      </w:r>
-      <w:proofErr w:type="spellEnd"/>
-      <w:r>
-        <w:rPr>
-          <w:rFonts w:cs="Times New Roman"/>
-          <w:color w:val="000000"/>
-          <w:szCs w:val="28"/>
-        </w:rPr>
-        <w:t xml:space="preserve"> є побудова лінії навантаження на стоковій характеристиці при певному значенні </w:t>
-      </w:r>
-      <w:r>
-        <w:rPr>
-          <w:rFonts w:cs="Times New Roman"/>
-          <w:color w:val="000000"/>
-          <w:szCs w:val="28"/>
-          <w:lang w:val="en-US"/>
-        </w:rPr>
-        <w:t>Ek</w:t>
-      </w:r>
-      <w:r>
-        <w:rPr>
-          <w:rFonts w:cs="Times New Roman"/>
-          <w:color w:val="000000"/>
-          <w:szCs w:val="28"/>
-        </w:rPr>
-        <w:t xml:space="preserve">. </w:t>
-      </w:r>
-      <w:r>
-        <w:rPr>
-          <w:rFonts w:cs="Times New Roman"/>
-          <w:color w:val="000000"/>
-          <w:szCs w:val="28"/>
-        </w:rPr>
-        <w:t xml:space="preserve">Величина </w:t>
-      </w:r>
-      <w:r>
-        <w:rPr>
-          <w:rFonts w:cs="Times New Roman"/>
-          <w:color w:val="000000"/>
-          <w:szCs w:val="28"/>
-          <w:lang w:val="en-US"/>
-        </w:rPr>
-        <w:t>Ek</w:t>
-      </w:r>
-      <w:r>
-        <w:rPr>
-          <w:rFonts w:cs="Times New Roman"/>
-          <w:color w:val="000000"/>
-          <w:szCs w:val="28"/>
-        </w:rPr>
-        <w:t xml:space="preserve"> залежить від наявних джерел живлення і має задовольняти достатньо «м’яким» умовам: з одного </w:t>
-      </w:r>
-      <w:r>
-        <w:rPr>
-          <w:rFonts w:cs="Times New Roman"/>
-          <w:color w:val="000000"/>
-          <w:szCs w:val="28"/>
-        </w:rPr>
-        <w:lastRenderedPageBreak/>
-        <w:t xml:space="preserve">боку вона не повинна перевищувати граничних значень </w:t>
-      </w:r>
-      <w:proofErr w:type="spellStart"/>
-      <w:r>
-        <w:rPr>
-          <w:rFonts w:cs="Times New Roman"/>
-          <w:color w:val="000000"/>
-          <w:szCs w:val="28"/>
-        </w:rPr>
-        <w:t>сток</w:t>
-      </w:r>
-      <w:proofErr w:type="spellEnd"/>
-      <w:r>
-        <w:rPr>
-          <w:rFonts w:cs="Times New Roman"/>
-          <w:color w:val="000000"/>
-          <w:szCs w:val="28"/>
-        </w:rPr>
-        <w:t xml:space="preserve">-затворної та </w:t>
-      </w:r>
-      <w:proofErr w:type="spellStart"/>
-      <w:r>
-        <w:rPr>
-          <w:rFonts w:cs="Times New Roman"/>
-          <w:color w:val="000000"/>
-          <w:szCs w:val="28"/>
-        </w:rPr>
-        <w:t>сток-витокової</w:t>
-      </w:r>
-      <w:proofErr w:type="spellEnd"/>
-      <w:r>
-        <w:rPr>
-          <w:rFonts w:cs="Times New Roman"/>
-          <w:color w:val="000000"/>
-          <w:szCs w:val="28"/>
-        </w:rPr>
-        <w:t xml:space="preserve"> </w:t>
-      </w:r>
-      <w:proofErr w:type="spellStart"/>
-      <w:r>
-        <w:rPr>
-          <w:rFonts w:cs="Times New Roman"/>
-          <w:color w:val="000000"/>
-          <w:szCs w:val="28"/>
-        </w:rPr>
-        <w:t>напруг</w:t>
-      </w:r>
-      <w:proofErr w:type="spellEnd"/>
-      <w:r>
-        <w:rPr>
-          <w:rFonts w:cs="Times New Roman"/>
-          <w:color w:val="000000"/>
-          <w:szCs w:val="28"/>
-        </w:rPr>
-        <w:t>, а з іншого боку</w:t>
-      </w:r>
-      <w:r>
-        <w:rPr>
-          <w:rFonts w:cs="Times New Roman"/>
-          <w:color w:val="000000"/>
-          <w:szCs w:val="28"/>
-        </w:rPr>
-        <w:t>, для відсутності спотворень у вихідному сигналі,</w:t>
-      </w:r>
-    </w:p>
-    <w:p>
-      <w:pPr>
-        <w:pStyle w:val="a"/>
-        <w:rPr>
-          <w:rFonts w:cs="Times New Roman"/>
-          <w:color w:val="000000"/>
-          <w:szCs w:val="28"/>
-        </w:rPr>
-      </w:pPr>
-      <w:r>
         <w:tab/>
-      </w:r>
-      <w:r>
-        <w:rPr>
-          <w:position w:val="-12"/>
-        </w:rPr>
-        <w:object w:dxaOrig="3700" w:dyaOrig="420" w14:anchorId="7C1999F6">
-          <v:shape id="_x0000_i1050" type="#_x0000_t75" style="width:184.8pt;height:21pt" o:ole="">
-            <v:imagedata r:id="rId26" o:title=""/>
-          </v:shape>
-          <o:OLEObject Type="Embed" ProgID="Equation.DSMT4" ShapeID="_x0000_i1050" DrawAspect="Content" ObjectID="_1762348095" r:id="rId27"/>
-        </w:object>
-      </w:r>
-      <w:r>
-        <w:t>,</w:t>
-      </w:r>
-      <w:r>
-        <w:tab/>
-        <w:t>(</w:t>
-      </w:r>
-      <w:r>
-        <w:t>4</w:t>
-      </w:r>
-      <w:r>
-        <w:t>)</w:t>
-      </w:r>
-    </w:p>
-    <w:p>
-      <w:pPr>
-        <w:ind w:firstLine="0"/>
-        <w:rPr>
-          <w:rFonts w:ascii="TimesNewRomanPSMT" w:hAnsi="TimesNewRomanPSMT"/>
-          <w:color w:val="000000"/>
-          <w:szCs w:val="28"/>
-        </w:rPr>
-      </w:pPr>
-      <w:r>
-        <w:rPr>
-          <w:rFonts w:ascii="TimesNewRomanPSMT" w:hAnsi="TimesNewRomanPSMT"/>
-          <w:color w:val="000000"/>
-          <w:szCs w:val="28"/>
-        </w:rPr>
-        <w:t xml:space="preserve">де </w:t>
-      </w:r>
-      <w:r>
-        <w:rPr>
-          <w:position w:val="-12"/>
-        </w:rPr>
-        <w:object w:dxaOrig="620" w:dyaOrig="420" w14:anchorId="1AC5B277">
-          <v:shape id="_x0000_i1053" type="#_x0000_t75" style="width:31.2pt;height:21pt" o:ole="">
-            <v:imagedata r:id="rId28" o:title=""/>
-          </v:shape>
-          <o:OLEObject Type="Embed" ProgID="Equation.DSMT4" ShapeID="_x0000_i1053" DrawAspect="Content" ObjectID="_1762348096" r:id="rId29"/>
-        </w:object>
-      </w:r>
-      <w:r>
-        <w:t xml:space="preserve"> - максимальна амплітуда вихідного сигналу, </w:t>
-      </w:r>
-      <w:r>
-        <w:rPr>
-          <w:lang w:val="en-US"/>
-        </w:rPr>
-        <w:t>U</w:t>
-      </w:r>
-      <w:r>
-        <w:t xml:space="preserve">н – спад напруги на насиченому транзисторі. Лінія навантаження – це пряма, яка починається у точці Іс = 0, </w:t>
-      </w:r>
-      <w:r>
-        <w:rPr>
-          <w:lang w:val="en-US"/>
-        </w:rPr>
-        <w:t>U</w:t>
-      </w:r>
-      <w:proofErr w:type="spellStart"/>
-      <w:r>
-        <w:t>св</w:t>
-      </w:r>
-      <w:proofErr w:type="spellEnd"/>
-      <w:r>
-        <w:t> = </w:t>
-      </w:r>
-      <w:r>
-        <w:rPr>
-          <w:lang w:val="en-US"/>
-        </w:rPr>
-        <w:t>Ek</w:t>
-      </w:r>
-      <w:r>
-        <w:t xml:space="preserve"> і, як правило, проходить через вигин стокової характеристики, яка відповідає </w:t>
-      </w:r>
-      <w:r>
-        <w:rPr>
-          <w:lang w:val="en-US"/>
-        </w:rPr>
-        <w:t>U</w:t>
-      </w:r>
-      <w:r>
-        <w:t>з = 0</w:t>
-      </w:r>
-      <w:r>
-        <w:rPr>
-          <w:lang w:val="el-GR"/>
-        </w:rPr>
-        <w:t xml:space="preserve"> </w:t>
-      </w:r>
-      <w:r>
-        <w:t xml:space="preserve">або трохи нижче – див. Рис. 4. </w:t>
-      </w:r>
-      <w:r>
-        <w:t xml:space="preserve">Точний нахил лінії навантаження визначається сумою </w:t>
-      </w:r>
-      <w:r>
-        <w:rPr>
-          <w:rFonts w:cs="Times New Roman"/>
-          <w:color w:val="000000"/>
-          <w:szCs w:val="28"/>
-          <w:lang w:val="en-US"/>
-        </w:rPr>
-        <w:t>R</w:t>
-      </w:r>
-      <w:r>
-        <w:rPr>
-          <w:rFonts w:cs="Times New Roman"/>
-          <w:color w:val="000000"/>
-          <w:szCs w:val="28"/>
-        </w:rPr>
-        <w:t>в</w:t>
-      </w:r>
-      <w:r>
-        <w:rPr>
-          <w:rFonts w:ascii="TimesNewRomanPSMT" w:hAnsi="TimesNewRomanPSMT"/>
-          <w:color w:val="000000"/>
-          <w:szCs w:val="28"/>
-        </w:rPr>
-        <w:t xml:space="preserve"> та </w:t>
-      </w:r>
-      <w:proofErr w:type="spellStart"/>
-      <w:r>
-        <w:rPr>
-          <w:rFonts w:ascii="TimesNewRomanPSMT" w:hAnsi="TimesNewRomanPSMT"/>
-          <w:color w:val="000000"/>
-          <w:szCs w:val="28"/>
-          <w:lang w:val="en-US"/>
-        </w:rPr>
-        <w:t>Rc</w:t>
-      </w:r>
-      <w:proofErr w:type="spellEnd"/>
-      <w:r>
-        <w:rPr>
-          <w:rFonts w:ascii="TimesNewRomanPSMT" w:hAnsi="TimesNewRomanPSMT"/>
-          <w:color w:val="000000"/>
-          <w:szCs w:val="28"/>
-          <w:lang w:val="en-US"/>
-        </w:rPr>
-        <w:t xml:space="preserve">: </w:t>
-      </w:r>
-      <w:r>
-        <w:rPr>
-          <w:position w:val="-12"/>
-        </w:rPr>
-        <w:object w:dxaOrig="2659" w:dyaOrig="380" w14:anchorId="0035AF11">
-          <v:shape id="_x0000_i1056" type="#_x0000_t75" style="width:133.2pt;height:19.2pt" o:ole="">
-            <v:imagedata r:id="rId30" o:title=""/>
-          </v:shape>
-          <o:OLEObject Type="Embed" ProgID="Equation.DSMT4" ShapeID="_x0000_i1056" DrawAspect="Content" ObjectID="_1762348097" r:id="rId31"/>
-        </w:object>
-      </w:r>
-      <w:r>
-        <w:rPr>
-          <w:lang w:val="en-US"/>
-        </w:rPr>
-        <w:t xml:space="preserve">. </w:t>
-      </w:r>
-      <w:r>
-        <w:rPr>
-          <w:rFonts w:ascii="TimesNewRomanPSMT" w:hAnsi="TimesNewRomanPSMT"/>
-          <w:color w:val="000000"/>
-          <w:szCs w:val="28"/>
-        </w:rPr>
-        <w:t>В</w:t>
-      </w:r>
-      <w:r>
-        <w:rPr>
-          <w:rFonts w:ascii="TimesNewRomanPSMT" w:hAnsi="TimesNewRomanPSMT"/>
-          <w:color w:val="000000"/>
-          <w:szCs w:val="28"/>
-        </w:rPr>
-        <w:t>еличин</w:t>
-      </w:r>
-      <w:r>
-        <w:rPr>
-          <w:rFonts w:ascii="TimesNewRomanPSMT" w:hAnsi="TimesNewRomanPSMT"/>
-          <w:color w:val="000000"/>
-          <w:szCs w:val="28"/>
-        </w:rPr>
-        <w:t xml:space="preserve">а </w:t>
-      </w:r>
-      <w:proofErr w:type="spellStart"/>
-      <w:r>
-        <w:rPr>
-          <w:rFonts w:ascii="TimesNewRomanPSMT" w:hAnsi="TimesNewRomanPSMT"/>
-          <w:color w:val="000000"/>
-          <w:szCs w:val="28"/>
-        </w:rPr>
-        <w:t>Іос</w:t>
-      </w:r>
-      <w:proofErr w:type="spellEnd"/>
-      <w:r>
-        <w:rPr>
-          <w:rFonts w:ascii="TimesNewRomanPSMT" w:hAnsi="TimesNewRomanPSMT"/>
-          <w:color w:val="000000"/>
-          <w:szCs w:val="28"/>
-        </w:rPr>
-        <w:t xml:space="preserve"> при цьому визначається (як видно з рисунку) значенням </w:t>
-      </w:r>
-      <w:r>
-        <w:rPr>
-          <w:rFonts w:ascii="TimesNewRomanPSMT" w:hAnsi="TimesNewRomanPSMT"/>
-          <w:color w:val="000000"/>
-          <w:szCs w:val="28"/>
-          <w:lang w:val="en-US"/>
-        </w:rPr>
-        <w:t>U</w:t>
-      </w:r>
-      <w:proofErr w:type="spellStart"/>
-      <w:r>
-        <w:rPr>
-          <w:rFonts w:ascii="TimesNewRomanPSMT" w:hAnsi="TimesNewRomanPSMT"/>
-          <w:color w:val="000000"/>
-          <w:szCs w:val="28"/>
-        </w:rPr>
-        <w:t>оз</w:t>
-      </w:r>
-      <w:proofErr w:type="spellEnd"/>
-      <w:r>
-        <w:rPr>
-          <w:rFonts w:ascii="TimesNewRomanPSMT" w:hAnsi="TimesNewRomanPSMT"/>
-          <w:color w:val="000000"/>
-          <w:szCs w:val="28"/>
-        </w:rPr>
-        <w:t>, в</w:t>
-      </w:r>
-      <w:r>
-        <w:t xml:space="preserve">ибір </w:t>
-      </w:r>
-      <w:r>
-        <w:t>якої має бути таким, щоб розмах напруги на затворі (який визначається максимальним очікуваним сигналом на вході)</w:t>
-      </w:r>
-      <w:r>
-        <w:t xml:space="preserve"> не виходив за межі від напруги відсічки </w:t>
-      </w:r>
-      <w:r>
-        <w:rPr>
-          <w:lang w:val="en-US"/>
-        </w:rPr>
-        <w:t>U</w:t>
-      </w:r>
-      <w:r>
-        <w:t xml:space="preserve">від (значення, яке відповідає нульовому струму на передатній характеристиці) до нуля. Зауважимо, що у разі граничного розмаху, коли </w:t>
-      </w:r>
-      <w:r>
-        <w:rPr>
-          <w:lang w:val="en-US"/>
-        </w:rPr>
-        <w:t>U</w:t>
-      </w:r>
-      <w:proofErr w:type="spellStart"/>
-      <w:r>
-        <w:t>оз</w:t>
-      </w:r>
-      <w:proofErr w:type="spellEnd"/>
-      <w:r>
-        <w:t> = 0,5 </w:t>
-      </w:r>
-      <w:r>
-        <w:rPr>
-          <w:lang w:val="en-US"/>
-        </w:rPr>
-        <w:t>U</w:t>
-      </w:r>
-      <w:r>
-        <w:t>від</w:t>
-      </w:r>
-      <w:r>
-        <w:rPr>
-          <w:lang w:val="ru-RU"/>
-        </w:rPr>
-        <w:t xml:space="preserve">, </w:t>
-      </w:r>
-      <w:r>
-        <w:t>нелінійні спотворення можуть бути достатньо значними. При цьому робоча частина лінії навантаження повинна залишатися в області насичення.</w:t>
       </w:r>
     </w:p>
     <w:tbl>
       <w:tblPr>
-        <w:tblStyle w:val="TableGrid"/>
+        <w:tblStyle w:val="ae"/>
         <w:tblW w:w="0" w:type="auto"/>
         <w:tblBorders>
           <w:top w:val="none" w:sz="0" w:space="0" w:color="auto"/>
@@ -3934,22 +4891,18 @@
               <w:ind w:firstLine="0"/>
               <w:jc w:val="center"/>
               <w:rPr>
-                <w:rFonts w:cs="Times New Roman"/>
-                <w:color w:val="000000"/>
-                <w:szCs w:val="28"/>
+                <w:highlight w:val="white"/>
               </w:rPr>
             </w:pPr>
             <w:r>
               <w:rPr>
-                <w:rFonts w:cs="Times New Roman"/>
-                <w:color w:val="000000"/>
-                <w:szCs w:val="28"/>
+                <w:noProof/>
               </w:rPr>
               <w:drawing>
-                <wp:inline distT="0" distB="0" distL="0" distR="0" wp14:anchorId="4B43E918" wp14:editId="07520C53">
-                  <wp:extent cx="2282542" cy="1954663"/>
-                  <wp:effectExtent l="0" t="0" r="3810" b="7620"/>
-                  <wp:docPr id="1818417985" name="Picture 1"/>
+                <wp:inline distT="0" distB="0" distL="0" distR="0" wp14:anchorId="1F638834" wp14:editId="3EE1B0D8">
+                  <wp:extent cx="2493645" cy="2695009"/>
+                  <wp:effectExtent l="0" t="0" r="1905" b="0"/>
+                  <wp:docPr id="667538893" name="Рисунок 1"/>
                   <wp:cNvGraphicFramePr>
                     <a:graphicFrameLocks xmlns:a="http://schemas.openxmlformats.org/drawingml/2006/main" noChangeAspect="1"/>
                   </wp:cNvGraphicFramePr>
@@ -3957,11 +4910,11 @@
                     <a:graphicData uri="http://schemas.openxmlformats.org/drawingml/2006/picture">
                       <pic:pic xmlns:pic="http://schemas.openxmlformats.org/drawingml/2006/picture">
                         <pic:nvPicPr>
-                          <pic:cNvPr id="1818417985" name=""/>
+                          <pic:cNvPr id="667538893" name=""/>
                           <pic:cNvPicPr/>
                         </pic:nvPicPr>
                         <pic:blipFill>
-                          <a:blip r:embed="rId32"/>
+                          <a:blip r:embed="rId45"/>
                           <a:stretch>
                             <a:fillRect/>
                           </a:stretch>
@@ -3969,7 +4922,7 @@
                         <pic:spPr>
                           <a:xfrm>
                             <a:off x="0" y="0"/>
-                            <a:ext cx="2299935" cy="1969557"/>
+                            <a:ext cx="2501652" cy="2703662"/>
                           </a:xfrm>
                           <a:prstGeom prst="rect">
                             <a:avLst/>
@@ -3993,18 +4946,16 @@
             <w:pPr>
               <w:ind w:firstLine="0"/>
               <w:rPr>
+                <w:highlight w:val="white"/>
+              </w:rPr>
+            </w:pPr>
+            <w:r>
+              <w:rPr>
                 <w:rFonts w:cs="Times New Roman"/>
                 <w:color w:val="000000"/>
                 <w:szCs w:val="28"/>
               </w:rPr>
-            </w:pPr>
-            <w:r>
-              <w:rPr>
-                <w:rFonts w:cs="Times New Roman"/>
-                <w:color w:val="000000"/>
-                <w:szCs w:val="28"/>
-              </w:rPr>
-              <w:t>Рис.4. Стокова характеристика ПТ з можливою лінією навантаження</w:t>
+              <w:t xml:space="preserve">Рис.5. Типова вихідна характеристика транзистора КП302Б з вибраними лінією навантаження та початковою точкою </w:t>
             </w:r>
           </w:p>
         </w:tc>
@@ -4013,855 +4964,828 @@
     <w:p>
       <w:pPr>
         <w:rPr>
-          <w:rFonts w:ascii="TimesNewRomanPSMT" w:hAnsi="TimesNewRomanPSMT"/>
-          <w:color w:val="000000"/>
-          <w:szCs w:val="28"/>
-        </w:rPr>
-      </w:pPr>
-      <w:r>
-        <w:rPr>
-          <w:rFonts w:ascii="TimesNewRomanPSMT" w:hAnsi="TimesNewRomanPSMT"/>
-          <w:color w:val="000000"/>
-          <w:szCs w:val="28"/>
-        </w:rPr>
-        <w:t xml:space="preserve">У випадку малих вхідних сигналів для забезпечення більшої крутості доцільно працювати </w:t>
-      </w:r>
-      <w:r>
-        <w:rPr>
-          <w:rFonts w:ascii="TimesNewRomanPSMT" w:hAnsi="TimesNewRomanPSMT"/>
-          <w:color w:val="000000"/>
-          <w:szCs w:val="28"/>
-        </w:rPr>
-        <w:t xml:space="preserve">в режимі, при якому </w:t>
-      </w:r>
-      <w:r>
-        <w:rPr>
+          <w:highlight w:val="white"/>
+        </w:rPr>
+      </w:pPr>
+      <w:r>
+        <w:rPr>
+          <w:highlight w:val="white"/>
+        </w:rPr>
+        <w:t xml:space="preserve">Відповідно до довідникових даних, струм затвору для </w:t>
+      </w:r>
+      <w:r>
+        <w:rPr>
+          <w:highlight w:val="white"/>
+        </w:rPr>
+        <w:t>КП302Б</w:t>
+      </w:r>
+      <w:r>
+        <w:rPr>
+          <w:highlight w:val="white"/>
+        </w:rPr>
+        <w:t xml:space="preserve"> </w:t>
+      </w:r>
+      <w:r>
+        <w:rPr>
+          <w:highlight w:val="white"/>
+        </w:rPr>
+        <w:t xml:space="preserve">при напрузі на </w:t>
+      </w:r>
+      <w:r>
+        <w:rPr>
+          <w:highlight w:val="white"/>
           <w:lang w:val="en-US"/>
         </w:rPr>
         <w:t>U</w:t>
       </w:r>
+      <w:r>
+        <w:rPr>
+          <w:highlight w:val="white"/>
+        </w:rPr>
+        <w:t>з </w:t>
+      </w:r>
+      <w:r>
+        <w:rPr>
+          <w:highlight w:val="white"/>
+          <w:lang w:val="en-US"/>
+        </w:rPr>
+        <w:t>&lt; </w:t>
+      </w:r>
+      <w:r>
+        <w:rPr>
+          <w:highlight w:val="white"/>
+        </w:rPr>
+        <w:t>10</w:t>
+      </w:r>
+      <w:r>
+        <w:rPr>
+          <w:highlight w:val="white"/>
+        </w:rPr>
+        <w:t> </w:t>
+      </w:r>
+      <w:r>
+        <w:rPr>
+          <w:highlight w:val="white"/>
+        </w:rPr>
+        <w:t>В та температурі, що не перевищує 25</w:t>
+      </w:r>
+      <w:r>
+        <w:rPr>
+          <w:highlight w:val="white"/>
+        </w:rPr>
+        <w:sym w:font="Symbol" w:char="F0B0"/>
+      </w:r>
+      <w:r>
+        <w:rPr>
+          <w:highlight w:val="white"/>
+        </w:rPr>
+        <w:t xml:space="preserve">С має бути </w:t>
+      </w:r>
+      <w:r>
+        <w:rPr>
+          <w:highlight w:val="white"/>
+        </w:rPr>
+        <w:t>меншим 10 </w:t>
+      </w:r>
       <w:proofErr w:type="spellStart"/>
       <w:r>
-        <w:t>оз</w:t>
+        <w:rPr>
+          <w:highlight w:val="white"/>
+        </w:rPr>
+        <w:t>нА</w:t>
       </w:r>
       <w:proofErr w:type="spellEnd"/>
       <w:r>
-        <w:t> = </w:t>
-      </w:r>
-      <w:r>
-        <w:t>(0,1-0,15)</w:t>
-      </w:r>
-      <w:r>
+        <w:rPr>
+          <w:highlight w:val="white"/>
+        </w:rPr>
+        <w:t xml:space="preserve">. Це дозволяє оцінити необхідну величину опору </w:t>
+      </w:r>
+      <w:r>
+        <w:rPr>
+          <w:highlight w:val="white"/>
+          <w:lang w:val="en-US"/>
+        </w:rPr>
+        <w:t>R</w:t>
+      </w:r>
+      <w:r>
+        <w:rPr>
+          <w:highlight w:val="white"/>
+          <w:vertAlign w:val="subscript"/>
+          <w:lang w:val="en-US"/>
+        </w:rPr>
+        <w:t>1</w:t>
+      </w:r>
+      <w:r>
+        <w:rPr>
+          <w:highlight w:val="white"/>
+        </w:rPr>
+        <w:t>:</w:t>
+      </w:r>
+    </w:p>
+    <w:p>
+      <w:pPr>
+        <w:pStyle w:val="ab"/>
+        <w:rPr>
+          <w:rFonts w:cs="Times New Roman"/>
+          <w:color w:val="000000"/>
+          <w:szCs w:val="28"/>
+        </w:rPr>
+      </w:pPr>
+      <w:r>
+        <w:tab/>
+      </w:r>
+      <w:r>
+        <w:rPr>
+          <w:position w:val="-28"/>
+        </w:rPr>
+        <w:object w:dxaOrig="3379" w:dyaOrig="720" w14:anchorId="16A87AB2">
+          <v:shape id="_x0000_i1043" type="#_x0000_t75" style="width:168.75pt;height:35.25pt" o:ole="">
+            <v:imagedata r:id="rId46" o:title=""/>
+          </v:shape>
+          <o:OLEObject Type="Embed" ProgID="Equation.DSMT4" ShapeID="_x0000_i1043" DrawAspect="Content" ObjectID="_1762423079" r:id="rId47"/>
+        </w:object>
+      </w:r>
+      <w:r>
+        <w:t>.</w:t>
+      </w:r>
+      <w:r>
+        <w:tab/>
+      </w:r>
+    </w:p>
+    <w:p>
+      <w:pPr>
+        <w:ind w:firstLine="0"/>
+        <w:rPr>
+          <w:highlight w:val="white"/>
+        </w:rPr>
+      </w:pPr>
+      <w:r>
+        <w:rPr>
+          <w:highlight w:val="white"/>
+        </w:rPr>
+        <w:t xml:space="preserve">Ця величина фактично визначатиме вхідний опір підсилювача. </w:t>
+      </w:r>
+      <w:r>
+        <w:rPr>
+          <w:highlight w:val="white"/>
+        </w:rPr>
+        <w:t xml:space="preserve">Як видно з Рис. 5, внутрішній опір транзистора близько 50 кОм (зміні напруги стоку </w:t>
+      </w:r>
+      <w:r>
+        <w:rPr>
+          <w:highlight w:val="white"/>
+          <w:lang w:val="el-GR"/>
+        </w:rPr>
+        <w:t>Δ</w:t>
+      </w:r>
+      <w:r>
+        <w:rPr>
+          <w:highlight w:val="white"/>
+          <w:lang w:val="en-US"/>
+        </w:rPr>
+        <w:t>Uc</w:t>
+      </w:r>
+      <w:r>
+        <w:rPr>
+          <w:highlight w:val="white"/>
+        </w:rPr>
+        <w:t xml:space="preserve"> = 15 В відповідає зміна струму стоку </w:t>
+      </w:r>
+      <w:r>
+        <w:rPr>
+          <w:highlight w:val="white"/>
+          <w:lang w:val="el-GR"/>
+        </w:rPr>
+        <w:t>Δ</w:t>
+      </w:r>
+      <w:r>
+        <w:rPr>
+          <w:highlight w:val="white"/>
+        </w:rPr>
+        <w:t>Іс = 0,3 </w:t>
+      </w:r>
+      <w:proofErr w:type="spellStart"/>
+      <w:r>
+        <w:rPr>
+          <w:highlight w:val="white"/>
+        </w:rPr>
+        <w:t>мА</w:t>
+      </w:r>
+      <w:proofErr w:type="spellEnd"/>
+      <w:r>
+        <w:rPr>
+          <w:highlight w:val="white"/>
+        </w:rPr>
+        <w:t>)</w:t>
+      </w:r>
+      <w:r>
+        <w:rPr>
+          <w:highlight w:val="white"/>
+          <w:lang w:val="ru-RU"/>
+        </w:rPr>
+        <w:t xml:space="preserve">. </w:t>
+      </w:r>
+      <w:r>
+        <w:rPr>
+          <w:highlight w:val="white"/>
+        </w:rPr>
+        <w:t>У дов</w:t>
+      </w:r>
+      <w:r>
+        <w:rPr>
+          <w:highlight w:val="white"/>
+        </w:rPr>
+        <w:t>і</w:t>
+      </w:r>
+      <w:r>
+        <w:rPr>
+          <w:highlight w:val="white"/>
+        </w:rPr>
+        <w:t>дникових даних сказано, що крутизна</w:t>
+      </w:r>
+      <w:r>
+        <w:rPr>
+          <w:highlight w:val="white"/>
+        </w:rPr>
+        <w:t xml:space="preserve"> характеристики транзистора при </w:t>
+      </w:r>
+      <w:r>
+        <w:rPr>
+          <w:highlight w:val="white"/>
+          <w:lang w:val="en-US"/>
+        </w:rPr>
+        <w:t>U</w:t>
+      </w:r>
+      <w:r>
+        <w:rPr>
+          <w:highlight w:val="white"/>
+        </w:rPr>
+        <w:t>с </w:t>
+      </w:r>
+      <w:r>
+        <w:rPr>
+          <w:highlight w:val="white"/>
+        </w:rPr>
+        <w:sym w:font="Symbol" w:char="F0BB"/>
+      </w:r>
+      <w:r>
+        <w:rPr>
+          <w:highlight w:val="white"/>
+        </w:rPr>
+        <w:t xml:space="preserve"> 7 В та поблизу кімнатних температур не менша 7мА/В. Таким чином, використовуючи вираз (2), можна визначити </w:t>
+      </w:r>
+      <w:r>
+        <w:rPr>
+          <w:highlight w:val="white"/>
+          <w:lang w:val="en-US"/>
+        </w:rPr>
+        <w:t>R</w:t>
+      </w:r>
+      <w:r>
+        <w:rPr>
+          <w:highlight w:val="white"/>
+        </w:rPr>
+        <w:t>с:</w:t>
+      </w:r>
+    </w:p>
+    <w:p>
+      <w:pPr>
+        <w:pStyle w:val="ab"/>
+        <w:rPr>
+          <w:rFonts w:cs="Times New Roman"/>
+          <w:color w:val="000000"/>
+          <w:szCs w:val="28"/>
+        </w:rPr>
+      </w:pPr>
+      <w:r>
+        <w:lastRenderedPageBreak/>
+        <w:tab/>
+      </w:r>
+      <w:r>
+        <w:rPr>
+          <w:position w:val="-34"/>
+        </w:rPr>
+        <w:object w:dxaOrig="3900" w:dyaOrig="820" w14:anchorId="7020429B">
+          <v:shape id="_x0000_i1048" type="#_x0000_t75" style="width:195pt;height:41.25pt" o:ole="">
+            <v:imagedata r:id="rId48" o:title=""/>
+          </v:shape>
+          <o:OLEObject Type="Embed" ProgID="Equation.DSMT4" ShapeID="_x0000_i1048" DrawAspect="Content" ObjectID="_1762423080" r:id="rId49"/>
+        </w:object>
+      </w:r>
+      <w:r>
+        <w:t>.</w:t>
+      </w:r>
+      <w:r>
+        <w:tab/>
+      </w:r>
+    </w:p>
+    <w:p>
+      <w:pPr>
+        <w:rPr>
+          <w:highlight w:val="white"/>
+        </w:rPr>
+      </w:pPr>
+      <w:r>
+        <w:rPr>
+          <w:highlight w:val="white"/>
+        </w:rPr>
+        <w:t xml:space="preserve">Враховуючи, що </w:t>
+      </w:r>
+      <w:r>
+        <w:t xml:space="preserve">напруга насичення для КП302Б складає 5 В, </w:t>
+      </w:r>
+      <w:r>
+        <w:rPr>
+          <w:position w:val="-12"/>
+        </w:rPr>
+        <w:object w:dxaOrig="3120" w:dyaOrig="420" w14:anchorId="6EA04C71">
+          <v:shape id="_x0000_i1052" type="#_x0000_t75" style="width:158.25pt;height:21pt" o:ole="">
+            <v:imagedata r:id="rId50" o:title=""/>
+          </v:shape>
+          <o:OLEObject Type="Embed" ProgID="Equation.DSMT4" ShapeID="_x0000_i1052" DrawAspect="Content" ObjectID="_1762423081" r:id="rId51"/>
+        </w:object>
+      </w:r>
+      <w:r>
+        <w:t>отримуємо</w:t>
+      </w:r>
+    </w:p>
+    <w:p>
+      <w:pPr>
+        <w:pStyle w:val="ab"/>
+        <w:rPr>
+          <w:rFonts w:cs="Times New Roman"/>
+          <w:color w:val="000000"/>
+          <w:szCs w:val="28"/>
+        </w:rPr>
+      </w:pPr>
+      <w:r>
+        <w:tab/>
+      </w:r>
+      <w:r>
+        <w:rPr>
+          <w:position w:val="-12"/>
+        </w:rPr>
+        <w:object w:dxaOrig="4860" w:dyaOrig="420" w14:anchorId="704C8BFF">
+          <v:shape id="_x0000_i1054" type="#_x0000_t75" style="width:242.25pt;height:21pt" o:ole="">
+            <v:imagedata r:id="rId52" o:title=""/>
+          </v:shape>
+          <o:OLEObject Type="Embed" ProgID="Equation.DSMT4" ShapeID="_x0000_i1054" DrawAspect="Content" ObjectID="_1762423082" r:id="rId53"/>
+        </w:object>
+      </w:r>
+      <w:r>
+        <w:t>.</w:t>
+      </w:r>
+      <w:r>
+        <w:tab/>
+      </w:r>
+    </w:p>
+    <w:p>
+      <w:pPr>
+        <w:rPr>
+          <w:rFonts w:cs="Times New Roman"/>
+          <w:color w:val="000000"/>
+          <w:szCs w:val="28"/>
+        </w:rPr>
+      </w:pPr>
+      <w:r>
+        <w:rPr>
+          <w:highlight w:val="white"/>
+        </w:rPr>
+        <w:t xml:space="preserve">Максимально допустимі напруги між стоком да витоком та затвором та стоком для вибраного транзистора однакові і дорівнюють 20 В. Таким чином, вибране </w:t>
+      </w:r>
+      <w:r>
+        <w:rPr>
+          <w:highlight w:val="white"/>
+        </w:rPr>
+        <w:t xml:space="preserve">джерело </w:t>
+      </w:r>
+      <w:proofErr w:type="spellStart"/>
+      <w:r>
+        <w:rPr>
+          <w:highlight w:val="white"/>
+        </w:rPr>
+        <w:t>Ek</w:t>
+      </w:r>
+      <w:proofErr w:type="spellEnd"/>
+      <w:r>
+        <w:rPr>
+          <w:highlight w:val="white"/>
+        </w:rPr>
+        <w:t> = 15 В</w:t>
+      </w:r>
+      <w:r>
+        <w:rPr>
+          <w:highlight w:val="white"/>
+        </w:rPr>
+        <w:t xml:space="preserve"> цілком може бути використане для побудови підсилювача. </w:t>
+      </w:r>
+      <w:r>
+        <w:rPr>
+          <w:highlight w:val="white"/>
+        </w:rPr>
+        <w:t xml:space="preserve">Для розрахунку </w:t>
+      </w:r>
+      <w:proofErr w:type="spellStart"/>
+      <w:r>
+        <w:rPr>
+          <w:highlight w:val="white"/>
+        </w:rPr>
+        <w:t>ємностей</w:t>
+      </w:r>
+      <w:proofErr w:type="spellEnd"/>
+      <w:r>
+        <w:rPr>
+          <w:highlight w:val="white"/>
+        </w:rPr>
+        <w:t xml:space="preserve"> конденсаторів використаємо вирази (5)-(7) з врахуванням того, що </w:t>
+      </w:r>
+      <w:proofErr w:type="spellStart"/>
+      <w:r>
+        <w:rPr>
+          <w:rFonts w:cs="Times New Roman"/>
+          <w:color w:val="000000"/>
+          <w:szCs w:val="28"/>
+          <w:lang w:val="en-US"/>
+        </w:rPr>
+        <w:t>f</w:t>
+      </w:r>
+      <w:r>
+        <w:rPr>
+          <w:rFonts w:cs="Times New Roman"/>
+          <w:color w:val="000000"/>
+          <w:szCs w:val="28"/>
+          <w:vertAlign w:val="subscript"/>
+          <w:lang w:val="en-US"/>
+        </w:rPr>
+        <w:t>min</w:t>
+      </w:r>
+      <w:proofErr w:type="spellEnd"/>
+      <w:r>
+        <w:rPr>
+          <w:rFonts w:cs="Times New Roman"/>
+          <w:color w:val="000000"/>
+          <w:szCs w:val="28"/>
+        </w:rPr>
+        <w:t> = 4000 </w:t>
+      </w:r>
+      <w:proofErr w:type="spellStart"/>
+      <w:r>
+        <w:rPr>
+          <w:rFonts w:cs="Times New Roman"/>
+          <w:color w:val="000000"/>
+          <w:szCs w:val="28"/>
+        </w:rPr>
+        <w:t>Гц</w:t>
+      </w:r>
+      <w:proofErr w:type="spellEnd"/>
+      <w:r>
+        <w:rPr>
+          <w:rFonts w:cs="Times New Roman"/>
+          <w:color w:val="000000"/>
+          <w:szCs w:val="28"/>
+        </w:rPr>
+        <w:t>:</w:t>
+      </w:r>
+    </w:p>
+    <w:p>
+      <w:pPr>
+        <w:pStyle w:val="ab"/>
+        <w:rPr>
+          <w:rFonts w:cs="Times New Roman"/>
+          <w:color w:val="000000"/>
+          <w:szCs w:val="28"/>
+        </w:rPr>
+      </w:pPr>
+      <w:r>
+        <w:tab/>
+      </w:r>
+      <w:r>
+        <w:rPr>
+          <w:position w:val="-32"/>
+        </w:rPr>
+        <w:object w:dxaOrig="4400" w:dyaOrig="760" w14:anchorId="17C65044">
+          <v:shape id="_x0000_i1069" type="#_x0000_t75" style="width:219.75pt;height:37.5pt" o:ole="">
+            <v:imagedata r:id="rId54" o:title=""/>
+          </v:shape>
+          <o:OLEObject Type="Embed" ProgID="Equation.DSMT4" ShapeID="_x0000_i1069" DrawAspect="Content" ObjectID="_1762423083" r:id="rId55"/>
+        </w:object>
+      </w:r>
+      <w:r>
+        <w:t>,</w:t>
+      </w:r>
+      <w:r>
+        <w:tab/>
+      </w:r>
+    </w:p>
+    <w:p>
+      <w:pPr>
+        <w:pStyle w:val="ab"/>
+        <w:rPr>
+          <w:rFonts w:cs="Times New Roman"/>
+          <w:color w:val="000000"/>
+          <w:szCs w:val="28"/>
+        </w:rPr>
+      </w:pPr>
+      <w:r>
+        <w:tab/>
+      </w:r>
+      <w:r>
+        <w:rPr>
+          <w:position w:val="-32"/>
+        </w:rPr>
+        <w:object w:dxaOrig="9460" w:dyaOrig="760" w14:anchorId="73E1D484">
+          <v:shape id="_x0000_i1071" type="#_x0000_t75" style="width:473.25pt;height:37.5pt" o:ole="">
+            <v:imagedata r:id="rId56" o:title=""/>
+          </v:shape>
+          <o:OLEObject Type="Embed" ProgID="Equation.DSMT4" ShapeID="_x0000_i1071" DrawAspect="Content" ObjectID="_1762423084" r:id="rId57"/>
+        </w:object>
+      </w:r>
+      <w:r>
+        <w:t>.</w:t>
+      </w:r>
+      <w:r>
+        <w:tab/>
+      </w:r>
+    </w:p>
+    <w:p>
+      <w:r>
+        <w:rPr>
+          <w:rFonts w:cs="Times New Roman"/>
+          <w:color w:val="000000"/>
+          <w:szCs w:val="28"/>
+        </w:rPr>
+        <w:t xml:space="preserve">Враховуючи стандартні номінали резисторів та конденсаторів, які випускаються промисловістю, можна вибрати наступні значення елементів схеми: </w:t>
+      </w:r>
+      <w:r>
+        <w:rPr>
+          <w:rFonts w:cs="Times New Roman"/>
+          <w:color w:val="000000"/>
+          <w:szCs w:val="28"/>
+          <w:lang w:val="en-US"/>
+        </w:rPr>
+        <w:t>R</w:t>
+      </w:r>
+      <w:r>
+        <w:rPr>
+          <w:rFonts w:cs="Times New Roman"/>
+          <w:color w:val="000000"/>
+          <w:szCs w:val="28"/>
+        </w:rPr>
+        <w:t xml:space="preserve">в = 150 Ом, </w:t>
+      </w:r>
+      <w:r>
+        <w:rPr>
+          <w:rFonts w:cs="Times New Roman"/>
+          <w:color w:val="000000"/>
+          <w:szCs w:val="28"/>
+          <w:lang w:val="en-US"/>
+        </w:rPr>
+        <w:t>R</w:t>
+      </w:r>
+      <w:r>
+        <w:rPr>
+          <w:rFonts w:cs="Times New Roman"/>
+          <w:color w:val="000000"/>
+          <w:szCs w:val="28"/>
+          <w:vertAlign w:val="subscript"/>
+          <w:lang w:val="en-US"/>
+        </w:rPr>
+        <w:t>1</w:t>
+      </w:r>
+      <w:r>
+        <w:rPr>
+          <w:rFonts w:cs="Times New Roman"/>
+          <w:color w:val="000000"/>
+          <w:szCs w:val="28"/>
+          <w:lang w:val="en-US"/>
+        </w:rPr>
+        <w:t xml:space="preserve"> = 150 </w:t>
+      </w:r>
+      <w:r>
+        <w:rPr>
+          <w:rFonts w:cs="Times New Roman"/>
+          <w:color w:val="000000"/>
+          <w:szCs w:val="28"/>
+        </w:rPr>
+        <w:t xml:space="preserve">кОм, </w:t>
+      </w:r>
+      <w:r>
+        <w:rPr>
+          <w:rFonts w:cs="Times New Roman"/>
+          <w:color w:val="000000"/>
+          <w:szCs w:val="28"/>
+          <w:lang w:val="en-US"/>
+        </w:rPr>
+        <w:t>R</w:t>
+      </w:r>
+      <w:r>
+        <w:rPr>
+          <w:rFonts w:cs="Times New Roman"/>
+          <w:color w:val="000000"/>
+          <w:szCs w:val="28"/>
+        </w:rPr>
+        <w:t>с = </w:t>
+      </w:r>
+      <w:r>
+        <w:rPr>
+          <w:rFonts w:cs="Times New Roman"/>
+          <w:color w:val="000000"/>
+          <w:szCs w:val="28"/>
+        </w:rPr>
+        <w:t xml:space="preserve">750 Ом, </w:t>
+      </w:r>
+      <w:proofErr w:type="spellStart"/>
+      <w:r>
+        <w:rPr>
+          <w:rFonts w:cs="Times New Roman"/>
+          <w:color w:val="000000"/>
+          <w:szCs w:val="28"/>
+        </w:rPr>
+        <w:t>Св</w:t>
+      </w:r>
+      <w:proofErr w:type="spellEnd"/>
+      <w:r>
+        <w:rPr>
+          <w:rFonts w:cs="Times New Roman"/>
+          <w:color w:val="000000"/>
+          <w:szCs w:val="28"/>
+        </w:rPr>
         <w:t> </w:t>
       </w:r>
       <w:r>
-        <w:rPr>
-          <w:lang w:val="en-US"/>
-        </w:rPr>
-        <w:t>U</w:t>
-      </w:r>
-      <w:r>
-        <w:t>від</w:t>
-      </w:r>
-      <w:r>
-        <w:t>.</w:t>
-      </w:r>
-    </w:p>
-    <w:p>
-      <w:pPr>
-        <w:rPr>
-          <w:rFonts w:cs="Times New Roman"/>
-          <w:color w:val="000000"/>
-          <w:szCs w:val="28"/>
-        </w:rPr>
-      </w:pPr>
-      <w:r>
-        <w:rPr>
-          <w:rFonts w:ascii="TimesNewRomanPSMT" w:hAnsi="TimesNewRomanPSMT"/>
-          <w:color w:val="000000"/>
-          <w:szCs w:val="28"/>
-        </w:rPr>
-        <w:t xml:space="preserve">Виходячи зі значень </w:t>
-      </w:r>
-      <w:r>
-        <w:rPr>
-          <w:lang w:val="en-US"/>
-        </w:rPr>
-        <w:t>U</w:t>
+        <w:t>= 3,3 </w:t>
       </w:r>
       <w:proofErr w:type="spellStart"/>
       <w:r>
-        <w:t>оз</w:t>
+        <w:t>мкФ</w:t>
       </w:r>
       <w:proofErr w:type="spellEnd"/>
       <w:r>
-        <w:t xml:space="preserve"> та </w:t>
+        <w:t>, С</w:t>
+      </w:r>
+      <w:r>
+        <w:rPr>
+          <w:vertAlign w:val="subscript"/>
+        </w:rPr>
+        <w:t>1</w:t>
+      </w:r>
+      <w:r>
+        <w:t> = 3,3 </w:t>
       </w:r>
       <w:proofErr w:type="spellStart"/>
       <w:r>
-        <w:t>Іос</w:t>
+        <w:t>нФ</w:t>
       </w:r>
       <w:proofErr w:type="spellEnd"/>
       <w:r>
-        <w:t xml:space="preserve"> розраховується значення </w:t>
-      </w:r>
-      <w:r>
-        <w:rPr>
-          <w:rFonts w:cs="Times New Roman"/>
-          <w:color w:val="000000"/>
-          <w:szCs w:val="28"/>
-          <w:lang w:val="en-US"/>
-        </w:rPr>
-        <w:t>R</w:t>
-      </w:r>
-      <w:r>
-        <w:rPr>
-          <w:rFonts w:cs="Times New Roman"/>
-          <w:color w:val="000000"/>
-          <w:szCs w:val="28"/>
-        </w:rPr>
-        <w:t>в</w:t>
-      </w:r>
-      <w:r>
-        <w:rPr>
-          <w:rFonts w:cs="Times New Roman"/>
-          <w:color w:val="000000"/>
-          <w:szCs w:val="28"/>
-        </w:rPr>
-        <w:t>:</w:t>
-      </w:r>
-    </w:p>
-    <w:p>
-      <w:pPr>
-        <w:pStyle w:val="a"/>
-        <w:rPr>
-          <w:rFonts w:cs="Times New Roman"/>
-          <w:color w:val="000000"/>
-          <w:szCs w:val="28"/>
-        </w:rPr>
-      </w:pPr>
-      <w:r>
-        <w:tab/>
-      </w:r>
-      <w:r>
-        <w:rPr>
-          <w:position w:val="-34"/>
-        </w:rPr>
-        <w:object w:dxaOrig="1200" w:dyaOrig="820" w14:anchorId="632AC79E">
-          <v:shape id="_x0000_i1059" type="#_x0000_t75" style="width:60pt;height:40.8pt" o:ole="">
-            <v:imagedata r:id="rId33" o:title=""/>
-          </v:shape>
-          <o:OLEObject Type="Embed" ProgID="Equation.DSMT4" ShapeID="_x0000_i1059" DrawAspect="Content" ObjectID="_1762348098" r:id="rId34"/>
-        </w:object>
-      </w:r>
-      <w:r>
-        <w:t>.</w:t>
-      </w:r>
-      <w:r>
-        <w:tab/>
-        <w:t>(</w:t>
-      </w:r>
-      <w:r>
-        <w:t>5</w:t>
-      </w:r>
-      <w:r>
-        <w:t>)</w:t>
-      </w:r>
-    </w:p>
-    <w:p>
-      <w:pPr>
-        <w:rPr>
-          <w:rFonts w:cs="Times New Roman"/>
-          <w:color w:val="000000"/>
-          <w:szCs w:val="28"/>
-        </w:rPr>
-      </w:pPr>
-      <w:r>
-        <w:rPr>
-          <w:rFonts w:ascii="TimesNewRomanPSMT" w:hAnsi="TimesNewRomanPSMT"/>
-          <w:color w:val="000000"/>
-          <w:szCs w:val="28"/>
-          <w:lang w:val="en-US"/>
-        </w:rPr>
-        <w:lastRenderedPageBreak/>
-        <w:t>R</w:t>
-      </w:r>
-      <w:r>
-        <w:rPr>
-          <w:rFonts w:ascii="TimesNewRomanPSMT" w:hAnsi="TimesNewRomanPSMT"/>
-          <w:color w:val="000000"/>
-          <w:szCs w:val="28"/>
+        <w:t>, С</w:t>
+      </w:r>
+      <w:r>
+        <w:rPr>
           <w:vertAlign w:val="subscript"/>
-          <w:lang w:val="en-US"/>
-        </w:rPr>
-        <w:t>1</w:t>
-      </w:r>
-      <w:r>
-        <w:rPr>
-          <w:rFonts w:ascii="TimesNewRomanPSMT" w:hAnsi="TimesNewRomanPSMT"/>
-          <w:color w:val="000000"/>
-          <w:szCs w:val="28"/>
-        </w:rPr>
-        <w:t xml:space="preserve"> </w:t>
-      </w:r>
-      <w:r>
-        <w:rPr>
-          <w:rFonts w:ascii="TimesNewRomanPSMT" w:hAnsi="TimesNewRomanPSMT"/>
-          <w:color w:val="000000"/>
-          <w:szCs w:val="28"/>
-        </w:rPr>
-        <w:t>ввімкнен</w:t>
-      </w:r>
-      <w:r>
-        <w:rPr>
-          <w:rFonts w:ascii="TimesNewRomanPSMT" w:hAnsi="TimesNewRomanPSMT"/>
-          <w:color w:val="000000"/>
-          <w:szCs w:val="28"/>
-        </w:rPr>
-        <w:t>ий</w:t>
-      </w:r>
-      <w:r>
-        <w:rPr>
-          <w:rFonts w:ascii="TimesNewRomanPSMT" w:hAnsi="TimesNewRomanPSMT"/>
-          <w:color w:val="000000"/>
-          <w:szCs w:val="28"/>
-        </w:rPr>
-        <w:t xml:space="preserve"> паралельно вхідному опору </w:t>
-      </w:r>
-      <w:r>
-        <w:rPr>
-          <w:rFonts w:ascii="TimesNewRomanPSMT" w:hAnsi="TimesNewRomanPSMT"/>
-          <w:color w:val="000000"/>
-          <w:szCs w:val="28"/>
-        </w:rPr>
-        <w:t>підсилювача і тому</w:t>
-      </w:r>
-      <w:r>
-        <w:rPr>
-          <w:rFonts w:ascii="TimesNewRomanPSMT" w:hAnsi="TimesNewRomanPSMT"/>
-          <w:color w:val="000000"/>
-          <w:szCs w:val="28"/>
-        </w:rPr>
-        <w:t xml:space="preserve"> повинен мати </w:t>
-      </w:r>
-      <w:r>
-        <w:rPr>
-          <w:rFonts w:ascii="TimesNewRomanPSMT" w:hAnsi="TimesNewRomanPSMT"/>
-          <w:color w:val="000000"/>
-          <w:szCs w:val="28"/>
-        </w:rPr>
-        <w:t xml:space="preserve">достатньо </w:t>
-      </w:r>
-      <w:r>
-        <w:rPr>
-          <w:rFonts w:ascii="TimesNewRomanPSMT" w:hAnsi="TimesNewRomanPSMT"/>
-          <w:color w:val="000000"/>
-          <w:szCs w:val="28"/>
-        </w:rPr>
-        <w:t>велике значення</w:t>
-      </w:r>
-      <w:r>
-        <w:rPr>
-          <w:rFonts w:ascii="TimesNewRomanPSMT" w:hAnsi="TimesNewRomanPSMT"/>
-          <w:color w:val="000000"/>
-          <w:szCs w:val="28"/>
-        </w:rPr>
-        <w:t xml:space="preserve"> (до десятків </w:t>
+        </w:rPr>
+        <w:t>2</w:t>
+      </w:r>
+      <w:r>
+        <w:t> = 4,7 </w:t>
       </w:r>
       <w:proofErr w:type="spellStart"/>
       <w:r>
-        <w:rPr>
-          <w:rFonts w:ascii="TimesNewRomanPSMT" w:hAnsi="TimesNewRomanPSMT"/>
-          <w:color w:val="000000"/>
-          <w:szCs w:val="28"/>
-        </w:rPr>
-        <w:t>мегаом</w:t>
+        <w:t>нФ</w:t>
       </w:r>
       <w:proofErr w:type="spellEnd"/>
       <w:r>
-        <w:rPr>
-          <w:rFonts w:ascii="TimesNewRomanPSMT" w:hAnsi="TimesNewRomanPSMT"/>
-          <w:color w:val="000000"/>
-          <w:szCs w:val="28"/>
-        </w:rPr>
-        <w:t>)</w:t>
-      </w:r>
-      <w:r>
-        <w:rPr>
-          <w:rFonts w:ascii="TimesNewRomanPSMT" w:hAnsi="TimesNewRomanPSMT"/>
-          <w:color w:val="000000"/>
-          <w:szCs w:val="28"/>
-        </w:rPr>
-        <w:t>.</w:t>
-      </w:r>
-      <w:r>
-        <w:rPr>
-          <w:rFonts w:ascii="TimesNewRomanPSMT" w:hAnsi="TimesNewRomanPSMT"/>
-          <w:color w:val="000000"/>
-          <w:szCs w:val="28"/>
-        </w:rPr>
-        <w:t xml:space="preserve"> </w:t>
-      </w:r>
-      <w:r>
-        <w:rPr>
-          <w:rFonts w:ascii="TimesNewRomanPSMT" w:hAnsi="TimesNewRomanPSMT"/>
-          <w:color w:val="000000"/>
-          <w:szCs w:val="28"/>
-        </w:rPr>
-        <w:t xml:space="preserve">Іншим критерієм для оцінки величини цього опору є врахування реальної величини струму затвору, який точно дорівнює нулеві лише в ідеалізованому випадку. При такому підході можна вибирати </w:t>
-      </w:r>
-      <w:r>
-        <w:rPr>
-          <w:position w:val="-34"/>
-        </w:rPr>
-        <w:object w:dxaOrig="2040" w:dyaOrig="780" w14:anchorId="7DC6B3E2">
-          <v:shape id="_x0000_i1044" type="#_x0000_t75" style="width:102pt;height:39pt" o:ole="">
-            <v:imagedata r:id="rId35" o:title=""/>
-          </v:shape>
-          <o:OLEObject Type="Embed" ProgID="Equation.DSMT4" ShapeID="_x0000_i1044" DrawAspect="Content" ObjectID="_1762348099" r:id="rId36"/>
-        </w:object>
-      </w:r>
-      <w:r>
-        <w:t>.</w:t>
-      </w:r>
-    </w:p>
-    <w:p>
-      <w:pPr>
-        <w:rPr>
-          <w:rFonts w:cs="Times New Roman"/>
-          <w:color w:val="000000"/>
-          <w:szCs w:val="28"/>
-        </w:rPr>
-      </w:pPr>
-      <w:r>
-        <w:rPr>
-          <w:rFonts w:cs="Times New Roman"/>
-          <w:color w:val="000000"/>
-          <w:szCs w:val="28"/>
-        </w:rPr>
-        <w:t>Резистор</w:t>
-      </w:r>
-      <w:r>
-        <w:rPr>
-          <w:szCs w:val="28"/>
-        </w:rPr>
-        <w:t xml:space="preserve"> </w:t>
-      </w:r>
-      <w:r>
-        <w:rPr>
-          <w:szCs w:val="28"/>
-          <w:lang w:val="en-US"/>
-        </w:rPr>
-        <w:t>R</w:t>
-      </w:r>
-      <w:r>
-        <w:rPr>
-          <w:szCs w:val="28"/>
-          <w:vertAlign w:val="subscript"/>
-          <w:lang w:val="en-US"/>
-        </w:rPr>
-        <w:t>B</w:t>
-      </w:r>
-      <w:r>
-        <w:rPr>
-          <w:szCs w:val="28"/>
-        </w:rPr>
-        <w:t xml:space="preserve"> </w:t>
-      </w:r>
-      <w:r>
-        <w:rPr>
-          <w:szCs w:val="28"/>
-        </w:rPr>
-        <w:t>в</w:t>
-      </w:r>
-      <w:r>
-        <w:rPr>
-          <w:szCs w:val="28"/>
-        </w:rPr>
-        <w:t>икористовується також для температурної стабілізації режиму роботи підсилювача за постійним струмом</w:t>
-      </w:r>
-      <w:r>
-        <w:rPr>
-          <w:szCs w:val="28"/>
-        </w:rPr>
-        <w:t xml:space="preserve">. </w:t>
-      </w:r>
-      <w:r>
-        <w:rPr>
-          <w:szCs w:val="28"/>
-        </w:rPr>
-        <w:t>Наприклад, при збільшенні температури ПТ струм стоку</w:t>
-      </w:r>
-      <w:r>
-        <w:rPr>
-          <w:szCs w:val="28"/>
-        </w:rPr>
-        <w:t xml:space="preserve"> </w:t>
-      </w:r>
-      <w:r>
-        <w:rPr>
-          <w:szCs w:val="28"/>
-        </w:rPr>
-        <w:t xml:space="preserve">зростатиме, а отже зростатиме спад напруги на </w:t>
-      </w:r>
-      <w:r>
-        <w:rPr>
-          <w:szCs w:val="28"/>
-          <w:lang w:val="en-US"/>
-        </w:rPr>
-        <w:t>R</w:t>
-      </w:r>
-      <w:r>
-        <w:rPr>
-          <w:szCs w:val="28"/>
-        </w:rPr>
-        <w:t xml:space="preserve">с, а отже вихідна напруга зменшуватиметься. Для того, щоб при проходженні змінного сигналу через каскад не змінювався потенціал затвору внаслідок падіння напруги на </w:t>
-      </w:r>
-      <w:r>
-        <w:rPr>
-          <w:szCs w:val="28"/>
-          <w:lang w:val="en-US"/>
-        </w:rPr>
-        <w:t>R</w:t>
-      </w:r>
-      <w:r>
-        <w:rPr>
-          <w:szCs w:val="28"/>
-        </w:rPr>
-        <w:t xml:space="preserve">в, його </w:t>
-      </w:r>
-      <w:proofErr w:type="spellStart"/>
-      <w:r>
-        <w:rPr>
-          <w:szCs w:val="28"/>
-        </w:rPr>
-        <w:t>шунтують</w:t>
-      </w:r>
-      <w:proofErr w:type="spellEnd"/>
-      <w:r>
-        <w:rPr>
-          <w:szCs w:val="28"/>
-        </w:rPr>
-        <w:t xml:space="preserve"> за допомогою конденсатора </w:t>
-      </w:r>
-      <w:r>
-        <w:rPr>
-          <w:rFonts w:cs="Times New Roman"/>
-          <w:color w:val="000000"/>
-          <w:szCs w:val="28"/>
-          <w:lang w:val="en-US"/>
-        </w:rPr>
-        <w:t>C</w:t>
-      </w:r>
-      <w:r>
-        <w:rPr>
-          <w:rFonts w:cs="Times New Roman"/>
-          <w:color w:val="000000"/>
-          <w:szCs w:val="28"/>
-        </w:rPr>
-        <w:t>в</w:t>
-      </w:r>
-      <w:r>
-        <w:rPr>
-          <w:rFonts w:cs="Times New Roman"/>
-          <w:color w:val="000000"/>
-          <w:szCs w:val="28"/>
-        </w:rPr>
-        <w:t xml:space="preserve">. Таким чином, </w:t>
-      </w:r>
-      <w:r>
-        <w:rPr>
-          <w:rFonts w:cs="Times New Roman"/>
-          <w:color w:val="000000"/>
-          <w:szCs w:val="28"/>
-          <w:lang w:val="en-US"/>
-        </w:rPr>
-        <w:t>C</w:t>
-      </w:r>
-      <w:r>
-        <w:rPr>
-          <w:rFonts w:cs="Times New Roman"/>
-          <w:color w:val="000000"/>
-          <w:szCs w:val="28"/>
-        </w:rPr>
-        <w:t>в</w:t>
-      </w:r>
-      <w:r>
-        <w:rPr>
-          <w:rFonts w:cs="Times New Roman"/>
-          <w:color w:val="000000"/>
-          <w:szCs w:val="28"/>
-        </w:rPr>
-        <w:t xml:space="preserve"> пригнічує</w:t>
-      </w:r>
-      <w:r>
-        <w:rPr>
-          <w:rFonts w:cs="Times New Roman"/>
-          <w:color w:val="000000"/>
-          <w:szCs w:val="28"/>
-        </w:rPr>
-        <w:t xml:space="preserve"> негативний зворотний зв’язок для змінного сигналу</w:t>
-      </w:r>
-      <w:r>
-        <w:rPr>
-          <w:rFonts w:cs="Times New Roman"/>
-          <w:color w:val="000000"/>
-          <w:szCs w:val="28"/>
-        </w:rPr>
-        <w:t>, його величина може бути вибрана з умови</w:t>
-      </w:r>
-    </w:p>
-    <w:p>
-      <w:pPr>
-        <w:pStyle w:val="a"/>
-        <w:rPr>
-          <w:rFonts w:cs="Times New Roman"/>
-          <w:color w:val="000000"/>
-          <w:szCs w:val="28"/>
-        </w:rPr>
-      </w:pPr>
-      <w:r>
-        <w:tab/>
-      </w:r>
-      <w:r>
-        <w:rPr>
-          <w:position w:val="-34"/>
-        </w:rPr>
-        <w:object w:dxaOrig="1740" w:dyaOrig="780" w14:anchorId="3D4A7F62">
-          <v:shape id="_x0000_i1035" type="#_x0000_t75" style="width:87pt;height:39pt" o:ole="">
-            <v:imagedata r:id="rId37" o:title=""/>
-          </v:shape>
-          <o:OLEObject Type="Embed" ProgID="Equation.DSMT4" ShapeID="_x0000_i1035" DrawAspect="Content" ObjectID="_1762348100" r:id="rId38"/>
-        </w:object>
-      </w:r>
-      <w:r>
-        <w:t>,</w:t>
-      </w:r>
-      <w:r>
-        <w:tab/>
-        <w:t>(</w:t>
-      </w:r>
-      <w:r>
-        <w:t>6</w:t>
-      </w:r>
-      <w:r>
-        <w:t>)</w:t>
-      </w:r>
-    </w:p>
-    <w:p>
-      <w:pPr>
-        <w:ind w:firstLine="0"/>
-        <w:rPr>
-          <w:rFonts w:cs="Times New Roman"/>
-          <w:color w:val="000000"/>
-          <w:szCs w:val="28"/>
-          <w:lang w:val="en-US"/>
-        </w:rPr>
-      </w:pPr>
-      <w:r>
-        <w:rPr>
-          <w:rFonts w:cs="Times New Roman"/>
-          <w:color w:val="000000"/>
-          <w:szCs w:val="28"/>
-        </w:rPr>
-        <w:t xml:space="preserve">де </w:t>
-      </w:r>
-      <w:proofErr w:type="spellStart"/>
-      <w:r>
-        <w:rPr>
-          <w:rFonts w:cs="Times New Roman"/>
-          <w:color w:val="000000"/>
-          <w:szCs w:val="28"/>
-          <w:lang w:val="en-US"/>
-        </w:rPr>
-        <w:t>fmin</w:t>
-      </w:r>
-      <w:proofErr w:type="spellEnd"/>
-      <w:r>
-        <w:rPr>
-          <w:rFonts w:cs="Times New Roman"/>
-          <w:color w:val="000000"/>
-          <w:szCs w:val="28"/>
-          <w:lang w:val="en-US"/>
-        </w:rPr>
-        <w:t xml:space="preserve"> </w:t>
-      </w:r>
-      <w:r>
-        <w:rPr>
-          <w:rFonts w:cs="Times New Roman"/>
-          <w:color w:val="000000"/>
-          <w:szCs w:val="28"/>
-          <w:lang w:val="en-US"/>
-        </w:rPr>
-        <w:noBreakHyphen/>
-        <w:t xml:space="preserve"> </w:t>
-      </w:r>
-      <w:r>
-        <w:rPr>
-          <w:rFonts w:eastAsiaTheme="minorEastAsia"/>
-          <w:szCs w:val="28"/>
-        </w:rPr>
-        <w:t>найнижча частота вхідного сигналу</w:t>
-      </w:r>
-      <w:r>
-        <w:rPr>
-          <w:rFonts w:eastAsiaTheme="minorEastAsia"/>
-          <w:szCs w:val="28"/>
-          <w:lang w:val="en-US"/>
-        </w:rPr>
-        <w:t xml:space="preserve">. </w:t>
-      </w:r>
-    </w:p>
-    <w:p>
-      <w:pPr>
-        <w:rPr>
-          <w:szCs w:val="28"/>
-          <w:lang w:val="en-US"/>
-        </w:rPr>
-      </w:pPr>
-      <w:r>
-        <w:rPr>
-          <w:rFonts w:cs="Times New Roman"/>
-          <w:color w:val="000000"/>
-          <w:szCs w:val="28"/>
-        </w:rPr>
-        <w:t>С</w:t>
-      </w:r>
-      <w:r>
-        <w:rPr>
-          <w:rFonts w:cs="Times New Roman"/>
-          <w:color w:val="000000"/>
-          <w:szCs w:val="28"/>
-          <w:vertAlign w:val="subscript"/>
-        </w:rPr>
-        <w:t>1</w:t>
-      </w:r>
-      <w:r>
-        <w:rPr>
-          <w:rFonts w:cs="Times New Roman"/>
-          <w:color w:val="000000"/>
-          <w:szCs w:val="28"/>
-        </w:rPr>
-        <w:t xml:space="preserve"> та С</w:t>
-      </w:r>
-      <w:r>
-        <w:rPr>
-          <w:rFonts w:cs="Times New Roman"/>
-          <w:color w:val="000000"/>
-          <w:szCs w:val="28"/>
-          <w:vertAlign w:val="subscript"/>
-        </w:rPr>
-        <w:t>2</w:t>
-      </w:r>
-      <w:r>
-        <w:rPr>
-          <w:rFonts w:cs="Times New Roman"/>
-          <w:color w:val="000000"/>
-          <w:szCs w:val="28"/>
-        </w:rPr>
-        <w:t xml:space="preserve"> – розділ</w:t>
-      </w:r>
-      <w:r>
-        <w:rPr>
-          <w:rFonts w:cs="Times New Roman"/>
-          <w:color w:val="000000"/>
-          <w:szCs w:val="28"/>
-        </w:rPr>
-        <w:t>ьні</w:t>
-      </w:r>
-      <w:r>
-        <w:rPr>
-          <w:rFonts w:cs="Times New Roman"/>
-          <w:color w:val="000000"/>
-          <w:szCs w:val="28"/>
-        </w:rPr>
-        <w:t xml:space="preserve"> конденсатори</w:t>
-      </w:r>
-      <w:r>
-        <w:rPr>
-          <w:rFonts w:cs="Times New Roman"/>
-          <w:color w:val="000000"/>
-          <w:szCs w:val="28"/>
-        </w:rPr>
-        <w:t>. Наприклад, С</w:t>
-      </w:r>
-      <w:r>
-        <w:rPr>
-          <w:rFonts w:cs="Times New Roman"/>
-          <w:color w:val="000000"/>
-          <w:szCs w:val="28"/>
-          <w:vertAlign w:val="subscript"/>
-        </w:rPr>
-        <w:t>1</w:t>
-      </w:r>
-      <w:r>
-        <w:rPr>
-          <w:rFonts w:cs="Times New Roman"/>
-          <w:color w:val="000000"/>
-          <w:szCs w:val="28"/>
-        </w:rPr>
-        <w:t xml:space="preserve"> використовується для</w:t>
-      </w:r>
-      <w:r>
-        <w:rPr>
-          <w:rFonts w:cs="Times New Roman"/>
-          <w:color w:val="000000"/>
-          <w:szCs w:val="28"/>
-          <w:lang w:val="en-US"/>
-        </w:rPr>
-        <w:t xml:space="preserve"> </w:t>
-      </w:r>
-      <w:r>
-        <w:rPr>
-          <w:rFonts w:eastAsiaTheme="minorEastAsia"/>
-          <w:szCs w:val="28"/>
-        </w:rPr>
-        <w:t>розв’язки підсилювального каскаду по постійному струму від джерела вхідного сигналу</w:t>
-      </w:r>
-      <w:r>
-        <w:rPr>
-          <w:rFonts w:eastAsiaTheme="minorEastAsia"/>
-          <w:szCs w:val="28"/>
-        </w:rPr>
-        <w:t xml:space="preserve"> і його ємність може бути розрахована за формулою</w:t>
-      </w:r>
-    </w:p>
-    <w:p>
-      <w:pPr>
-        <w:pStyle w:val="a"/>
-        <w:rPr>
-          <w:rFonts w:cs="Times New Roman"/>
-          <w:color w:val="000000"/>
-          <w:szCs w:val="28"/>
-        </w:rPr>
-      </w:pPr>
-      <w:r>
-        <w:tab/>
-      </w:r>
-      <w:r>
-        <w:rPr>
-          <w:position w:val="-34"/>
-        </w:rPr>
-        <w:object w:dxaOrig="1640" w:dyaOrig="780" w14:anchorId="61EFC2F3">
-          <v:shape id="_x0000_i1038" type="#_x0000_t75" style="width:82.2pt;height:39pt" o:ole="">
-            <v:imagedata r:id="rId39" o:title=""/>
-          </v:shape>
-          <o:OLEObject Type="Embed" ProgID="Equation.DSMT4" ShapeID="_x0000_i1038" DrawAspect="Content" ObjectID="_1762348101" r:id="rId40"/>
-        </w:object>
-      </w:r>
-      <w:r>
-        <w:t>.</w:t>
-      </w:r>
-      <w:r>
-        <w:tab/>
-        <w:t>(</w:t>
-      </w:r>
-      <w:r>
-        <w:t>7</w:t>
-      </w:r>
-      <w:r>
-        <w:t>)</w:t>
-      </w:r>
-    </w:p>
-    <w:p>
-      <w:pPr>
-        <w:rPr>
-          <w:szCs w:val="28"/>
-        </w:rPr>
-      </w:pPr>
-      <w:r>
-        <w:rPr>
-          <w:szCs w:val="28"/>
-        </w:rPr>
-        <w:t>Функція конденсатора С</w:t>
-      </w:r>
-      <w:r>
-        <w:rPr>
-          <w:szCs w:val="28"/>
-          <w:vertAlign w:val="subscript"/>
-        </w:rPr>
-        <w:t>2</w:t>
-      </w:r>
-      <w:r>
-        <w:rPr>
-          <w:szCs w:val="28"/>
-        </w:rPr>
-        <w:t xml:space="preserve"> зводиться до пропускання змінної складової вихідної напруги і затримання постійної</w:t>
-      </w:r>
-    </w:p>
-    <w:p>
-      <w:pPr>
-        <w:pStyle w:val="a"/>
-        <w:rPr>
-          <w:rFonts w:cs="Times New Roman"/>
-          <w:color w:val="000000"/>
-          <w:szCs w:val="28"/>
-        </w:rPr>
-      </w:pPr>
-      <w:r>
-        <w:tab/>
-      </w:r>
-      <w:r>
-        <w:rPr>
-          <w:position w:val="-34"/>
-        </w:rPr>
-        <w:object w:dxaOrig="1760" w:dyaOrig="780" w14:anchorId="0E24BE7D">
-          <v:shape id="_x0000_i1062" type="#_x0000_t75" style="width:88.2pt;height:39pt" o:ole="">
-            <v:imagedata r:id="rId41" o:title=""/>
-          </v:shape>
-          <o:OLEObject Type="Embed" ProgID="Equation.DSMT4" ShapeID="_x0000_i1062" DrawAspect="Content" ObjectID="_1762348102" r:id="rId42"/>
-        </w:object>
-      </w:r>
-      <w:r>
-        <w:t>.</w:t>
-      </w:r>
-      <w:r>
-        <w:tab/>
-        <w:t>(7)</w:t>
-      </w:r>
-    </w:p>
-    <w:p>
-      <w:pPr>
-        <w:rPr>
-          <w:highlight w:val="white"/>
-        </w:rPr>
-      </w:pPr>
-    </w:p>
-    <w:p>
-      <w:pPr>
-        <w:rPr>
-          <w:highlight w:val="white"/>
-        </w:rPr>
-      </w:pPr>
-    </w:p>
-    <w:p>
-      <w:pPr>
-        <w:rPr>
-          <w:highlight w:val="white"/>
-        </w:rPr>
-      </w:pPr>
-    </w:p>
-    <w:p>
-      <w:pPr>
-        <w:rPr>
-          <w:highlight w:val="white"/>
-        </w:rPr>
-      </w:pPr>
-    </w:p>
-    <w:p>
-      <w:pPr>
-        <w:rPr>
-          <w:highlight w:val="white"/>
-        </w:rPr>
-      </w:pPr>
-    </w:p>
-    <w:p>
-      <w:pPr>
-        <w:rPr>
-          <w:highlight w:val="white"/>
-        </w:rPr>
-      </w:pPr>
-    </w:p>
+        <w:t>. Остаточна схема підсилювача може виглядати так, як показано на Рис. 6.</w:t>
+      </w:r>
+    </w:p>
+    <w:tbl>
+      <w:tblPr>
+        <w:tblStyle w:val="ae"/>
+        <w:tblW w:w="0" w:type="auto"/>
+        <w:tblBorders>
+          <w:top w:val="none" w:sz="0" w:space="0" w:color="auto"/>
+          <w:left w:val="none" w:sz="0" w:space="0" w:color="auto"/>
+          <w:bottom w:val="none" w:sz="0" w:space="0" w:color="auto"/>
+          <w:right w:val="none" w:sz="0" w:space="0" w:color="auto"/>
+          <w:insideH w:val="none" w:sz="0" w:space="0" w:color="auto"/>
+          <w:insideV w:val="none" w:sz="0" w:space="0" w:color="auto"/>
+        </w:tblBorders>
+        <w:tblLook w:val="04A0" w:firstRow="1" w:lastRow="0" w:firstColumn="1" w:lastColumn="0" w:noHBand="0" w:noVBand="1"/>
+      </w:tblPr>
+      <w:tblGrid>
+        <w:gridCol w:w="9736"/>
+      </w:tblGrid>
+      <w:tr>
+        <w:tc>
+          <w:tcPr>
+            <w:tcW w:w="9736" w:type="dxa"/>
+          </w:tcPr>
+          <w:p>
+            <w:pPr>
+              <w:ind w:firstLine="0"/>
+              <w:jc w:val="center"/>
+              <w:rPr>
+                <w:rFonts w:cs="Times New Roman"/>
+                <w:color w:val="000000"/>
+                <w:szCs w:val="28"/>
+              </w:rPr>
+            </w:pPr>
+            <w:r>
+              <w:rPr>
+                <w:rFonts w:cs="Times New Roman"/>
+                <w:color w:val="000000"/>
+                <w:szCs w:val="28"/>
+              </w:rPr>
+              <w:drawing>
+                <wp:inline distT="0" distB="0" distL="0" distR="0" wp14:anchorId="57CF25CE" wp14:editId="337BFC3E">
+                  <wp:extent cx="3456289" cy="2389777"/>
+                  <wp:effectExtent l="0" t="0" r="0" b="0"/>
+                  <wp:docPr id="1446516580" name="Рисунок 1"/>
+                  <wp:cNvGraphicFramePr>
+                    <a:graphicFrameLocks xmlns:a="http://schemas.openxmlformats.org/drawingml/2006/main" noChangeAspect="1"/>
+                  </wp:cNvGraphicFramePr>
+                  <a:graphic xmlns:a="http://schemas.openxmlformats.org/drawingml/2006/main">
+                    <a:graphicData uri="http://schemas.openxmlformats.org/drawingml/2006/picture">
+                      <pic:pic xmlns:pic="http://schemas.openxmlformats.org/drawingml/2006/picture">
+                        <pic:nvPicPr>
+                          <pic:cNvPr id="1446516580" name=""/>
+                          <pic:cNvPicPr/>
+                        </pic:nvPicPr>
+                        <pic:blipFill>
+                          <a:blip r:embed="rId58"/>
+                          <a:stretch>
+                            <a:fillRect/>
+                          </a:stretch>
+                        </pic:blipFill>
+                        <pic:spPr>
+                          <a:xfrm>
+                            <a:off x="0" y="0"/>
+                            <a:ext cx="3459896" cy="2392271"/>
+                          </a:xfrm>
+                          <a:prstGeom prst="rect">
+                            <a:avLst/>
+                          </a:prstGeom>
+                        </pic:spPr>
+                      </pic:pic>
+                    </a:graphicData>
+                  </a:graphic>
+                </wp:inline>
+              </w:drawing>
+            </w:r>
+          </w:p>
+        </w:tc>
+      </w:tr>
+      <w:tr>
+        <w:tc>
+          <w:tcPr>
+            <w:tcW w:w="9736" w:type="dxa"/>
+          </w:tcPr>
+          <w:p>
+            <w:pPr>
+              <w:ind w:firstLine="0"/>
+              <w:rPr>
+                <w:rFonts w:cs="Times New Roman"/>
+                <w:color w:val="000000"/>
+                <w:szCs w:val="28"/>
+              </w:rPr>
+            </w:pPr>
+            <w:r>
+              <w:rPr>
+                <w:rFonts w:cs="Times New Roman"/>
+                <w:color w:val="000000"/>
+                <w:szCs w:val="28"/>
+              </w:rPr>
+              <w:t>Рис.</w:t>
+            </w:r>
+            <w:r>
+              <w:rPr>
+                <w:rFonts w:cs="Times New Roman"/>
+                <w:color w:val="000000"/>
+                <w:szCs w:val="28"/>
+              </w:rPr>
+              <w:t>6</w:t>
+            </w:r>
+            <w:r>
+              <w:rPr>
+                <w:rFonts w:cs="Times New Roman"/>
+                <w:color w:val="000000"/>
+                <w:szCs w:val="28"/>
+              </w:rPr>
+              <w:t xml:space="preserve">. Схема підсилюючого каскаду </w:t>
+            </w:r>
+            <w:r>
+              <w:rPr>
+                <w:rFonts w:cs="Times New Roman"/>
+                <w:color w:val="000000"/>
+                <w:szCs w:val="28"/>
+              </w:rPr>
+              <w:t>з використанням КП302Б</w:t>
+            </w:r>
+          </w:p>
+        </w:tc>
+      </w:tr>
+    </w:tbl>
     <w:p>
       <w:pPr>
         <w:spacing w:after="160" w:line="259" w:lineRule="auto"/>
@@ -4874,7 +5798,7 @@
     </w:p>
     <w:p>
       <w:pPr>
-        <w:pStyle w:val="Heading1"/>
+        <w:pStyle w:val="1"/>
       </w:pPr>
       <w:bookmarkStart w:id="0" w:name="_Toc132809326"/>
       <w:r>
@@ -5109,7 +6033,7 @@
       </w:r>
     </w:p>
     <w:sectPr>
-      <w:footerReference w:type="default" r:id="rId43"/>
+      <w:footerReference w:type="default" r:id="rId59"/>
       <w:pgSz w:w="11906" w:h="16838"/>
       <w:pgMar w:top="1134" w:right="720" w:bottom="1134" w:left="1440" w:header="709" w:footer="709" w:gutter="0"/>
       <w:pgNumType w:start="3"/>
@@ -5158,7 +6082,7 @@
     <w:sdtContent>
       <w:p>
         <w:pPr>
-          <w:pStyle w:val="Footer"/>
+          <w:pStyle w:val="a5"/>
           <w:jc w:val="right"/>
         </w:pPr>
         <w:r>
@@ -5181,7 +6105,7 @@
   </w:sdt>
   <w:p>
     <w:pPr>
-      <w:pStyle w:val="Footer"/>
+      <w:pStyle w:val="a5"/>
     </w:pPr>
   </w:p>
 </w:ftr>
@@ -5609,7 +6533,7 @@
     <w:lsdException w:name="Unresolved Mention" w:semiHidden="1" w:unhideWhenUsed="1"/>
     <w:lsdException w:name="Smart Link" w:semiHidden="1" w:unhideWhenUsed="1"/>
   </w:latentStyles>
-  <w:style w:type="paragraph" w:default="1" w:styleId="Normal">
+  <w:style w:type="paragraph" w:default="1" w:styleId="a">
     <w:name w:val="Normal"/>
     <w:qFormat/>
     <w:rsid w:val="00357165"/>
@@ -5626,11 +6550,11 @@
       <w14:ligatures w14:val="none"/>
     </w:rPr>
   </w:style>
-  <w:style w:type="paragraph" w:styleId="Heading1">
+  <w:style w:type="paragraph" w:styleId="1">
     <w:name w:val="heading 1"/>
-    <w:basedOn w:val="Normal"/>
-    <w:next w:val="Normal"/>
-    <w:link w:val="Heading1Char"/>
+    <w:basedOn w:val="a"/>
+    <w:next w:val="a"/>
+    <w:link w:val="10"/>
     <w:uiPriority w:val="9"/>
     <w:qFormat/>
     <w:rsid w:val="00DD7C2C"/>
@@ -5649,11 +6573,11 @@
       <w:szCs w:val="32"/>
     </w:rPr>
   </w:style>
-  <w:style w:type="paragraph" w:styleId="Heading2">
+  <w:style w:type="paragraph" w:styleId="2">
     <w:name w:val="heading 2"/>
-    <w:basedOn w:val="Normal"/>
-    <w:next w:val="Normal"/>
-    <w:link w:val="Heading2Char"/>
+    <w:basedOn w:val="a"/>
+    <w:next w:val="a"/>
+    <w:link w:val="20"/>
     <w:uiPriority w:val="9"/>
     <w:unhideWhenUsed/>
     <w:qFormat/>
@@ -5672,13 +6596,12 @@
       <w:szCs w:val="28"/>
     </w:rPr>
   </w:style>
-  <w:style w:type="character" w:default="1" w:styleId="DefaultParagraphFont">
+  <w:style w:type="character" w:default="1" w:styleId="a0">
     <w:name w:val="Default Paragraph Font"/>
     <w:uiPriority w:val="1"/>
-    <w:semiHidden/>
     <w:unhideWhenUsed/>
   </w:style>
-  <w:style w:type="table" w:default="1" w:styleId="TableNormal">
+  <w:style w:type="table" w:default="1" w:styleId="a1">
     <w:name w:val="Normal Table"/>
     <w:uiPriority w:val="99"/>
     <w:semiHidden/>
@@ -5693,16 +6616,16 @@
       </w:tblCellMar>
     </w:tblPr>
   </w:style>
-  <w:style w:type="numbering" w:default="1" w:styleId="NoList">
+  <w:style w:type="numbering" w:default="1" w:styleId="a2">
     <w:name w:val="No List"/>
     <w:uiPriority w:val="99"/>
     <w:semiHidden/>
     <w:unhideWhenUsed/>
   </w:style>
-  <w:style w:type="paragraph" w:styleId="Header">
+  <w:style w:type="paragraph" w:styleId="a3">
     <w:name w:val="header"/>
-    <w:basedOn w:val="Normal"/>
-    <w:link w:val="HeaderChar"/>
+    <w:basedOn w:val="a"/>
+    <w:link w:val="a4"/>
     <w:uiPriority w:val="99"/>
     <w:unhideWhenUsed/>
     <w:rsid w:val="006B3820"/>
@@ -5714,10 +6637,10 @@
       <w:spacing w:line="240" w:lineRule="auto"/>
     </w:pPr>
   </w:style>
-  <w:style w:type="character" w:customStyle="1" w:styleId="HeaderChar">
-    <w:name w:val="Header Char"/>
-    <w:basedOn w:val="DefaultParagraphFont"/>
-    <w:link w:val="Header"/>
+  <w:style w:type="character" w:customStyle="1" w:styleId="a4">
+    <w:name w:val="Верхній колонтитул Знак"/>
+    <w:basedOn w:val="a0"/>
+    <w:link w:val="a3"/>
     <w:uiPriority w:val="99"/>
     <w:rsid w:val="006B3820"/>
     <w:rPr>
@@ -5727,10 +6650,10 @@
       <w14:ligatures w14:val="none"/>
     </w:rPr>
   </w:style>
-  <w:style w:type="paragraph" w:styleId="Footer">
+  <w:style w:type="paragraph" w:styleId="a5">
     <w:name w:val="footer"/>
-    <w:basedOn w:val="Normal"/>
-    <w:link w:val="FooterChar"/>
+    <w:basedOn w:val="a"/>
+    <w:link w:val="a6"/>
     <w:uiPriority w:val="99"/>
     <w:unhideWhenUsed/>
     <w:rsid w:val="006B3820"/>
@@ -5742,10 +6665,10 @@
       <w:spacing w:line="240" w:lineRule="auto"/>
     </w:pPr>
   </w:style>
-  <w:style w:type="character" w:customStyle="1" w:styleId="FooterChar">
-    <w:name w:val="Footer Char"/>
-    <w:basedOn w:val="DefaultParagraphFont"/>
-    <w:link w:val="Footer"/>
+  <w:style w:type="character" w:customStyle="1" w:styleId="a6">
+    <w:name w:val="Нижній колонтитул Знак"/>
+    <w:basedOn w:val="a0"/>
+    <w:link w:val="a5"/>
     <w:uiPriority w:val="99"/>
     <w:rsid w:val="006B3820"/>
     <w:rPr>
@@ -5757,7 +6680,7 @@
   </w:style>
   <w:style w:type="character" w:customStyle="1" w:styleId="fontstyle01">
     <w:name w:val="fontstyle01"/>
-    <w:basedOn w:val="DefaultParagraphFont"/>
+    <w:basedOn w:val="a0"/>
     <w:rsid w:val="00674C59"/>
     <w:rPr>
       <w:rFonts w:ascii="CIDFont+F1" w:hAnsi="CIDFont+F1" w:hint="default"/>
@@ -5770,10 +6693,10 @@
       <w:szCs w:val="28"/>
     </w:rPr>
   </w:style>
-  <w:style w:type="character" w:customStyle="1" w:styleId="Heading1Char">
-    <w:name w:val="Heading 1 Char"/>
-    <w:basedOn w:val="DefaultParagraphFont"/>
-    <w:link w:val="Heading1"/>
+  <w:style w:type="character" w:customStyle="1" w:styleId="10">
+    <w:name w:val="Заголовок 1 Знак"/>
+    <w:basedOn w:val="a0"/>
+    <w:link w:val="1"/>
     <w:uiPriority w:val="9"/>
     <w:rsid w:val="00DD7C2C"/>
     <w:rPr>
@@ -5786,10 +6709,10 @@
       <w14:ligatures w14:val="none"/>
     </w:rPr>
   </w:style>
-  <w:style w:type="paragraph" w:styleId="TOCHeading">
+  <w:style w:type="paragraph" w:styleId="a7">
     <w:name w:val="TOC Heading"/>
-    <w:basedOn w:val="Heading1"/>
-    <w:next w:val="Normal"/>
+    <w:basedOn w:val="1"/>
+    <w:next w:val="a"/>
     <w:uiPriority w:val="39"/>
     <w:unhideWhenUsed/>
     <w:qFormat/>
@@ -5806,10 +6729,10 @@
       <w:lang w:val="ru-RU" w:eastAsia="ru-RU"/>
     </w:rPr>
   </w:style>
-  <w:style w:type="paragraph" w:styleId="TOC1">
+  <w:style w:type="paragraph" w:styleId="11">
     <w:name w:val="toc 1"/>
-    <w:basedOn w:val="Normal"/>
-    <w:next w:val="Normal"/>
+    <w:basedOn w:val="a"/>
+    <w:next w:val="a"/>
     <w:autoRedefine/>
     <w:uiPriority w:val="39"/>
     <w:unhideWhenUsed/>
@@ -5819,9 +6742,9 @@
       <w:ind w:firstLine="0"/>
     </w:pPr>
   </w:style>
-  <w:style w:type="character" w:styleId="Hyperlink">
+  <w:style w:type="character" w:styleId="a8">
     <w:name w:val="Hyperlink"/>
-    <w:basedOn w:val="DefaultParagraphFont"/>
+    <w:basedOn w:val="a0"/>
     <w:uiPriority w:val="99"/>
     <w:unhideWhenUsed/>
     <w:rsid w:val="008A39B0"/>
@@ -5830,9 +6753,9 @@
       <w:u w:val="single"/>
     </w:rPr>
   </w:style>
-  <w:style w:type="paragraph" w:styleId="NormalWeb">
+  <w:style w:type="paragraph" w:styleId="a9">
     <w:name w:val="Normal (Web)"/>
-    <w:basedOn w:val="Normal"/>
+    <w:basedOn w:val="a"/>
     <w:uiPriority w:val="99"/>
     <w:semiHidden/>
     <w:unhideWhenUsed/>
@@ -5849,9 +6772,9 @@
       <w:lang w:eastAsia="uk-UA"/>
     </w:rPr>
   </w:style>
-  <w:style w:type="character" w:styleId="Strong">
+  <w:style w:type="character" w:styleId="aa">
     <w:name w:val="Strong"/>
-    <w:basedOn w:val="DefaultParagraphFont"/>
+    <w:basedOn w:val="a0"/>
     <w:uiPriority w:val="22"/>
     <w:qFormat/>
     <w:rsid w:val="00094F77"/>
@@ -5860,11 +6783,11 @@
       <w:bCs/>
     </w:rPr>
   </w:style>
-  <w:style w:type="paragraph" w:customStyle="1" w:styleId="a">
+  <w:style w:type="paragraph" w:customStyle="1" w:styleId="ab">
     <w:name w:val="Формула"/>
-    <w:basedOn w:val="Normal"/>
-    <w:next w:val="Normal"/>
-    <w:link w:val="a0"/>
+    <w:basedOn w:val="a"/>
+    <w:next w:val="a"/>
+    <w:link w:val="ac"/>
     <w:qFormat/>
     <w:rsid w:val="005B3F58"/>
     <w:pPr>
@@ -5876,10 +6799,10 @@
       <w:ind w:firstLine="0"/>
     </w:pPr>
   </w:style>
-  <w:style w:type="character" w:customStyle="1" w:styleId="a0">
+  <w:style w:type="character" w:customStyle="1" w:styleId="ac">
     <w:name w:val="Формула Знак"/>
-    <w:basedOn w:val="DefaultParagraphFont"/>
-    <w:link w:val="a"/>
+    <w:basedOn w:val="a0"/>
+    <w:link w:val="ab"/>
     <w:rsid w:val="005B3F58"/>
     <w:rPr>
       <w:rFonts w:ascii="Times New Roman" w:hAnsi="Times New Roman"/>
@@ -5891,7 +6814,7 @@
   </w:style>
   <w:style w:type="paragraph" w:customStyle="1" w:styleId="TableParagraph">
     <w:name w:val="Table Paragraph"/>
-    <w:basedOn w:val="Normal"/>
+    <w:basedOn w:val="a"/>
     <w:uiPriority w:val="1"/>
     <w:qFormat/>
     <w:rsid w:val="00CE608A"/>
@@ -5911,9 +6834,9 @@
       <w:lang w:eastAsia="uk-UA"/>
     </w:rPr>
   </w:style>
-  <w:style w:type="paragraph" w:styleId="ListParagraph">
+  <w:style w:type="paragraph" w:styleId="ad">
     <w:name w:val="List Paragraph"/>
-    <w:basedOn w:val="Normal"/>
+    <w:basedOn w:val="a"/>
     <w:uiPriority w:val="34"/>
     <w:qFormat/>
     <w:rsid w:val="00AA4B15"/>
@@ -5922,10 +6845,10 @@
       <w:contextualSpacing/>
     </w:pPr>
   </w:style>
-  <w:style w:type="character" w:customStyle="1" w:styleId="Heading2Char">
-    <w:name w:val="Heading 2 Char"/>
-    <w:basedOn w:val="DefaultParagraphFont"/>
-    <w:link w:val="Heading2"/>
+  <w:style w:type="character" w:customStyle="1" w:styleId="20">
+    <w:name w:val="Заголовок 2 Знак"/>
+    <w:basedOn w:val="a0"/>
+    <w:link w:val="2"/>
     <w:uiPriority w:val="9"/>
     <w:rsid w:val="00314F1A"/>
     <w:rPr>
@@ -5939,10 +6862,10 @@
       <w14:ligatures w14:val="none"/>
     </w:rPr>
   </w:style>
-  <w:style w:type="paragraph" w:styleId="TOC2">
+  <w:style w:type="paragraph" w:styleId="21">
     <w:name w:val="toc 2"/>
-    <w:basedOn w:val="Normal"/>
-    <w:next w:val="Normal"/>
+    <w:basedOn w:val="a"/>
+    <w:next w:val="a"/>
     <w:autoRedefine/>
     <w:uiPriority w:val="39"/>
     <w:unhideWhenUsed/>
@@ -5952,9 +6875,9 @@
       <w:ind w:left="280"/>
     </w:pPr>
   </w:style>
-  <w:style w:type="table" w:styleId="TableGrid">
+  <w:style w:type="table" w:styleId="ae">
     <w:name w:val="Table Grid"/>
-    <w:basedOn w:val="TableNormal"/>
+    <w:basedOn w:val="a1"/>
     <w:uiPriority w:val="39"/>
     <w:rsid w:val="00955133"/>
     <w:pPr>
@@ -5971,9 +6894,9 @@
       </w:tblBorders>
     </w:tblPr>
   </w:style>
-  <w:style w:type="character" w:styleId="UnresolvedMention">
+  <w:style w:type="character" w:styleId="af">
     <w:name w:val="Unresolved Mention"/>
-    <w:basedOn w:val="DefaultParagraphFont"/>
+    <w:basedOn w:val="a0"/>
     <w:uiPriority w:val="99"/>
     <w:semiHidden/>
     <w:unhideWhenUsed/>
@@ -5985,14 +6908,14 @@
   </w:style>
   <w:style w:type="character" w:customStyle="1" w:styleId="rynqvb">
     <w:name w:val="rynqvb"/>
-    <w:basedOn w:val="DefaultParagraphFont"/>
+    <w:basedOn w:val="a0"/>
     <w:rsid w:val="007D042A"/>
   </w:style>
-  <w:style w:type="paragraph" w:styleId="BodyText">
+  <w:style w:type="paragraph" w:styleId="af0">
     <w:name w:val="Body Text"/>
     <w:aliases w:val=" Знак4"/>
-    <w:basedOn w:val="Normal"/>
-    <w:link w:val="BodyTextChar"/>
+    <w:basedOn w:val="a"/>
+    <w:link w:val="af1"/>
     <w:rsid w:val="00B45B47"/>
     <w:pPr>
       <w:widowControl w:val="0"/>
@@ -6003,11 +6926,11 @@
       <w:lang w:val="ru-RU"/>
     </w:rPr>
   </w:style>
-  <w:style w:type="character" w:customStyle="1" w:styleId="BodyTextChar">
-    <w:name w:val="Body Text Char"/>
-    <w:aliases w:val=" Знак4 Char"/>
-    <w:basedOn w:val="DefaultParagraphFont"/>
-    <w:link w:val="BodyText"/>
+  <w:style w:type="character" w:customStyle="1" w:styleId="af1">
+    <w:name w:val="Основний текст Знак"/>
+    <w:aliases w:val=" Знак4 Знак"/>
+    <w:basedOn w:val="a0"/>
+    <w:link w:val="af0"/>
     <w:rsid w:val="00B45B47"/>
     <w:rPr>
       <w:rFonts w:ascii="Times New Roman" w:eastAsia="Calibri" w:hAnsi="Times New Roman" w:cs="Times New Roman"/>
@@ -6019,8 +6942,8 @@
   </w:style>
   <w:style w:type="paragraph" w:customStyle="1" w:styleId="MTDisplayEquation">
     <w:name w:val="MTDisplayEquation"/>
-    <w:basedOn w:val="Normal"/>
-    <w:next w:val="Normal"/>
+    <w:basedOn w:val="a"/>
+    <w:next w:val="a"/>
     <w:link w:val="MTDisplayEquation0"/>
     <w:rsid w:val="00B45B47"/>
     <w:pPr>
@@ -6049,7 +6972,7 @@
       <w14:ligatures w14:val="none"/>
     </w:rPr>
   </w:style>
-  <w:style w:type="character" w:styleId="EndnoteReference">
+  <w:style w:type="character" w:styleId="af2">
     <w:name w:val="endnote reference"/>
     <w:rsid w:val="00B45B47"/>
     <w:rPr>
@@ -6059,11 +6982,11 @@
       <w:vertAlign w:val="baseline"/>
     </w:rPr>
   </w:style>
-  <w:style w:type="paragraph" w:styleId="EndnoteText">
+  <w:style w:type="paragraph" w:styleId="af3">
     <w:name w:val="endnote text"/>
     <w:aliases w:val=" Char Char, Char, Знак3"/>
-    <w:basedOn w:val="Normal"/>
-    <w:link w:val="EndnoteTextChar"/>
+    <w:basedOn w:val="a"/>
+    <w:link w:val="af4"/>
     <w:rsid w:val="00C25A13"/>
     <w:pPr>
       <w:ind w:left="720" w:hanging="720"/>
@@ -6074,9 +6997,9 @@
       <w:lang w:val="x-none"/>
     </w:rPr>
   </w:style>
-  <w:style w:type="character" w:customStyle="1" w:styleId="a1">
+  <w:style w:type="character" w:customStyle="1" w:styleId="af5">
     <w:name w:val="Текст концевой сноски Знак"/>
-    <w:basedOn w:val="DefaultParagraphFont"/>
+    <w:basedOn w:val="a0"/>
     <w:uiPriority w:val="99"/>
     <w:semiHidden/>
     <w:rsid w:val="00C25A13"/>
@@ -6089,10 +7012,10 @@
       <w14:ligatures w14:val="none"/>
     </w:rPr>
   </w:style>
-  <w:style w:type="character" w:customStyle="1" w:styleId="EndnoteTextChar">
-    <w:name w:val="Endnote Text Char"/>
-    <w:aliases w:val=" Char Char Char, Char Char1, Знак3 Char"/>
-    <w:link w:val="EndnoteText"/>
+  <w:style w:type="character" w:customStyle="1" w:styleId="af4">
+    <w:name w:val="Текст кінцевої виноски Знак"/>
+    <w:aliases w:val=" Char Char Знак, Char Знак, Знак3 Знак"/>
+    <w:link w:val="af3"/>
     <w:rsid w:val="00C25A13"/>
     <w:rPr>
       <w:rFonts w:ascii="Times New Roman" w:eastAsia="Calibri" w:hAnsi="Times New Roman" w:cs="Times New Roman"/>
@@ -6105,7 +7028,7 @@
   </w:style>
   <w:style w:type="character" w:customStyle="1" w:styleId="fontstyle11">
     <w:name w:val="fontstyle11"/>
-    <w:basedOn w:val="DefaultParagraphFont"/>
+    <w:basedOn w:val="a0"/>
     <w:rsid w:val="000C3203"/>
     <w:rPr>
       <w:rFonts w:ascii="TimesNewRoman" w:hAnsi="TimesNewRoman" w:hint="default"/>
@@ -6120,7 +7043,7 @@
   </w:style>
   <w:style w:type="character" w:customStyle="1" w:styleId="fontstyle21">
     <w:name w:val="fontstyle21"/>
-    <w:basedOn w:val="DefaultParagraphFont"/>
+    <w:basedOn w:val="a0"/>
     <w:rsid w:val="00E07A41"/>
     <w:rPr>
       <w:rFonts w:ascii="TimesNewRomanPSMT" w:hAnsi="TimesNewRomanPSMT" w:hint="default"/>
@@ -6135,7 +7058,7 @@
   </w:style>
   <w:style w:type="character" w:customStyle="1" w:styleId="fontstyle31">
     <w:name w:val="fontstyle31"/>
-    <w:basedOn w:val="DefaultParagraphFont"/>
+    <w:basedOn w:val="a0"/>
     <w:rsid w:val="00BA270E"/>
     <w:rPr>
       <w:rFonts w:ascii="TimesNewRomanPSMT" w:hAnsi="TimesNewRomanPSMT" w:hint="default"/>
@@ -6150,7 +7073,7 @@
   </w:style>
   <w:style w:type="character" w:customStyle="1" w:styleId="fontstyle41">
     <w:name w:val="fontstyle41"/>
-    <w:basedOn w:val="DefaultParagraphFont"/>
+    <w:basedOn w:val="a0"/>
     <w:rsid w:val="00BA270E"/>
     <w:rPr>
       <w:rFonts w:ascii="TimesNewRomanPS-ItalicMT" w:hAnsi="TimesNewRomanPS-ItalicMT" w:hint="default"/>
@@ -6163,9 +7086,9 @@
       <w:szCs w:val="22"/>
     </w:rPr>
   </w:style>
-  <w:style w:type="character" w:styleId="PlaceholderText">
+  <w:style w:type="character" w:styleId="af6">
     <w:name w:val="Placeholder Text"/>
-    <w:basedOn w:val="DefaultParagraphFont"/>
+    <w:basedOn w:val="a0"/>
     <w:uiPriority w:val="99"/>
     <w:semiHidden/>
     <w:rsid w:val="00935104"/>
